--- a/Monitoring_an_application_research_paper.docx
+++ b/Monitoring_an_application_research_paper.docx
@@ -29,20 +29,13 @@
       <w:r>
         <w:t>ynamics)</w:t>
       </w:r>
-      <w:bookmarkStart w:id="0" w:name="_GoBack"/>
-      <w:bookmarkEnd w:id="0"/>
     </w:p>
     <w:p>
       <w:pPr>
         <w:pStyle w:val="Author"/>
       </w:pPr>
-      <w:proofErr w:type="spellStart"/>
-      <w:r>
-        <w:t>Snehil</w:t>
-      </w:r>
-      <w:proofErr w:type="spellEnd"/>
-      <w:r>
-        <w:t xml:space="preserve"> Maheshwari</w:t>
+      <w:r>
+        <w:t>Snehil Maheshwari</w:t>
       </w:r>
     </w:p>
     <w:p>
@@ -51,7 +44,7 @@
           <w:noProof/>
         </w:rPr>
         <w:drawing>
-          <wp:inline distT="0" distB="0" distL="0" distR="0">
+          <wp:inline distT="0" distB="0" distL="0" distR="0" wp14:anchorId="4BDE6ABD" wp14:editId="2EB1C368">
             <wp:extent cx="6071870" cy="2846070"/>
             <wp:effectExtent l="0" t="0" r="0" b="0"/>
             <wp:docPr id="1" name="Picture 1"/>
@@ -189,18 +182,165 @@
           <w:ilvl w:val="0"/>
           <w:numId w:val="0"/>
         </w:numPr>
-        <w:ind w:left="749" w:hanging="259"/>
-      </w:pPr>
+      </w:pPr>
+      <w:r>
+        <w:t xml:space="preserve">You need to think about all of these factors, because when we talk about </w:t>
+      </w:r>
+      <w:r>
+        <w:t>public cloud, this become very crucial, because now you are not only monitoring performance of your application but also it will help you to optimize the cost, because one aspect of monitoring is also scaling your application on the basis of results or alerts you receive, let me explain it little further on this.</w:t>
+      </w:r>
     </w:p>
     <w:p>
       <w:pPr>
+        <w:pStyle w:val="ListBullet"/>
+        <w:numPr>
+          <w:ilvl w:val="0"/>
+          <w:numId w:val="0"/>
+        </w:numPr>
+      </w:pPr>
+      <w:r>
+        <w:tab/>
+        <w:t>There are three two major factors that you monitor in terms of infrastructure monitoring.</w:t>
+      </w:r>
+    </w:p>
+    <w:p>
+      <w:pPr>
+        <w:pStyle w:val="ListBullet"/>
+        <w:numPr>
+          <w:ilvl w:val="0"/>
+          <w:numId w:val="18"/>
+        </w:numPr>
+      </w:pPr>
+      <w:r>
+        <w:t>Memory utilization</w:t>
+      </w:r>
+    </w:p>
+    <w:p>
+      <w:pPr>
+        <w:pStyle w:val="ListBullet"/>
+        <w:numPr>
+          <w:ilvl w:val="0"/>
+          <w:numId w:val="18"/>
+        </w:numPr>
+      </w:pPr>
+      <w:r>
+        <w:t>CPU utilization</w:t>
+      </w:r>
+    </w:p>
+    <w:p>
+      <w:pPr>
+        <w:pStyle w:val="ListBullet"/>
+        <w:numPr>
+          <w:ilvl w:val="0"/>
+          <w:numId w:val="0"/>
+        </w:numPr>
+        <w:ind w:firstLine="360"/>
+      </w:pPr>
+      <w:r>
+        <w:t>And there are the same factors on the basis of which you scale your application, so if your APM tool is not providing proper result regarding these two, your scaling is not going to work properly, which is directly going to affect resource utilization in a bigger scale, and when we talk about public cloud providers, that’s what you are going get charged on.</w:t>
+      </w:r>
+    </w:p>
+    <w:p>
+      <w:pPr>
+        <w:pStyle w:val="ListBullet"/>
+        <w:numPr>
+          <w:ilvl w:val="0"/>
+          <w:numId w:val="0"/>
+        </w:numPr>
+        <w:ind w:firstLine="360"/>
+      </w:pPr>
+      <w:r>
+        <w:t xml:space="preserve">And </w:t>
+      </w:r>
+      <w:r>
+        <w:t xml:space="preserve">if </w:t>
+      </w:r>
+      <w:r>
+        <w:t>you are talking about only a simple monolithic application deployed on a web container</w:t>
+      </w:r>
+      <w:r>
+        <w:t xml:space="preserve">, it’s still a pretty easy job for you and also for a APM tool, but what if you are using a container-based application or microservice where processes play with </w:t>
+      </w:r>
+      <w:hyperlink r:id="rId8" w:history="1">
+        <w:r>
+          <w:rPr>
+            <w:rStyle w:val="Hyperlink"/>
+          </w:rPr>
+          <w:t>Linux namespace</w:t>
+        </w:r>
+      </w:hyperlink>
+      <w:r>
+        <w:t xml:space="preserve"> to provide isolation from host, how you can monitor something when it’s just a partial picture or in some case not a clear one?, </w:t>
+      </w:r>
+    </w:p>
+    <w:p>
+      <w:pPr>
+        <w:pStyle w:val="ListBullet"/>
+        <w:numPr>
+          <w:ilvl w:val="0"/>
+          <w:numId w:val="0"/>
+        </w:numPr>
+        <w:ind w:firstLine="360"/>
+      </w:pPr>
+      <w:r>
+        <w:t>My name is Snehil Maheshwari, I am a SRE/Dev</w:t>
+      </w:r>
+      <w:r>
+        <w:t>O</w:t>
+      </w:r>
+      <w:r>
+        <w:t xml:space="preserve">ps engineer for a </w:t>
+      </w:r>
+      <w:r>
+        <w:t xml:space="preserve">financial domain enterprise and </w:t>
+      </w:r>
+      <w:r>
+        <w:t xml:space="preserve">in next few parts of this paper I will try to compare two major APM tools for container-based solution, </w:t>
+      </w:r>
+      <w:r>
+        <w:t>AppDynamics and Datadog</w:t>
+      </w:r>
+      <w:bookmarkStart w:id="0" w:name="_GoBack"/>
+      <w:bookmarkEnd w:id="0"/>
+    </w:p>
+    <w:p>
+      <w:pPr>
+        <w:pStyle w:val="ListBullet"/>
+        <w:numPr>
+          <w:ilvl w:val="0"/>
+          <w:numId w:val="0"/>
+        </w:numPr>
+        <w:ind w:left="490"/>
+      </w:pPr>
+    </w:p>
+    <w:p>
+      <w:pPr>
+        <w:pStyle w:val="ListBullet"/>
+        <w:numPr>
+          <w:ilvl w:val="0"/>
+          <w:numId w:val="0"/>
+        </w:numPr>
+        <w:ind w:left="360"/>
+      </w:pPr>
+    </w:p>
+    <w:p>
+      <w:pPr>
         <w:pStyle w:val="Heading2"/>
       </w:pPr>
       <w:r>
         <w:t xml:space="preserve">Why </w:t>
       </w:r>
       <w:r>
-        <w:t>we are discussing only Datadog and AppDynamics here</w:t>
+        <w:t>we are discussing only Datadog and AppDynamic</w:t>
+      </w:r>
+      <w:r>
+        <w:t>s</w:t>
+      </w:r>
+    </w:p>
+    <w:p>
+      <w:r>
+        <w:tab/>
+        <w:t xml:space="preserve">Answer is simple to that </w:t>
       </w:r>
     </w:p>
     <w:p/>
@@ -218,10 +358,7 @@
       <w:sdtContent>
         <w:p>
           <w:r>
-            <w:t>Want to insert a picture from you</w:t>
-          </w:r>
-          <w:r>
-            <w:t>r files or add a shape, text box, or table? You got it! On the Insert tab of the ribbon, just tap the option you need.</w:t>
+            <w:t>Want to insert a picture from your files or add a shape, text box, or table? You got it! On the Insert tab of the ribbon, just tap the option you need.</w:t>
           </w:r>
         </w:p>
       </w:sdtContent>
@@ -311,10 +448,7 @@
                   <w:cnfStyle w:val="100000000000" w:firstRow="1" w:lastRow="0" w:firstColumn="0" w:lastColumn="0" w:oddVBand="0" w:evenVBand="0" w:oddHBand="0" w:evenHBand="0" w:firstRowFirstColumn="0" w:firstRowLastColumn="0" w:lastRowFirstColumn="0" w:lastRowLastColumn="0"/>
                 </w:pPr>
                 <w:r>
-                  <w:t>Column</w:t>
-                </w:r>
-                <w:r>
-                  <w:t xml:space="preserve"> Heading</w:t>
+                  <w:t>Column Heading</w:t>
                 </w:r>
               </w:p>
             </w:tc>
@@ -542,7 +676,7 @@
     </w:tbl>
     <w:p/>
     <w:sectPr>
-      <w:footerReference w:type="default" r:id="rId8"/>
+      <w:footerReference w:type="default" r:id="rId9"/>
       <w:pgSz w:w="12240" w:h="15840"/>
       <w:pgMar w:top="1267" w:right="1339" w:bottom="1339" w:left="1339" w:header="720" w:footer="720" w:gutter="0"/>
       <w:cols w:space="720"/>
@@ -1077,6 +1211,119 @@
     </w:lvl>
   </w:abstractNum>
   <w:abstractNum w:abstractNumId="12" w15:restartNumberingAfterBreak="0">
+    <w:nsid w:val="38FC5396"/>
+    <w:multiLevelType w:val="hybridMultilevel"/>
+    <w:tmpl w:val="C0643748"/>
+    <w:lvl w:ilvl="0" w:tplc="04090001">
+      <w:start w:val="1"/>
+      <w:numFmt w:val="bullet"/>
+      <w:lvlText w:val=""/>
+      <w:lvlJc w:val="left"/>
+      <w:pPr>
+        <w:ind w:left="720" w:hanging="360"/>
+      </w:pPr>
+      <w:rPr>
+        <w:rFonts w:ascii="Symbol" w:hAnsi="Symbol" w:hint="default"/>
+      </w:rPr>
+    </w:lvl>
+    <w:lvl w:ilvl="1" w:tplc="04090003" w:tentative="1">
+      <w:start w:val="1"/>
+      <w:numFmt w:val="bullet"/>
+      <w:lvlText w:val="o"/>
+      <w:lvlJc w:val="left"/>
+      <w:pPr>
+        <w:ind w:left="1440" w:hanging="360"/>
+      </w:pPr>
+      <w:rPr>
+        <w:rFonts w:ascii="Courier New" w:hAnsi="Courier New" w:cs="Courier New" w:hint="default"/>
+      </w:rPr>
+    </w:lvl>
+    <w:lvl w:ilvl="2" w:tplc="04090005" w:tentative="1">
+      <w:start w:val="1"/>
+      <w:numFmt w:val="bullet"/>
+      <w:lvlText w:val=""/>
+      <w:lvlJc w:val="left"/>
+      <w:pPr>
+        <w:ind w:left="2160" w:hanging="360"/>
+      </w:pPr>
+      <w:rPr>
+        <w:rFonts w:ascii="Wingdings" w:hAnsi="Wingdings" w:hint="default"/>
+      </w:rPr>
+    </w:lvl>
+    <w:lvl w:ilvl="3" w:tplc="04090001" w:tentative="1">
+      <w:start w:val="1"/>
+      <w:numFmt w:val="bullet"/>
+      <w:lvlText w:val=""/>
+      <w:lvlJc w:val="left"/>
+      <w:pPr>
+        <w:ind w:left="2880" w:hanging="360"/>
+      </w:pPr>
+      <w:rPr>
+        <w:rFonts w:ascii="Symbol" w:hAnsi="Symbol" w:hint="default"/>
+      </w:rPr>
+    </w:lvl>
+    <w:lvl w:ilvl="4" w:tplc="04090003" w:tentative="1">
+      <w:start w:val="1"/>
+      <w:numFmt w:val="bullet"/>
+      <w:lvlText w:val="o"/>
+      <w:lvlJc w:val="left"/>
+      <w:pPr>
+        <w:ind w:left="3600" w:hanging="360"/>
+      </w:pPr>
+      <w:rPr>
+        <w:rFonts w:ascii="Courier New" w:hAnsi="Courier New" w:cs="Courier New" w:hint="default"/>
+      </w:rPr>
+    </w:lvl>
+    <w:lvl w:ilvl="5" w:tplc="04090005" w:tentative="1">
+      <w:start w:val="1"/>
+      <w:numFmt w:val="bullet"/>
+      <w:lvlText w:val=""/>
+      <w:lvlJc w:val="left"/>
+      <w:pPr>
+        <w:ind w:left="4320" w:hanging="360"/>
+      </w:pPr>
+      <w:rPr>
+        <w:rFonts w:ascii="Wingdings" w:hAnsi="Wingdings" w:hint="default"/>
+      </w:rPr>
+    </w:lvl>
+    <w:lvl w:ilvl="6" w:tplc="04090001" w:tentative="1">
+      <w:start w:val="1"/>
+      <w:numFmt w:val="bullet"/>
+      <w:lvlText w:val=""/>
+      <w:lvlJc w:val="left"/>
+      <w:pPr>
+        <w:ind w:left="5040" w:hanging="360"/>
+      </w:pPr>
+      <w:rPr>
+        <w:rFonts w:ascii="Symbol" w:hAnsi="Symbol" w:hint="default"/>
+      </w:rPr>
+    </w:lvl>
+    <w:lvl w:ilvl="7" w:tplc="04090003" w:tentative="1">
+      <w:start w:val="1"/>
+      <w:numFmt w:val="bullet"/>
+      <w:lvlText w:val="o"/>
+      <w:lvlJc w:val="left"/>
+      <w:pPr>
+        <w:ind w:left="5760" w:hanging="360"/>
+      </w:pPr>
+      <w:rPr>
+        <w:rFonts w:ascii="Courier New" w:hAnsi="Courier New" w:cs="Courier New" w:hint="default"/>
+      </w:rPr>
+    </w:lvl>
+    <w:lvl w:ilvl="8" w:tplc="04090005" w:tentative="1">
+      <w:start w:val="1"/>
+      <w:numFmt w:val="bullet"/>
+      <w:lvlText w:val=""/>
+      <w:lvlJc w:val="left"/>
+      <w:pPr>
+        <w:ind w:left="6480" w:hanging="360"/>
+      </w:pPr>
+      <w:rPr>
+        <w:rFonts w:ascii="Wingdings" w:hAnsi="Wingdings" w:hint="default"/>
+      </w:rPr>
+    </w:lvl>
+  </w:abstractNum>
+  <w:abstractNum w:abstractNumId="13" w15:restartNumberingAfterBreak="0">
     <w:nsid w:val="46C82C9A"/>
     <w:multiLevelType w:val="hybridMultilevel"/>
     <w:tmpl w:val="63F07864"/>
@@ -1192,7 +1439,7 @@
       </w:rPr>
     </w:lvl>
   </w:abstractNum>
-  <w:abstractNum w:abstractNumId="13" w15:restartNumberingAfterBreak="0">
+  <w:abstractNum w:abstractNumId="14" w15:restartNumberingAfterBreak="0">
     <w:nsid w:val="49BC0320"/>
     <w:multiLevelType w:val="hybridMultilevel"/>
     <w:tmpl w:val="DC3C7298"/>
@@ -1307,7 +1554,7 @@
       </w:rPr>
     </w:lvl>
   </w:abstractNum>
-  <w:abstractNum w:abstractNumId="14" w15:restartNumberingAfterBreak="0">
+  <w:abstractNum w:abstractNumId="15" w15:restartNumberingAfterBreak="0">
     <w:nsid w:val="52083510"/>
     <w:multiLevelType w:val="hybridMultilevel"/>
     <w:tmpl w:val="BE6E19F6"/>
@@ -1426,7 +1673,7 @@
       </w:rPr>
     </w:lvl>
   </w:abstractNum>
-  <w:abstractNum w:abstractNumId="15" w15:restartNumberingAfterBreak="0">
+  <w:abstractNum w:abstractNumId="16" w15:restartNumberingAfterBreak="0">
     <w:nsid w:val="5B226C1F"/>
     <w:multiLevelType w:val="hybridMultilevel"/>
     <w:tmpl w:val="49ACD974"/>
@@ -1541,7 +1788,7 @@
       </w:rPr>
     </w:lvl>
   </w:abstractNum>
-  <w:abstractNum w:abstractNumId="16" w15:restartNumberingAfterBreak="0">
+  <w:abstractNum w:abstractNumId="17" w15:restartNumberingAfterBreak="0">
     <w:nsid w:val="6C901CF9"/>
     <w:multiLevelType w:val="hybridMultilevel"/>
     <w:tmpl w:val="2F4A75D8"/>
@@ -1632,13 +1879,13 @@
     <w:abstractNumId w:val="9"/>
   </w:num>
   <w:num w:numId="2">
-    <w:abstractNumId w:val="12"/>
+    <w:abstractNumId w:val="13"/>
   </w:num>
   <w:num w:numId="3">
-    <w:abstractNumId w:val="15"/>
+    <w:abstractNumId w:val="16"/>
   </w:num>
   <w:num w:numId="4">
-    <w:abstractNumId w:val="13"/>
+    <w:abstractNumId w:val="14"/>
   </w:num>
   <w:num w:numId="5">
     <w:abstractNumId w:val="10"/>
@@ -1671,13 +1918,16 @@
     <w:abstractNumId w:val="0"/>
   </w:num>
   <w:num w:numId="15">
-    <w:abstractNumId w:val="14"/>
+    <w:abstractNumId w:val="15"/>
   </w:num>
   <w:num w:numId="16">
-    <w:abstractNumId w:val="16"/>
+    <w:abstractNumId w:val="17"/>
   </w:num>
   <w:num w:numId="17">
     <w:abstractNumId w:val="11"/>
+  </w:num>
+  <w:num w:numId="18">
+    <w:abstractNumId w:val="12"/>
   </w:num>
 </w:numbering>
 </file>
@@ -1806,6 +2056,7 @@
     <w:lsdException w:name="HTML Sample" w:semiHidden="1" w:unhideWhenUsed="1"/>
     <w:lsdException w:name="HTML Typewriter" w:semiHidden="1" w:unhideWhenUsed="1"/>
     <w:lsdException w:name="HTML Variable" w:semiHidden="1" w:unhideWhenUsed="1"/>
+    <w:lsdException w:name="Normal Table" w:semiHidden="1" w:unhideWhenUsed="1"/>
     <w:lsdException w:name="annotation subject" w:semiHidden="1" w:unhideWhenUsed="1"/>
     <w:lsdException w:name="No List" w:semiHidden="1" w:unhideWhenUsed="1"/>
     <w:lsdException w:name="Outline List 1" w:semiHidden="1" w:unhideWhenUsed="1"/>
@@ -1849,8 +2100,10 @@
     <w:lsdException w:name="Table Elegant" w:semiHidden="1" w:unhideWhenUsed="1"/>
     <w:lsdException w:name="Table Professional" w:semiHidden="1" w:unhideWhenUsed="1"/>
     <w:lsdException w:name="Table Subtle 1" w:semiHidden="1" w:unhideWhenUsed="1"/>
+    <w:lsdException w:name="Table Subtle 2" w:semiHidden="1" w:unhideWhenUsed="1"/>
     <w:lsdException w:name="Table Web 1" w:semiHidden="1" w:unhideWhenUsed="1"/>
     <w:lsdException w:name="Table Web 2" w:semiHidden="1" w:unhideWhenUsed="1"/>
+    <w:lsdException w:name="Table Web 3" w:semiHidden="1" w:unhideWhenUsed="1"/>
     <w:lsdException w:name="Balloon Text" w:semiHidden="1" w:unhideWhenUsed="1"/>
     <w:lsdException w:name="Table Grid" w:uiPriority="39"/>
     <w:lsdException w:name="Table Theme" w:semiHidden="1" w:unhideWhenUsed="1"/>
@@ -2803,6 +3056,29 @@
       <w:sz w:val="30"/>
     </w:rPr>
   </w:style>
+  <w:style w:type="character" w:styleId="Hyperlink">
+    <w:name w:val="Hyperlink"/>
+    <w:basedOn w:val="DefaultParagraphFont"/>
+    <w:uiPriority w:val="99"/>
+    <w:unhideWhenUsed/>
+    <w:rsid w:val="005C237B"/>
+    <w:rPr>
+      <w:color w:val="5E9EA1" w:themeColor="hyperlink"/>
+      <w:u w:val="single"/>
+    </w:rPr>
+  </w:style>
+  <w:style w:type="character" w:styleId="UnresolvedMention">
+    <w:name w:val="Unresolved Mention"/>
+    <w:basedOn w:val="DefaultParagraphFont"/>
+    <w:uiPriority w:val="99"/>
+    <w:semiHidden/>
+    <w:unhideWhenUsed/>
+    <w:rsid w:val="005C237B"/>
+    <w:rPr>
+      <w:color w:val="605E5C"/>
+      <w:shd w:val="clear" w:color="auto" w:fill="E1DFDD"/>
+    </w:rPr>
+  </w:style>
 </w:styles>
 </file>
 
@@ -2830,10 +3106,7 @@
             <w:pStyle w:val="B72C0BCF1FD7684BA3F519C2CDBFE73E"/>
           </w:pPr>
           <w:r>
-            <w:t>Want to insert a picture from your files or add a shape, text box, or table? You got it! On the Insert tab of the ribbon, ju</w:t>
-          </w:r>
-          <w:r>
-            <w:t>st tap the option you need.</w:t>
+            <w:t>Want to insert a picture from your files or add a shape, text box, or table? You got it! On the Insert tab of the ribbon, just tap the option you need.</w:t>
           </w:r>
         </w:p>
       </w:docPartBody>
@@ -3292,6 +3565,8 @@
   </w:compat>
   <w:rsids>
     <w:rsidRoot w:val="00FD2DFE"/>
+    <w:rsid w:val="00A9286B"/>
+    <w:rsid w:val="00EA419C"/>
     <w:rsid w:val="00FD2DFE"/>
   </w:rsids>
   <m:mathPr>

--- a/Monitoring_an_application_research_paper.docx
+++ b/Monitoring_an_application_research_paper.docx
@@ -99,10 +99,21 @@
     </w:p>
     <w:p>
       <w:r>
-        <w:t xml:space="preserve">You got a project, and you got all sort of plans, design is ready, development has already begun, and developers started asking for environment to deploy their first draft version, but hang on, let’s take a step back, when you talk about an environment, what does it mean? As an SRE you cannot just deliver a box with JRE and a webserver installed to run application, you need to follow a consistent guideline (We call it SRE handbook) to provide an environment </w:t>
-      </w:r>
-      <w:r>
-        <w:t xml:space="preserve">where not only your application is going to run, it’s going to stay there happily, and you can keep a keen eye all the time, to check if it is doing ok, that’s where </w:t>
+        <w:t>You got a project, and you got all sort of plans, design is ready, development has already begun, and developers started asking for environment to deploy their first draft version, but hang on, let’s take a step back, when you talk about an environment, what does it mean? As an SRE you cannot just deliver a box with JRE and a webserver installed to run application, you need to follow a consistent guideline (</w:t>
+      </w:r>
+      <w:r>
+        <w:t xml:space="preserve">e.g. </w:t>
+      </w:r>
+      <w:r>
+        <w:t xml:space="preserve">SRE handbook) to provide an environment </w:t>
+      </w:r>
+      <w:r>
+        <w:t xml:space="preserve">where not only your </w:t>
+      </w:r>
+      <w:bookmarkStart w:id="0" w:name="_GoBack"/>
+      <w:bookmarkEnd w:id="0"/>
+      <w:r>
+        <w:t xml:space="preserve">application is going to run, it’s going to stay there happily, and you can keep a keen eye all the time, to check if it is doing ok, that’s where </w:t>
       </w:r>
       <w:r>
         <w:t xml:space="preserve">APM (Application performance </w:t>
@@ -124,7 +135,37 @@
       </w:r>
       <w:r>
         <w:lastRenderedPageBreak/>
-        <w:t>Google or you can rely on tools which are available in market. But again, are you sure what you looking for? Means before searching on google best tool for monitoring and buy an enterprise version, you may want to consider few things before hand,</w:t>
+        <w:t xml:space="preserve">Google or you can rely on tools which are available in market. But again, are you sure what you looking for? Means before searching on google </w:t>
+      </w:r>
+      <w:r>
+        <w:t>“</w:t>
+      </w:r>
+      <w:r>
+        <w:rPr>
+          <w:i/>
+        </w:rPr>
+        <w:t xml:space="preserve">best tool for </w:t>
+      </w:r>
+      <w:r>
+        <w:rPr>
+          <w:i/>
+        </w:rPr>
+        <w:t xml:space="preserve">performance </w:t>
+      </w:r>
+      <w:r>
+        <w:rPr>
+          <w:i/>
+        </w:rPr>
+        <w:t>monitoring</w:t>
+      </w:r>
+      <w:r>
+        <w:t>”</w:t>
+      </w:r>
+      <w:r>
+        <w:t xml:space="preserve"> and buy an enterprise version, you may want to consider few things</w:t>
+      </w:r>
+      <w:r>
+        <w:t>,</w:t>
       </w:r>
     </w:p>
     <w:p>
@@ -187,7 +228,13 @@
         <w:t xml:space="preserve">You need to think about all of these factors, because when we talk about </w:t>
       </w:r>
       <w:r>
-        <w:t>public cloud, this become very crucial, because now you are not only monitoring performance of your application but also it will help you to optimize the cost, because one aspect of monitoring is also scaling your application on the basis of results or alerts you receive, let me explain it little further on this.</w:t>
+        <w:t>public cloud, this become</w:t>
+      </w:r>
+      <w:r>
+        <w:t>s</w:t>
+      </w:r>
+      <w:r>
+        <w:t xml:space="preserve"> very crucial, because now you are not only monitoring performance of your application but also it will help you to optimize the cost, because one aspect of monitoring is also scaling your application on the basis of results or alerts you receive, let me explain it little further on this.</w:t>
       </w:r>
     </w:p>
     <w:p>
@@ -237,7 +284,19 @@
         <w:ind w:firstLine="360"/>
       </w:pPr>
       <w:r>
-        <w:t>And there are the same factors on the basis of which you scale your application, so if your APM tool is not providing proper result regarding these two, your scaling is not going to work properly, which is directly going to affect resource utilization in a bigger scale, and when we talk about public cloud providers, that’s what you are going get charged on.</w:t>
+        <w:t xml:space="preserve">And there are the same factors </w:t>
+      </w:r>
+      <w:r>
+        <w:t>based on</w:t>
+      </w:r>
+      <w:r>
+        <w:t xml:space="preserve"> which you scale your application, so if your APM tool is not providing proper result regarding these two, your scaling is not going to work properly, which is directly going to affect resource utilization </w:t>
+      </w:r>
+      <w:r>
+        <w:t>on</w:t>
+      </w:r>
+      <w:r>
+        <w:t xml:space="preserve"> a bigger scale, and when we talk about public cloud providers, that’s what you are going get charged on.</w:t>
       </w:r>
     </w:p>
     <w:p>
@@ -270,7 +329,7 @@
         </w:r>
       </w:hyperlink>
       <w:r>
-        <w:t xml:space="preserve"> to provide isolation from host, how you can monitor something when it’s just a partial picture or in some case not a clear one?, </w:t>
+        <w:t xml:space="preserve"> to provide isolation from host, how you can monitor something when it’s just a partial picture or in some case not a clear one?</w:t>
       </w:r>
     </w:p>
     <w:p>
@@ -283,7 +342,13 @@
         <w:ind w:firstLine="360"/>
       </w:pPr>
       <w:r>
-        <w:t>My name is Snehil Maheshwari, I am a SRE/Dev</w:t>
+        <w:t>My name is Snehil Maheshwari, I am a</w:t>
+      </w:r>
+      <w:r>
+        <w:t>n</w:t>
+      </w:r>
+      <w:r>
+        <w:t xml:space="preserve"> SRE/Dev</w:t>
       </w:r>
       <w:r>
         <w:t>O</w:t>
@@ -300,8 +365,21 @@
       <w:r>
         <w:t>AppDynamics and Datadog</w:t>
       </w:r>
-      <w:bookmarkStart w:id="0" w:name="_GoBack"/>
-      <w:bookmarkEnd w:id="0"/>
+      <w:r>
+        <w:t xml:space="preserve">. We are going to see Pros and Cons of application, and we will try to analyze why some </w:t>
+      </w:r>
+      <w:r>
+        <w:t>tech</w:t>
+      </w:r>
+      <w:r>
+        <w:t xml:space="preserve"> giant went with one </w:t>
+      </w:r>
+      <w:r>
+        <w:t>specific solution</w:t>
+      </w:r>
+      <w:r>
+        <w:t>.</w:t>
+      </w:r>
     </w:p>
     <w:p>
       <w:pPr>
@@ -328,355 +406,609 @@
         <w:pStyle w:val="Heading2"/>
       </w:pPr>
       <w:r>
-        <w:t xml:space="preserve">Why </w:t>
-      </w:r>
-      <w:r>
-        <w:t>we are discussing only Datadog and AppDynamic</w:t>
-      </w:r>
-      <w:r>
-        <w:t>s</w:t>
-      </w:r>
-    </w:p>
-    <w:p>
+        <w:t>Datadog</w:t>
+      </w:r>
+      <w:r>
+        <w:t xml:space="preserve"> Vs AppDynamics</w:t>
+      </w:r>
+      <w:r>
+        <w:t xml:space="preserve"> </w:t>
+      </w:r>
+      <w:r>
+        <w:t xml:space="preserve">  </w:t>
+      </w:r>
+    </w:p>
+    <w:p>
+      <w:r>
+        <w:t xml:space="preserve">         Both are very well-known tools for APM, and both have completely different way of monitoring performance of application, </w:t>
+      </w:r>
+    </w:p>
+    <w:p/>
+    <w:p>
+      <w:r>
+        <w:rPr>
+          <w:noProof/>
+        </w:rPr>
+        <w:drawing>
+          <wp:inline distT="0" distB="0" distL="0" distR="0" wp14:anchorId="5593789F" wp14:editId="215A6425">
+            <wp:extent cx="6141720" cy="2179782"/>
+            <wp:effectExtent l="0" t="0" r="0" b="5080"/>
+            <wp:docPr id="4" name="Picture 4"/>
+            <wp:cNvGraphicFramePr>
+              <a:graphicFrameLocks xmlns:a="http://schemas.openxmlformats.org/drawingml/2006/main" noChangeAspect="1"/>
+            </wp:cNvGraphicFramePr>
+            <a:graphic xmlns:a="http://schemas.openxmlformats.org/drawingml/2006/main">
+              <a:graphicData uri="http://schemas.openxmlformats.org/drawingml/2006/picture">
+                <pic:pic xmlns:pic="http://schemas.openxmlformats.org/drawingml/2006/picture">
+                  <pic:nvPicPr>
+                    <pic:cNvPr id="4" name="appdynamics-vs-datadog.png"/>
+                    <pic:cNvPicPr/>
+                  </pic:nvPicPr>
+                  <pic:blipFill>
+                    <a:blip r:embed="rId9">
+                      <a:extLst>
+                        <a:ext uri="{28A0092B-C50C-407E-A947-70E740481C1C}">
+                          <a14:useLocalDpi xmlns:a14="http://schemas.microsoft.com/office/drawing/2010/main" val="0"/>
+                        </a:ext>
+                      </a:extLst>
+                    </a:blip>
+                    <a:stretch>
+                      <a:fillRect/>
+                    </a:stretch>
+                  </pic:blipFill>
+                  <pic:spPr>
+                    <a:xfrm>
+                      <a:off x="0" y="0"/>
+                      <a:ext cx="6153469" cy="2183952"/>
+                    </a:xfrm>
+                    <a:prstGeom prst="rect">
+                      <a:avLst/>
+                    </a:prstGeom>
+                  </pic:spPr>
+                </pic:pic>
+              </a:graphicData>
+            </a:graphic>
+          </wp:inline>
+        </w:drawing>
+      </w:r>
+    </w:p>
+    <w:p>
+      <w:r>
+        <w:rPr>
+          <w:noProof/>
+        </w:rPr>
+        <mc:AlternateContent>
+          <mc:Choice Requires="wps">
+            <w:drawing>
+              <wp:anchor distT="0" distB="0" distL="114300" distR="114300" simplePos="0" relativeHeight="251659264" behindDoc="0" locked="0" layoutInCell="1" allowOverlap="1" wp14:anchorId="3C6BFC64" wp14:editId="6504C99D">
+                <wp:simplePos x="0" y="0"/>
+                <wp:positionH relativeFrom="column">
+                  <wp:posOffset>-520</wp:posOffset>
+                </wp:positionH>
+                <wp:positionV relativeFrom="paragraph">
+                  <wp:posOffset>394970</wp:posOffset>
+                </wp:positionV>
+                <wp:extent cx="1828800" cy="1828800"/>
+                <wp:effectExtent l="0" t="0" r="17780" b="7620"/>
+                <wp:wrapSquare wrapText="bothSides"/>
+                <wp:docPr id="3" name="Text Box 3"/>
+                <wp:cNvGraphicFramePr/>
+                <a:graphic xmlns:a="http://schemas.openxmlformats.org/drawingml/2006/main">
+                  <a:graphicData uri="http://schemas.microsoft.com/office/word/2010/wordprocessingShape">
+                    <wps:wsp>
+                      <wps:cNvSpPr txBox="1"/>
+                      <wps:spPr>
+                        <a:xfrm>
+                          <a:off x="0" y="0"/>
+                          <a:ext cx="1828800" cy="1828800"/>
+                        </a:xfrm>
+                        <a:prstGeom prst="rect">
+                          <a:avLst/>
+                        </a:prstGeom>
+                        <a:gradFill>
+                          <a:gsLst>
+                            <a:gs pos="0">
+                              <a:schemeClr val="accent1">
+                                <a:lumMod val="5000"/>
+                                <a:lumOff val="95000"/>
+                              </a:schemeClr>
+                            </a:gs>
+                            <a:gs pos="74000">
+                              <a:schemeClr val="accent1">
+                                <a:lumMod val="45000"/>
+                                <a:lumOff val="55000"/>
+                              </a:schemeClr>
+                            </a:gs>
+                            <a:gs pos="83000">
+                              <a:schemeClr val="accent1">
+                                <a:lumMod val="45000"/>
+                                <a:lumOff val="55000"/>
+                              </a:schemeClr>
+                            </a:gs>
+                            <a:gs pos="100000">
+                              <a:schemeClr val="accent1">
+                                <a:lumMod val="30000"/>
+                                <a:lumOff val="70000"/>
+                              </a:schemeClr>
+                            </a:gs>
+                          </a:gsLst>
+                          <a:lin ang="5400000" scaled="1"/>
+                        </a:gradFill>
+                        <a:ln w="6350">
+                          <a:solidFill>
+                            <a:prstClr val="black"/>
+                          </a:solidFill>
+                        </a:ln>
+                        <a:effectLst/>
+                      </wps:spPr>
+                      <wps:txbx>
+                        <w:txbxContent>
+                          <w:p>
+                            <w:r>
+                              <w:t>before we jump into the details how these application monitors performance of application, I want to give you a fare idea about the market coverage of both the tools.</w:t>
+                            </w:r>
+                          </w:p>
+                          <w:p>
+                            <w:r>
+                              <w:tab/>
+                            </w:r>
+                            <w:r>
+                              <w:t>s</w:t>
+                            </w:r>
+                            <w:r>
+                              <w:t xml:space="preserve">tackshare did a pretty good job in comparison of market </w:t>
+                            </w:r>
+                            <w:r>
+                              <w:t xml:space="preserve">share </w:t>
+                            </w:r>
+                            <w:hyperlink r:id="rId10" w:history="1">
+                              <w:r>
+                                <w:rPr>
+                                  <w:rStyle w:val="Hyperlink"/>
+                                </w:rPr>
+                                <w:t>here</w:t>
+                              </w:r>
+                            </w:hyperlink>
+                            <w:r>
+                              <w:t>, both the tools hit the market with around 2 years of gap. AppDynamics came in lot of discussion recently after it got acquired by Cisco back in March 2017</w:t>
+                            </w:r>
+                          </w:p>
+                        </w:txbxContent>
+                      </wps:txbx>
+                      <wps:bodyPr rot="0" spcFirstLastPara="0" vertOverflow="overflow" horzOverflow="overflow" vert="horz" wrap="none" lIns="91440" tIns="45720" rIns="91440" bIns="45720" numCol="1" spcCol="0" rtlCol="0" fromWordArt="0" anchor="t" anchorCtr="0" forceAA="0" compatLnSpc="1">
+                        <a:prstTxWarp prst="textNoShape">
+                          <a:avLst/>
+                        </a:prstTxWarp>
+                        <a:spAutoFit/>
+                      </wps:bodyPr>
+                    </wps:wsp>
+                  </a:graphicData>
+                </a:graphic>
+              </wp:anchor>
+            </w:drawing>
+          </mc:Choice>
+          <mc:Fallback>
+            <w:pict>
+              <v:shapetype w14:anchorId="3C6BFC64" id="_x0000_t202" coordsize="21600,21600" o:spt="202" path="m,l,21600r21600,l21600,xe">
+                <v:stroke joinstyle="miter"/>
+                <v:path gradientshapeok="t" o:connecttype="rect"/>
+              </v:shapetype>
+              <v:shape id="Text Box 3" o:spid="_x0000_s1026" type="#_x0000_t202" style="position:absolute;margin-left:-.05pt;margin-top:31.1pt;width:2in;height:2in;z-index:251659264;visibility:visible;mso-wrap-style:none;mso-wrap-distance-left:9pt;mso-wrap-distance-top:0;mso-wrap-distance-right:9pt;mso-wrap-distance-bottom:0;mso-position-horizontal:absolute;mso-position-horizontal-relative:text;mso-position-vertical:absolute;mso-position-vertical-relative:text;v-text-anchor:top" o:gfxdata="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" fillcolor="#f6f8f9 [180]" strokeweight=".5pt">
+                <v:fill color2="#c8d8da [980]" colors="0 #f6f9f9;48497f #adc5c7;54395f #adc5c7;1 #c9d9da" focus="100%" type="gradient"/>
+                <v:textbox style="mso-fit-shape-to-text:t">
+                  <w:txbxContent>
+                    <w:p>
+                      <w:r>
+                        <w:t>before we jump into the details how these application monitors performance of application, I want to give you a fare idea about the market coverage of both the tools.</w:t>
+                      </w:r>
+                    </w:p>
+                    <w:p>
+                      <w:r>
+                        <w:tab/>
+                      </w:r>
+                      <w:r>
+                        <w:t>s</w:t>
+                      </w:r>
+                      <w:r>
+                        <w:t xml:space="preserve">tackshare did a pretty good job in comparison of market </w:t>
+                      </w:r>
+                      <w:r>
+                        <w:t xml:space="preserve">share </w:t>
+                      </w:r>
+                      <w:hyperlink r:id="rId11" w:history="1">
+                        <w:r>
+                          <w:rPr>
+                            <w:rStyle w:val="Hyperlink"/>
+                          </w:rPr>
+                          <w:t>here</w:t>
+                        </w:r>
+                      </w:hyperlink>
+                      <w:r>
+                        <w:t>, both the tools hit the market with around 2 years of gap. AppDynamics came in lot of discussion recently after it got acquired by Cisco back in March 2017</w:t>
+                      </w:r>
+                    </w:p>
+                  </w:txbxContent>
+                </v:textbox>
+                <w10:wrap type="square"/>
+              </v:shape>
+            </w:pict>
+          </mc:Fallback>
+        </mc:AlternateContent>
+      </w:r>
+    </w:p>
+    <w:p/>
+    <w:p/>
+    <w:p>
+      <w:pPr>
+        <w:ind w:firstLine="720"/>
+      </w:pPr>
+      <w:r>
+        <w:t>As I said earlier Both the tools have a very different approach of monitoring the performance of application</w:t>
+      </w:r>
+      <w:r>
+        <w:t xml:space="preserve">. </w:t>
+      </w:r>
+      <w:r>
+        <w:t>AppDynamics works on transaction</w:t>
+      </w:r>
+      <w:r>
+        <w:t xml:space="preserve"> flow to monitor how application is performing</w:t>
+      </w:r>
+      <w:r>
+        <w:t xml:space="preserve">, </w:t>
+      </w:r>
+      <w:r>
+        <w:t xml:space="preserve">while Datadog takes a same approach as many tools in market and works of metrics </w:t>
+      </w:r>
+      <w:r>
+        <w:lastRenderedPageBreak/>
+        <w:t>based, so if you are looking for a</w:t>
+      </w:r>
+      <w:r>
+        <w:t>n</w:t>
+      </w:r>
+      <w:r>
+        <w:t xml:space="preserve"> APM tool which needs to provide you an insight of transection flow at a very granular level, AppDynamics is your answer for that.</w:t>
+      </w:r>
+    </w:p>
+    <w:p>
+      <w:pPr>
+        <w:ind w:firstLine="720"/>
+      </w:pPr>
+      <w:r>
+        <w:t xml:space="preserve">With AppDynamics provides higher level of intelligence when it comes to event detections in transection flow, but at the same time it has other component (machine agent) which will check resource utilization of your server, for which you need to have an agent running on your server same as Datadog, </w:t>
+      </w:r>
+      <w:r>
+        <w:t>for process level monitoring AppDynamics doesn’t run any addition process, it’s very light operation of process itself to send feed to AppDynamics controller at real time, while Datadog does require an agent to be running on server to collect data from streams like logs.</w:t>
+      </w:r>
+    </w:p>
+    <w:p>
+      <w:pPr>
+        <w:ind w:firstLine="720"/>
+      </w:pPr>
+      <w:r>
+        <w:t>Now if you remember earlier we were talking about infrastructure monitoring with respect to resource utilization in terms of CPU and Memory, Let’s emphasize on this a little bit more. As you already know AppDynamics closely follow transactional flow rather metrics, so obviously it is very tightly coupled with process</w:t>
+      </w:r>
+      <w:r>
+        <w:t>, in this case container, now let’s see how container works in brief.</w:t>
+      </w:r>
+    </w:p>
+    <w:p>
+      <w:pPr>
+        <w:ind w:firstLine="720"/>
+      </w:pPr>
+      <w:r>
+        <w:t xml:space="preserve">Any container </w:t>
+      </w:r>
+      <w:r>
+        <w:t xml:space="preserve">basically </w:t>
+      </w:r>
+      <w:proofErr w:type="gramStart"/>
+      <w:r>
+        <w:t>use</w:t>
+      </w:r>
+      <w:proofErr w:type="gramEnd"/>
+      <w:r>
+        <w:t xml:space="preserve"> different namespaces to generate </w:t>
+      </w:r>
+      <w:r>
+        <w:t>isolation (</w:t>
+      </w:r>
+      <w:r>
+        <w:t xml:space="preserve">Linux namespace not CM tool’s namespace), so processes can see only its own filesystem (using mount), its own process Ids (using PID), its own resources (using </w:t>
+      </w:r>
+      <w:proofErr w:type="spellStart"/>
+      <w:r>
+        <w:t>cgroups</w:t>
+      </w:r>
+      <w:proofErr w:type="spellEnd"/>
+      <w:r>
+        <w:t xml:space="preserve">), </w:t>
+      </w:r>
       <w:r>
         <w:tab/>
-        <w:t xml:space="preserve">Answer is simple to that </w:t>
+      </w:r>
+      <w:r>
+        <w:t>these all are virtual isolation, underneath you still have same VM/machine</w:t>
+      </w:r>
+      <w:r>
+        <w:t>.</w:t>
+      </w:r>
+    </w:p>
+    <w:p>
+      <w:pPr>
+        <w:ind w:firstLine="720"/>
+      </w:pPr>
+      <w:r>
+        <w:t>I wanted you to have clear picture of containers, because in next few point I am going to talk about what are things which is still a challenge with AppDynamics, when it comes to a clustered container-based environment.</w:t>
+      </w:r>
+    </w:p>
+    <w:p>
+      <w:pPr>
+        <w:pStyle w:val="Subtitle"/>
+      </w:pPr>
+      <w:r>
+        <w:t xml:space="preserve">No correlation: </w:t>
+      </w:r>
+    </w:p>
+    <w:p>
+      <w:pPr>
+        <w:ind w:firstLine="720"/>
+      </w:pPr>
+      <w:r>
+        <w:t xml:space="preserve">now consider one scenario, </w:t>
+      </w:r>
+      <w:r>
+        <w:t>where you have multiple microservices running on same machine in different containers,</w:t>
+      </w:r>
+      <w:r>
+        <w:t xml:space="preserve"> and now you want to monitor all of them with AppDynamics, first you need to update image of all, because containers need to have AppDynamics folder along with controller config in it, even though somehow if you will manage to get it done, there is no way you can get a full picture of node where all these container are running, though at the same place Datadog just need one agent running and on the basis of service call it grouped them together and give a proper functional architecture of closely related services</w:t>
+      </w:r>
+      <w:r>
+        <w:t>, and also it provides health of every single container</w:t>
+      </w:r>
+      <w:r>
+        <w:t>, s</w:t>
+      </w:r>
+      <w:r>
+        <w:t>o while AppDynamics still lives with the isolation of namespaces, Datadog finds a way to couple them to provide node level view.</w:t>
+      </w:r>
+    </w:p>
+    <w:p>
+      <w:pPr>
+        <w:pStyle w:val="Subtitle"/>
+      </w:pPr>
+    </w:p>
+    <w:p>
+      <w:pPr>
+        <w:pStyle w:val="Subtitle"/>
+      </w:pPr>
+      <w:r>
+        <w:lastRenderedPageBreak/>
+        <w:t>Too much efforts to setup:</w:t>
+      </w:r>
+    </w:p>
+    <w:p>
+      <w:pPr>
+        <w:ind w:firstLine="720"/>
+      </w:pPr>
+      <w:r>
+        <w:t>If you have only few microservice running in single container, and only few different end points</w:t>
+      </w:r>
+      <w:r>
+        <w:t>, it’s good to have something like AppDynamics where auto detection of end points makes your life easier, but when it comes to container-based microservice environment</w:t>
+      </w:r>
+      <w:r>
+        <w:t xml:space="preserve">, where every microservice is completely different from each other in terms of language, functionality etc., </w:t>
+      </w:r>
+      <w:r>
+        <w:t xml:space="preserve">where you want to have </w:t>
+      </w:r>
+      <w:r>
+        <w:t xml:space="preserve">a collaborated big picture, AppDynamics is not the solution for you, until unless you have dedicated resources which are just doing the work of instrumentation. But having a separate resource just for single piece defies the whole concept of DevOps. </w:t>
       </w:r>
     </w:p>
     <w:p/>
-    <w:sdt>
-      <w:sdtPr>
-        <w:id w:val="-1605723219"/>
-        <w:placeholder>
-          <w:docPart w:val="B72C0BCF1FD7684BA3F519C2CDBFE73E"/>
-        </w:placeholder>
-        <w:temporary/>
-        <w:showingPlcHdr/>
-        <w15:appearance w15:val="hidden"/>
-      </w:sdtPr>
-      <w:sdtEndPr/>
-      <w:sdtContent>
-        <w:p>
-          <w:r>
-            <w:t>Want to insert a picture from your files or add a shape, text box, or table? You got it! On the Insert tab of the ribbon, just tap the option you need.</w:t>
-          </w:r>
-        </w:p>
-      </w:sdtContent>
-    </w:sdt>
-    <w:sdt>
-      <w:sdtPr>
-        <w:id w:val="-1534882458"/>
-        <w:placeholder>
-          <w:docPart w:val="3374CF3D1F436A4C9B09255B44C659A9"/>
-        </w:placeholder>
-        <w:temporary/>
-        <w:showingPlcHdr/>
-        <w15:appearance w15:val="hidden"/>
-      </w:sdtPr>
-      <w:sdtEndPr/>
-      <w:sdtContent>
-        <w:p>
-          <w:pPr>
-            <w:pStyle w:val="Quote"/>
-          </w:pPr>
-          <w:r>
-            <w:t>“Quote”</w:t>
-          </w:r>
-        </w:p>
-      </w:sdtContent>
-    </w:sdt>
-    <w:sdt>
-      <w:sdtPr>
-        <w:id w:val="-287817642"/>
-        <w:placeholder>
-          <w:docPart w:val="811575CF59B2474F89D6CB05BEA50197"/>
-        </w:placeholder>
-        <w:temporary/>
-        <w:showingPlcHdr/>
-        <w15:appearance w15:val="hidden"/>
-      </w:sdtPr>
-      <w:sdtEndPr/>
-      <w:sdtContent>
-        <w:p>
-          <w:r>
-            <w:t>To apply any text formatting you see on this page with just a tap, on the Home tab of the ribbon, check out Styles.</w:t>
-          </w:r>
-        </w:p>
-      </w:sdtContent>
-    </w:sdt>
-    <w:tbl>
-      <w:tblPr>
-        <w:tblStyle w:val="ReportTable"/>
-        <w:tblW w:w="5000" w:type="pct"/>
-        <w:tblLook w:val="04A0" w:firstRow="1" w:lastRow="0" w:firstColumn="1" w:lastColumn="0" w:noHBand="0" w:noVBand="1"/>
-        <w:tblCaption w:val="Content table"/>
-      </w:tblPr>
-      <w:tblGrid>
-        <w:gridCol w:w="3187"/>
-        <w:gridCol w:w="3187"/>
-        <w:gridCol w:w="3188"/>
-      </w:tblGrid>
-      <w:tr>
-        <w:trPr>
-          <w:cnfStyle w:val="100000000000" w:firstRow="1" w:lastRow="0" w:firstColumn="0" w:lastColumn="0" w:oddVBand="0" w:evenVBand="0" w:oddHBand="0" w:evenHBand="0" w:firstRowFirstColumn="0" w:firstRowLastColumn="0" w:lastRowFirstColumn="0" w:lastRowLastColumn="0"/>
-        </w:trPr>
-        <w:tc>
-          <w:tcPr>
-            <w:cnfStyle w:val="001000000000" w:firstRow="0" w:lastRow="0" w:firstColumn="1" w:lastColumn="0" w:oddVBand="0" w:evenVBand="0" w:oddHBand="0" w:evenHBand="0" w:firstRowFirstColumn="0" w:firstRowLastColumn="0" w:lastRowFirstColumn="0" w:lastRowLastColumn="0"/>
-            <w:tcW w:w="3187" w:type="dxa"/>
-          </w:tcPr>
-          <w:p/>
-        </w:tc>
-        <w:sdt>
-          <w:sdtPr>
-            <w:id w:val="-1622375482"/>
-            <w:placeholder>
-              <w:docPart w:val="CBA834904274844C82F275F3673038AA"/>
-            </w:placeholder>
-            <w:temporary/>
-            <w:showingPlcHdr/>
-            <w15:appearance w15:val="hidden"/>
-          </w:sdtPr>
-          <w:sdtEndPr/>
-          <w:sdtContent>
-            <w:tc>
-              <w:tcPr>
-                <w:tcW w:w="3187" w:type="dxa"/>
-              </w:tcPr>
-              <w:p>
-                <w:pPr>
-                  <w:cnfStyle w:val="100000000000" w:firstRow="1" w:lastRow="0" w:firstColumn="0" w:lastColumn="0" w:oddVBand="0" w:evenVBand="0" w:oddHBand="0" w:evenHBand="0" w:firstRowFirstColumn="0" w:firstRowLastColumn="0" w:lastRowFirstColumn="0" w:lastRowLastColumn="0"/>
-                </w:pPr>
-                <w:r>
-                  <w:t>Column Heading</w:t>
-                </w:r>
-              </w:p>
-            </w:tc>
-          </w:sdtContent>
-        </w:sdt>
-        <w:sdt>
-          <w:sdtPr>
-            <w:id w:val="-1698220457"/>
-            <w:placeholder>
-              <w:docPart w:val="F1B3676465D33D458C154E6EDDC39C95"/>
-            </w:placeholder>
-            <w:temporary/>
-            <w:showingPlcHdr/>
-            <w15:appearance w15:val="hidden"/>
-          </w:sdtPr>
-          <w:sdtEndPr/>
-          <w:sdtContent>
-            <w:tc>
-              <w:tcPr>
-                <w:tcW w:w="3188" w:type="dxa"/>
-              </w:tcPr>
-              <w:p>
-                <w:pPr>
-                  <w:cnfStyle w:val="100000000000" w:firstRow="1" w:lastRow="0" w:firstColumn="0" w:lastColumn="0" w:oddVBand="0" w:evenVBand="0" w:oddHBand="0" w:evenHBand="0" w:firstRowFirstColumn="0" w:firstRowLastColumn="0" w:lastRowFirstColumn="0" w:lastRowLastColumn="0"/>
-                </w:pPr>
-                <w:r>
-                  <w:t>Column Heading</w:t>
-                </w:r>
-              </w:p>
-            </w:tc>
-          </w:sdtContent>
-        </w:sdt>
-      </w:tr>
-      <w:tr>
-        <w:sdt>
-          <w:sdtPr>
-            <w:id w:val="-426806486"/>
-            <w:placeholder>
-              <w:docPart w:val="81A228F3CC57D64F8CDE5907F5716FA1"/>
-            </w:placeholder>
-            <w:temporary/>
-            <w:showingPlcHdr/>
-            <w15:appearance w15:val="hidden"/>
-          </w:sdtPr>
-          <w:sdtEndPr/>
-          <w:sdtContent>
-            <w:tc>
-              <w:tcPr>
-                <w:cnfStyle w:val="001000000000" w:firstRow="0" w:lastRow="0" w:firstColumn="1" w:lastColumn="0" w:oddVBand="0" w:evenVBand="0" w:oddHBand="0" w:evenHBand="0" w:firstRowFirstColumn="0" w:firstRowLastColumn="0" w:lastRowFirstColumn="0" w:lastRowLastColumn="0"/>
-                <w:tcW w:w="3187" w:type="dxa"/>
-              </w:tcPr>
-              <w:p>
-                <w:r>
-                  <w:t>Row Heading</w:t>
-                </w:r>
-              </w:p>
-            </w:tc>
-          </w:sdtContent>
-        </w:sdt>
-        <w:sdt>
-          <w:sdtPr>
-            <w:id w:val="-91939099"/>
-            <w:placeholder>
-              <w:docPart w:val="A350DF5861C0D8459BD09F5B5BA8C9D0"/>
-            </w:placeholder>
-            <w:temporary/>
-            <w:showingPlcHdr/>
-            <w15:appearance w15:val="hidden"/>
-          </w:sdtPr>
-          <w:sdtEndPr/>
-          <w:sdtContent>
-            <w:tc>
-              <w:tcPr>
-                <w:tcW w:w="3187" w:type="dxa"/>
-              </w:tcPr>
-              <w:p>
-                <w:pPr>
-                  <w:cnfStyle w:val="000000000000" w:firstRow="0" w:lastRow="0" w:firstColumn="0" w:lastColumn="0" w:oddVBand="0" w:evenVBand="0" w:oddHBand="0" w:evenHBand="0" w:firstRowFirstColumn="0" w:firstRowLastColumn="0" w:lastRowFirstColumn="0" w:lastRowLastColumn="0"/>
-                </w:pPr>
-                <w:r>
-                  <w:t>Text</w:t>
-                </w:r>
-              </w:p>
-            </w:tc>
-          </w:sdtContent>
-        </w:sdt>
-        <w:sdt>
-          <w:sdtPr>
-            <w:id w:val="1315679772"/>
-            <w:placeholder>
-              <w:docPart w:val="8CFF48A75C515E4FBC941704712B03A5"/>
-            </w:placeholder>
-            <w:temporary/>
-            <w:showingPlcHdr/>
-            <w15:appearance w15:val="hidden"/>
-          </w:sdtPr>
-          <w:sdtEndPr/>
-          <w:sdtContent>
-            <w:tc>
-              <w:tcPr>
-                <w:tcW w:w="3188" w:type="dxa"/>
-              </w:tcPr>
-              <w:p>
-                <w:pPr>
-                  <w:cnfStyle w:val="000000000000" w:firstRow="0" w:lastRow="0" w:firstColumn="0" w:lastColumn="0" w:oddVBand="0" w:evenVBand="0" w:oddHBand="0" w:evenHBand="0" w:firstRowFirstColumn="0" w:firstRowLastColumn="0" w:lastRowFirstColumn="0" w:lastRowLastColumn="0"/>
-                </w:pPr>
-                <w:r>
-                  <w:t>123.45</w:t>
-                </w:r>
-              </w:p>
-            </w:tc>
-          </w:sdtContent>
-        </w:sdt>
-      </w:tr>
-      <w:tr>
-        <w:sdt>
-          <w:sdtPr>
-            <w:id w:val="1675531066"/>
-            <w:placeholder>
-              <w:docPart w:val="E1871514CEBA5547B73D8986BC278F70"/>
-            </w:placeholder>
-            <w:temporary/>
-            <w:showingPlcHdr/>
-            <w15:appearance w15:val="hidden"/>
-          </w:sdtPr>
-          <w:sdtEndPr/>
-          <w:sdtContent>
-            <w:tc>
-              <w:tcPr>
-                <w:cnfStyle w:val="001000000000" w:firstRow="0" w:lastRow="0" w:firstColumn="1" w:lastColumn="0" w:oddVBand="0" w:evenVBand="0" w:oddHBand="0" w:evenHBand="0" w:firstRowFirstColumn="0" w:firstRowLastColumn="0" w:lastRowFirstColumn="0" w:lastRowLastColumn="0"/>
-                <w:tcW w:w="3187" w:type="dxa"/>
-              </w:tcPr>
-              <w:p>
-                <w:r>
-                  <w:t>Row Heading</w:t>
-                </w:r>
-              </w:p>
-            </w:tc>
-          </w:sdtContent>
-        </w:sdt>
-        <w:sdt>
-          <w:sdtPr>
-            <w:id w:val="-1841530532"/>
-            <w:placeholder>
-              <w:docPart w:val="F083CDA474BDE64F94683F24113997E3"/>
-            </w:placeholder>
-            <w:temporary/>
-            <w:showingPlcHdr/>
-            <w15:appearance w15:val="hidden"/>
-          </w:sdtPr>
-          <w:sdtEndPr/>
-          <w:sdtContent>
-            <w:tc>
-              <w:tcPr>
-                <w:tcW w:w="3187" w:type="dxa"/>
-              </w:tcPr>
-              <w:p>
-                <w:pPr>
-                  <w:cnfStyle w:val="000000000000" w:firstRow="0" w:lastRow="0" w:firstColumn="0" w:lastColumn="0" w:oddVBand="0" w:evenVBand="0" w:oddHBand="0" w:evenHBand="0" w:firstRowFirstColumn="0" w:firstRowLastColumn="0" w:lastRowFirstColumn="0" w:lastRowLastColumn="0"/>
-                </w:pPr>
-                <w:r>
-                  <w:t>Text</w:t>
-                </w:r>
-              </w:p>
-            </w:tc>
-          </w:sdtContent>
-        </w:sdt>
-        <w:sdt>
-          <w:sdtPr>
-            <w:id w:val="-800923244"/>
-            <w:placeholder>
-              <w:docPart w:val="646E14ED95CE1D4891F0110DF05D1083"/>
-            </w:placeholder>
-            <w:temporary/>
-            <w:showingPlcHdr/>
-            <w15:appearance w15:val="hidden"/>
-          </w:sdtPr>
-          <w:sdtEndPr/>
-          <w:sdtContent>
-            <w:tc>
-              <w:tcPr>
-                <w:tcW w:w="3188" w:type="dxa"/>
-              </w:tcPr>
-              <w:p>
-                <w:pPr>
-                  <w:cnfStyle w:val="000000000000" w:firstRow="0" w:lastRow="0" w:firstColumn="0" w:lastColumn="0" w:oddVBand="0" w:evenVBand="0" w:oddHBand="0" w:evenHBand="0" w:firstRowFirstColumn="0" w:firstRowLastColumn="0" w:lastRowFirstColumn="0" w:lastRowLastColumn="0"/>
-                </w:pPr>
-                <w:r>
-                  <w:t>123.45</w:t>
-                </w:r>
-              </w:p>
-            </w:tc>
-          </w:sdtContent>
-        </w:sdt>
-      </w:tr>
-      <w:tr>
-        <w:tc>
-          <w:tcPr>
-            <w:cnfStyle w:val="001000000000" w:firstRow="0" w:lastRow="0" w:firstColumn="1" w:lastColumn="0" w:oddVBand="0" w:evenVBand="0" w:oddHBand="0" w:evenHBand="0" w:firstRowFirstColumn="0" w:firstRowLastColumn="0" w:lastRowFirstColumn="0" w:lastRowLastColumn="0"/>
-            <w:tcW w:w="3187" w:type="dxa"/>
-          </w:tcPr>
-          <w:p/>
-        </w:tc>
-        <w:tc>
-          <w:tcPr>
-            <w:tcW w:w="3187" w:type="dxa"/>
-          </w:tcPr>
-          <w:p>
-            <w:pPr>
-              <w:cnfStyle w:val="000000000000" w:firstRow="0" w:lastRow="0" w:firstColumn="0" w:lastColumn="0" w:oddVBand="0" w:evenVBand="0" w:oddHBand="0" w:evenHBand="0" w:firstRowFirstColumn="0" w:firstRowLastColumn="0" w:lastRowFirstColumn="0" w:lastRowLastColumn="0"/>
-            </w:pPr>
-          </w:p>
-        </w:tc>
-        <w:tc>
-          <w:tcPr>
-            <w:tcW w:w="3188" w:type="dxa"/>
-          </w:tcPr>
-          <w:p>
-            <w:pPr>
-              <w:cnfStyle w:val="000000000000" w:firstRow="0" w:lastRow="0" w:firstColumn="0" w:lastColumn="0" w:oddVBand="0" w:evenVBand="0" w:oddHBand="0" w:evenHBand="0" w:firstRowFirstColumn="0" w:firstRowLastColumn="0" w:lastRowFirstColumn="0" w:lastRowLastColumn="0"/>
-            </w:pPr>
-          </w:p>
-        </w:tc>
-      </w:tr>
-    </w:tbl>
+    <w:p>
+      <w:pPr>
+        <w:pStyle w:val="Subtitle"/>
+      </w:pPr>
+      <w:r>
+        <w:t>Memory based monitoring:</w:t>
+      </w:r>
+    </w:p>
+    <w:p>
+      <w:pPr>
+        <w:pStyle w:val="Subtitle"/>
+      </w:pPr>
+      <w:r>
+        <w:tab/>
+      </w:r>
+    </w:p>
+    <w:p>
+      <w:pPr>
+        <w:pStyle w:val="Subtitle"/>
+        <w:rPr>
+          <w:rFonts w:eastAsiaTheme="minorHAnsi"/>
+          <w:sz w:val="24"/>
+        </w:rPr>
+      </w:pPr>
+      <w:r>
+        <w:tab/>
+      </w:r>
+      <w:r>
+        <w:rPr>
+          <w:rFonts w:eastAsiaTheme="minorHAnsi"/>
+          <w:sz w:val="24"/>
+        </w:rPr>
+        <w:t>Hones</w:t>
+      </w:r>
+      <w:r>
+        <w:rPr>
+          <w:rFonts w:eastAsiaTheme="minorHAnsi"/>
+          <w:sz w:val="24"/>
+        </w:rPr>
+        <w:t xml:space="preserve">tly this is not something I am going to put in the name of AppDynamics only, memory utilization based monitoring is always a challenge for container-based applications, so AppDynamics is no different, as I have already mentioned earlier container plays with namespace only </w:t>
+      </w:r>
+      <w:r>
+        <w:rPr>
+          <w:rFonts w:eastAsiaTheme="minorHAnsi"/>
+          <w:sz w:val="24"/>
+        </w:rPr>
+        <w:t>to have isolation, a simple misconfiguration of process argument can cause a false alarm because of high memory utilization, as container is just doing its job of utilizing all available free resources.</w:t>
+      </w:r>
+    </w:p>
+    <w:p>
+      <w:pPr>
+        <w:pStyle w:val="Heading2"/>
+      </w:pPr>
+      <w:r>
+        <w:t>Reference:</w:t>
+      </w:r>
+      <w:r>
+        <w:t xml:space="preserve">  </w:t>
+      </w:r>
+    </w:p>
+    <w:p>
+      <w:pPr>
+        <w:pStyle w:val="ListParagraph"/>
+        <w:numPr>
+          <w:ilvl w:val="0"/>
+          <w:numId w:val="19"/>
+        </w:numPr>
+      </w:pPr>
+      <w:hyperlink r:id="rId12" w:history="1">
+        <w:r>
+          <w:rPr>
+            <w:rStyle w:val="Hyperlink"/>
+          </w:rPr>
+          <w:t>https://www.datadoghq.com/</w:t>
+        </w:r>
+      </w:hyperlink>
+    </w:p>
+    <w:p>
+      <w:pPr>
+        <w:pStyle w:val="ListParagraph"/>
+        <w:numPr>
+          <w:ilvl w:val="0"/>
+          <w:numId w:val="19"/>
+        </w:numPr>
+      </w:pPr>
+      <w:hyperlink r:id="rId13" w:history="1">
+        <w:r>
+          <w:rPr>
+            <w:rStyle w:val="Hyperlink"/>
+          </w:rPr>
+          <w:t>https://en.wikipedia.org/wiki/AppDynamics</w:t>
+        </w:r>
+      </w:hyperlink>
+    </w:p>
+    <w:p>
+      <w:pPr>
+        <w:pStyle w:val="ListParagraph"/>
+        <w:numPr>
+          <w:ilvl w:val="0"/>
+          <w:numId w:val="19"/>
+        </w:numPr>
+      </w:pPr>
+      <w:hyperlink r:id="rId14" w:history="1">
+        <w:r>
+          <w:rPr>
+            <w:rStyle w:val="Hyperlink"/>
+          </w:rPr>
+          <w:t>https://en.wikipedia.org/wiki/Datadog</w:t>
+        </w:r>
+      </w:hyperlink>
+    </w:p>
+    <w:p>
+      <w:pPr>
+        <w:pStyle w:val="ListParagraph"/>
+        <w:numPr>
+          <w:ilvl w:val="0"/>
+          <w:numId w:val="19"/>
+        </w:numPr>
+      </w:pPr>
+      <w:hyperlink r:id="rId15" w:history="1">
+        <w:r>
+          <w:rPr>
+            <w:rStyle w:val="Hyperlink"/>
+          </w:rPr>
+          <w:t>https://www.getapp.com/</w:t>
+        </w:r>
+      </w:hyperlink>
+    </w:p>
+    <w:p>
+      <w:pPr>
+        <w:pStyle w:val="ListParagraph"/>
+        <w:numPr>
+          <w:ilvl w:val="0"/>
+          <w:numId w:val="19"/>
+        </w:numPr>
+      </w:pPr>
+      <w:hyperlink r:id="rId16" w:history="1">
+        <w:r>
+          <w:rPr>
+            <w:rStyle w:val="Hyperlink"/>
+          </w:rPr>
+          <w:t>https://docs.appdynamics.com/</w:t>
+        </w:r>
+      </w:hyperlink>
+    </w:p>
+    <w:p>
+      <w:pPr>
+        <w:pStyle w:val="ListParagraph"/>
+        <w:numPr>
+          <w:ilvl w:val="0"/>
+          <w:numId w:val="19"/>
+        </w:numPr>
+      </w:pPr>
+      <w:hyperlink r:id="rId17" w:history="1">
+        <w:r>
+          <w:rPr>
+            <w:rStyle w:val="Hyperlink"/>
+          </w:rPr>
+          <w:t>https://stackshare.io/</w:t>
+        </w:r>
+      </w:hyperlink>
+    </w:p>
+    <w:p>
+      <w:pPr>
+        <w:pStyle w:val="ListParagraph"/>
+        <w:numPr>
+          <w:ilvl w:val="0"/>
+          <w:numId w:val="19"/>
+        </w:numPr>
+      </w:pPr>
+      <w:hyperlink r:id="rId18" w:history="1">
+        <w:r>
+          <w:rPr>
+            <w:rStyle w:val="Hyperlink"/>
+          </w:rPr>
+          <w:t>https://enlyft.com/</w:t>
+        </w:r>
+      </w:hyperlink>
+    </w:p>
+    <w:p>
+      <w:pPr>
+        <w:pStyle w:val="ListParagraph"/>
+        <w:numPr>
+          <w:ilvl w:val="0"/>
+          <w:numId w:val="19"/>
+        </w:numPr>
+      </w:pPr>
+      <w:hyperlink r:id="rId19" w:history="1">
+        <w:r>
+          <w:rPr>
+            <w:rStyle w:val="Hyperlink"/>
+          </w:rPr>
+          <w:t>https://www.gartner.com/</w:t>
+        </w:r>
+      </w:hyperlink>
+    </w:p>
+    <w:p/>
     <w:p/>
     <w:sectPr>
-      <w:footerReference w:type="default" r:id="rId9"/>
+      <w:footerReference w:type="default" r:id="rId20"/>
       <w:pgSz w:w="12240" w:h="15840"/>
       <w:pgMar w:top="1267" w:right="1339" w:bottom="1339" w:left="1339" w:header="720" w:footer="720" w:gutter="0"/>
       <w:cols w:space="720"/>
@@ -983,6 +1315,119 @@
     </w:lvl>
   </w:abstractNum>
   <w:abstractNum w:abstractNumId="10" w15:restartNumberingAfterBreak="0">
+    <w:nsid w:val="09117AC1"/>
+    <w:multiLevelType w:val="hybridMultilevel"/>
+    <w:tmpl w:val="2B96A876"/>
+    <w:lvl w:ilvl="0" w:tplc="04090001">
+      <w:start w:val="1"/>
+      <w:numFmt w:val="bullet"/>
+      <w:lvlText w:val=""/>
+      <w:lvlJc w:val="left"/>
+      <w:pPr>
+        <w:ind w:left="720" w:hanging="360"/>
+      </w:pPr>
+      <w:rPr>
+        <w:rFonts w:ascii="Symbol" w:hAnsi="Symbol" w:hint="default"/>
+      </w:rPr>
+    </w:lvl>
+    <w:lvl w:ilvl="1" w:tplc="04090003" w:tentative="1">
+      <w:start w:val="1"/>
+      <w:numFmt w:val="bullet"/>
+      <w:lvlText w:val="o"/>
+      <w:lvlJc w:val="left"/>
+      <w:pPr>
+        <w:ind w:left="1440" w:hanging="360"/>
+      </w:pPr>
+      <w:rPr>
+        <w:rFonts w:ascii="Courier New" w:hAnsi="Courier New" w:cs="Courier New" w:hint="default"/>
+      </w:rPr>
+    </w:lvl>
+    <w:lvl w:ilvl="2" w:tplc="04090005" w:tentative="1">
+      <w:start w:val="1"/>
+      <w:numFmt w:val="bullet"/>
+      <w:lvlText w:val=""/>
+      <w:lvlJc w:val="left"/>
+      <w:pPr>
+        <w:ind w:left="2160" w:hanging="360"/>
+      </w:pPr>
+      <w:rPr>
+        <w:rFonts w:ascii="Wingdings" w:hAnsi="Wingdings" w:hint="default"/>
+      </w:rPr>
+    </w:lvl>
+    <w:lvl w:ilvl="3" w:tplc="04090001" w:tentative="1">
+      <w:start w:val="1"/>
+      <w:numFmt w:val="bullet"/>
+      <w:lvlText w:val=""/>
+      <w:lvlJc w:val="left"/>
+      <w:pPr>
+        <w:ind w:left="2880" w:hanging="360"/>
+      </w:pPr>
+      <w:rPr>
+        <w:rFonts w:ascii="Symbol" w:hAnsi="Symbol" w:hint="default"/>
+      </w:rPr>
+    </w:lvl>
+    <w:lvl w:ilvl="4" w:tplc="04090003" w:tentative="1">
+      <w:start w:val="1"/>
+      <w:numFmt w:val="bullet"/>
+      <w:lvlText w:val="o"/>
+      <w:lvlJc w:val="left"/>
+      <w:pPr>
+        <w:ind w:left="3600" w:hanging="360"/>
+      </w:pPr>
+      <w:rPr>
+        <w:rFonts w:ascii="Courier New" w:hAnsi="Courier New" w:cs="Courier New" w:hint="default"/>
+      </w:rPr>
+    </w:lvl>
+    <w:lvl w:ilvl="5" w:tplc="04090005" w:tentative="1">
+      <w:start w:val="1"/>
+      <w:numFmt w:val="bullet"/>
+      <w:lvlText w:val=""/>
+      <w:lvlJc w:val="left"/>
+      <w:pPr>
+        <w:ind w:left="4320" w:hanging="360"/>
+      </w:pPr>
+      <w:rPr>
+        <w:rFonts w:ascii="Wingdings" w:hAnsi="Wingdings" w:hint="default"/>
+      </w:rPr>
+    </w:lvl>
+    <w:lvl w:ilvl="6" w:tplc="04090001" w:tentative="1">
+      <w:start w:val="1"/>
+      <w:numFmt w:val="bullet"/>
+      <w:lvlText w:val=""/>
+      <w:lvlJc w:val="left"/>
+      <w:pPr>
+        <w:ind w:left="5040" w:hanging="360"/>
+      </w:pPr>
+      <w:rPr>
+        <w:rFonts w:ascii="Symbol" w:hAnsi="Symbol" w:hint="default"/>
+      </w:rPr>
+    </w:lvl>
+    <w:lvl w:ilvl="7" w:tplc="04090003" w:tentative="1">
+      <w:start w:val="1"/>
+      <w:numFmt w:val="bullet"/>
+      <w:lvlText w:val="o"/>
+      <w:lvlJc w:val="left"/>
+      <w:pPr>
+        <w:ind w:left="5760" w:hanging="360"/>
+      </w:pPr>
+      <w:rPr>
+        <w:rFonts w:ascii="Courier New" w:hAnsi="Courier New" w:cs="Courier New" w:hint="default"/>
+      </w:rPr>
+    </w:lvl>
+    <w:lvl w:ilvl="8" w:tplc="04090005" w:tentative="1">
+      <w:start w:val="1"/>
+      <w:numFmt w:val="bullet"/>
+      <w:lvlText w:val=""/>
+      <w:lvlJc w:val="left"/>
+      <w:pPr>
+        <w:ind w:left="6480" w:hanging="360"/>
+      </w:pPr>
+      <w:rPr>
+        <w:rFonts w:ascii="Wingdings" w:hAnsi="Wingdings" w:hint="default"/>
+      </w:rPr>
+    </w:lvl>
+  </w:abstractNum>
+  <w:abstractNum w:abstractNumId="11" w15:restartNumberingAfterBreak="0">
     <w:nsid w:val="22957834"/>
     <w:multiLevelType w:val="hybridMultilevel"/>
     <w:tmpl w:val="64709B02"/>
@@ -1097,7 +1542,7 @@
       </w:rPr>
     </w:lvl>
   </w:abstractNum>
-  <w:abstractNum w:abstractNumId="11" w15:restartNumberingAfterBreak="0">
+  <w:abstractNum w:abstractNumId="12" w15:restartNumberingAfterBreak="0">
     <w:nsid w:val="3211028F"/>
     <w:multiLevelType w:val="hybridMultilevel"/>
     <w:tmpl w:val="ABD473A4"/>
@@ -1210,7 +1655,7 @@
       </w:rPr>
     </w:lvl>
   </w:abstractNum>
-  <w:abstractNum w:abstractNumId="12" w15:restartNumberingAfterBreak="0">
+  <w:abstractNum w:abstractNumId="13" w15:restartNumberingAfterBreak="0">
     <w:nsid w:val="38FC5396"/>
     <w:multiLevelType w:val="hybridMultilevel"/>
     <w:tmpl w:val="C0643748"/>
@@ -1323,7 +1768,7 @@
       </w:rPr>
     </w:lvl>
   </w:abstractNum>
-  <w:abstractNum w:abstractNumId="13" w15:restartNumberingAfterBreak="0">
+  <w:abstractNum w:abstractNumId="14" w15:restartNumberingAfterBreak="0">
     <w:nsid w:val="46C82C9A"/>
     <w:multiLevelType w:val="hybridMultilevel"/>
     <w:tmpl w:val="63F07864"/>
@@ -1439,7 +1884,7 @@
       </w:rPr>
     </w:lvl>
   </w:abstractNum>
-  <w:abstractNum w:abstractNumId="14" w15:restartNumberingAfterBreak="0">
+  <w:abstractNum w:abstractNumId="15" w15:restartNumberingAfterBreak="0">
     <w:nsid w:val="49BC0320"/>
     <w:multiLevelType w:val="hybridMultilevel"/>
     <w:tmpl w:val="DC3C7298"/>
@@ -1554,7 +1999,7 @@
       </w:rPr>
     </w:lvl>
   </w:abstractNum>
-  <w:abstractNum w:abstractNumId="15" w15:restartNumberingAfterBreak="0">
+  <w:abstractNum w:abstractNumId="16" w15:restartNumberingAfterBreak="0">
     <w:nsid w:val="52083510"/>
     <w:multiLevelType w:val="hybridMultilevel"/>
     <w:tmpl w:val="BE6E19F6"/>
@@ -1673,7 +2118,7 @@
       </w:rPr>
     </w:lvl>
   </w:abstractNum>
-  <w:abstractNum w:abstractNumId="16" w15:restartNumberingAfterBreak="0">
+  <w:abstractNum w:abstractNumId="17" w15:restartNumberingAfterBreak="0">
     <w:nsid w:val="5B226C1F"/>
     <w:multiLevelType w:val="hybridMultilevel"/>
     <w:tmpl w:val="49ACD974"/>
@@ -1788,7 +2233,7 @@
       </w:rPr>
     </w:lvl>
   </w:abstractNum>
-  <w:abstractNum w:abstractNumId="17" w15:restartNumberingAfterBreak="0">
+  <w:abstractNum w:abstractNumId="18" w15:restartNumberingAfterBreak="0">
     <w:nsid w:val="6C901CF9"/>
     <w:multiLevelType w:val="hybridMultilevel"/>
     <w:tmpl w:val="2F4A75D8"/>
@@ -1879,16 +2324,16 @@
     <w:abstractNumId w:val="9"/>
   </w:num>
   <w:num w:numId="2">
-    <w:abstractNumId w:val="13"/>
+    <w:abstractNumId w:val="14"/>
   </w:num>
   <w:num w:numId="3">
-    <w:abstractNumId w:val="16"/>
+    <w:abstractNumId w:val="17"/>
   </w:num>
   <w:num w:numId="4">
-    <w:abstractNumId w:val="14"/>
+    <w:abstractNumId w:val="15"/>
   </w:num>
   <w:num w:numId="5">
-    <w:abstractNumId w:val="10"/>
+    <w:abstractNumId w:val="11"/>
   </w:num>
   <w:num w:numId="6">
     <w:abstractNumId w:val="7"/>
@@ -1918,16 +2363,19 @@
     <w:abstractNumId w:val="0"/>
   </w:num>
   <w:num w:numId="15">
-    <w:abstractNumId w:val="15"/>
+    <w:abstractNumId w:val="16"/>
   </w:num>
   <w:num w:numId="16">
-    <w:abstractNumId w:val="17"/>
+    <w:abstractNumId w:val="18"/>
   </w:num>
   <w:num w:numId="17">
-    <w:abstractNumId w:val="11"/>
+    <w:abstractNumId w:val="12"/>
   </w:num>
   <w:num w:numId="18">
-    <w:abstractNumId w:val="12"/>
+    <w:abstractNumId w:val="13"/>
+  </w:num>
+  <w:num w:numId="19">
+    <w:abstractNumId w:val="10"/>
   </w:num>
 </w:numbering>
 </file>
@@ -2025,7 +2473,7 @@
     <w:lsdException w:name="List Continue 4" w:semiHidden="1" w:unhideWhenUsed="1"/>
     <w:lsdException w:name="List Continue 5" w:semiHidden="1" w:unhideWhenUsed="1"/>
     <w:lsdException w:name="Message Header" w:semiHidden="1" w:unhideWhenUsed="1"/>
-    <w:lsdException w:name="Subtitle" w:uiPriority="11" w:qFormat="1"/>
+    <w:lsdException w:name="Subtitle" w:uiPriority="2" w:qFormat="1"/>
     <w:lsdException w:name="Salutation" w:semiHidden="1" w:unhideWhenUsed="1"/>
     <w:lsdException w:name="Date" w:semiHidden="1" w:unhideWhenUsed="1"/>
     <w:lsdException w:name="Body Text First Indent" w:semiHidden="1" w:unhideWhenUsed="1"/>
@@ -2377,7 +2825,6 @@
     <w:next w:val="Normal"/>
     <w:link w:val="Heading3Char"/>
     <w:uiPriority w:val="9"/>
-    <w:semiHidden/>
     <w:unhideWhenUsed/>
     <w:qFormat/>
     <w:pPr>
@@ -2397,7 +2844,6 @@
     <w:next w:val="Normal"/>
     <w:link w:val="Heading4Char"/>
     <w:uiPriority w:val="9"/>
-    <w:semiHidden/>
     <w:unhideWhenUsed/>
     <w:qFormat/>
     <w:pPr>
@@ -2419,7 +2865,6 @@
     <w:next w:val="Normal"/>
     <w:link w:val="Heading5Char"/>
     <w:uiPriority w:val="9"/>
-    <w:semiHidden/>
     <w:unhideWhenUsed/>
     <w:qFormat/>
     <w:pPr>
@@ -2733,7 +3178,6 @@
     <w:basedOn w:val="DefaultParagraphFont"/>
     <w:link w:val="Heading5"/>
     <w:uiPriority w:val="9"/>
-    <w:semiHidden/>
     <w:rPr>
       <w:rFonts w:asciiTheme="majorHAnsi" w:eastAsiaTheme="majorEastAsia" w:hAnsiTheme="majorHAnsi" w:cstheme="majorBidi"/>
       <w:b/>
@@ -3031,7 +3475,6 @@
     <w:basedOn w:val="DefaultParagraphFont"/>
     <w:link w:val="Heading3"/>
     <w:uiPriority w:val="9"/>
-    <w:semiHidden/>
     <w:rPr>
       <w:rFonts w:asciiTheme="majorHAnsi" w:eastAsiaTheme="majorEastAsia" w:hAnsiTheme="majorHAnsi" w:cstheme="majorBidi"/>
       <w:sz w:val="30"/>
@@ -3048,7 +3491,6 @@
     <w:basedOn w:val="DefaultParagraphFont"/>
     <w:link w:val="Heading4"/>
     <w:uiPriority w:val="9"/>
-    <w:semiHidden/>
     <w:rPr>
       <w:rFonts w:asciiTheme="majorHAnsi" w:eastAsiaTheme="majorEastAsia" w:hAnsiTheme="majorHAnsi" w:cstheme="majorBidi"/>
       <w:i/>
@@ -3079,1017 +3521,19 @@
       <w:shd w:val="clear" w:color="auto" w:fill="E1DFDD"/>
     </w:rPr>
   </w:style>
+  <w:style w:type="paragraph" w:styleId="ListParagraph">
+    <w:name w:val="List Paragraph"/>
+    <w:basedOn w:val="Normal"/>
+    <w:uiPriority w:val="34"/>
+    <w:unhideWhenUsed/>
+    <w:qFormat/>
+    <w:rsid w:val="00127C0F"/>
+    <w:pPr>
+      <w:ind w:left="720"/>
+      <w:contextualSpacing/>
+    </w:pPr>
+  </w:style>
 </w:styles>
-</file>
-
-<file path=word/glossary/document.xml><?xml version="1.0" encoding="utf-8"?>
-<w:glossaryDocument xmlns:wpc="http://schemas.microsoft.com/office/word/2010/wordprocessingCanvas" xmlns:cx="http://schemas.microsoft.com/office/drawing/2014/chartex" xmlns:cx1="http://schemas.microsoft.com/office/drawing/2015/9/8/chartex" xmlns:cx2="http://schemas.microsoft.com/office/drawing/2015/10/21/chartex" xmlns:cx3="http://schemas.microsoft.com/office/drawing/2016/5/9/chartex" xmlns:cx4="http://schemas.microsoft.com/office/drawing/2016/5/10/chartex" xmlns:cx5="http://schemas.microsoft.com/office/drawing/2016/5/11/chartex" xmlns:cx6="http://schemas.microsoft.com/office/drawing/2016/5/12/chartex" xmlns:cx7="http://schemas.microsoft.com/office/drawing/2016/5/13/chartex" xmlns:cx8="http://schemas.microsoft.com/office/drawing/2016/5/14/chartex" xmlns:mc="http://schemas.openxmlformats.org/markup-compatibility/2006" xmlns:aink="http://schemas.microsoft.com/office/drawing/2016/ink" xmlns:am3d="http://schemas.microsoft.com/office/drawing/2017/model3d" xmlns:o="urn:schemas-microsoft-com:office:office" xmlns:r="http://schemas.openxmlformats.org/officeDocument/2006/relationships" xmlns:m="http://schemas.openxmlformats.org/officeDocument/2006/math" xmlns:v="urn:schemas-microsoft-com:vml" xmlns:wp14="http://schemas.microsoft.com/office/word/2010/wordprocessingDrawing" xmlns:wp="http://schemas.openxmlformats.org/drawingml/2006/wordprocessingDrawing" xmlns:w10="urn:schemas-microsoft-com:office:word" xmlns:w="http://schemas.openxmlformats.org/wordprocessingml/2006/main" xmlns:w14="http://schemas.microsoft.com/office/word/2010/wordml" xmlns:w15="http://schemas.microsoft.com/office/word/2012/wordml" xmlns:w16cid="http://schemas.microsoft.com/office/word/2016/wordml/cid" xmlns:w16se="http://schemas.microsoft.com/office/word/2015/wordml/symex" xmlns:wpg="http://schemas.microsoft.com/office/word/2010/wordprocessingGroup" xmlns:wpi="http://schemas.microsoft.com/office/word/2010/wordprocessingInk" xmlns:wne="http://schemas.microsoft.com/office/word/2006/wordml" xmlns:wps="http://schemas.microsoft.com/office/word/2010/wordprocessingShape" mc:Ignorable="w14 w15 w16se w16cid wp14">
-  <w:docParts>
-    <w:docPart>
-      <w:docPartPr>
-        <w:name w:val="B72C0BCF1FD7684BA3F519C2CDBFE73E"/>
-        <w:category>
-          <w:name w:val="General"/>
-          <w:gallery w:val="placeholder"/>
-        </w:category>
-        <w:types>
-          <w:type w:val="bbPlcHdr"/>
-        </w:types>
-        <w:behaviors>
-          <w:behavior w:val="content"/>
-        </w:behaviors>
-        <w:guid w:val="{4672BD75-58D4-484D-BA86-EBF2A7C72E36}"/>
-      </w:docPartPr>
-      <w:docPartBody>
-        <w:p>
-          <w:pPr>
-            <w:pStyle w:val="B72C0BCF1FD7684BA3F519C2CDBFE73E"/>
-          </w:pPr>
-          <w:r>
-            <w:t>Want to insert a picture from your files or add a shape, text box, or table? You got it! On the Insert tab of the ribbon, just tap the option you need.</w:t>
-          </w:r>
-        </w:p>
-      </w:docPartBody>
-    </w:docPart>
-    <w:docPart>
-      <w:docPartPr>
-        <w:name w:val="3374CF3D1F436A4C9B09255B44C659A9"/>
-        <w:category>
-          <w:name w:val="General"/>
-          <w:gallery w:val="placeholder"/>
-        </w:category>
-        <w:types>
-          <w:type w:val="bbPlcHdr"/>
-        </w:types>
-        <w:behaviors>
-          <w:behavior w:val="content"/>
-        </w:behaviors>
-        <w:guid w:val="{9D7C063A-AE09-1947-B990-B9C97541FAA9}"/>
-      </w:docPartPr>
-      <w:docPartBody>
-        <w:p>
-          <w:pPr>
-            <w:pStyle w:val="3374CF3D1F436A4C9B09255B44C659A9"/>
-          </w:pPr>
-          <w:r>
-            <w:t>“Quote”</w:t>
-          </w:r>
-        </w:p>
-      </w:docPartBody>
-    </w:docPart>
-    <w:docPart>
-      <w:docPartPr>
-        <w:name w:val="811575CF59B2474F89D6CB05BEA50197"/>
-        <w:category>
-          <w:name w:val="General"/>
-          <w:gallery w:val="placeholder"/>
-        </w:category>
-        <w:types>
-          <w:type w:val="bbPlcHdr"/>
-        </w:types>
-        <w:behaviors>
-          <w:behavior w:val="content"/>
-        </w:behaviors>
-        <w:guid w:val="{691F2859-F57A-DF46-8009-9ECC314F5EA8}"/>
-      </w:docPartPr>
-      <w:docPartBody>
-        <w:p>
-          <w:pPr>
-            <w:pStyle w:val="811575CF59B2474F89D6CB05BEA50197"/>
-          </w:pPr>
-          <w:r>
-            <w:t>To apply any text formatting you see on this page with just a tap, on the Home tab of the ribbon, check out Styles.</w:t>
-          </w:r>
-        </w:p>
-      </w:docPartBody>
-    </w:docPart>
-    <w:docPart>
-      <w:docPartPr>
-        <w:name w:val="CBA834904274844C82F275F3673038AA"/>
-        <w:category>
-          <w:name w:val="General"/>
-          <w:gallery w:val="placeholder"/>
-        </w:category>
-        <w:types>
-          <w:type w:val="bbPlcHdr"/>
-        </w:types>
-        <w:behaviors>
-          <w:behavior w:val="content"/>
-        </w:behaviors>
-        <w:guid w:val="{DD28934A-6CDB-B547-A0D6-1CAB490E3E8D}"/>
-      </w:docPartPr>
-      <w:docPartBody>
-        <w:p>
-          <w:pPr>
-            <w:pStyle w:val="CBA834904274844C82F275F3673038AA"/>
-          </w:pPr>
-          <w:r>
-            <w:t>Column Heading</w:t>
-          </w:r>
-        </w:p>
-      </w:docPartBody>
-    </w:docPart>
-    <w:docPart>
-      <w:docPartPr>
-        <w:name w:val="F1B3676465D33D458C154E6EDDC39C95"/>
-        <w:category>
-          <w:name w:val="General"/>
-          <w:gallery w:val="placeholder"/>
-        </w:category>
-        <w:types>
-          <w:type w:val="bbPlcHdr"/>
-        </w:types>
-        <w:behaviors>
-          <w:behavior w:val="content"/>
-        </w:behaviors>
-        <w:guid w:val="{C8F5A647-E069-364F-BF07-3BFB6A9FD027}"/>
-      </w:docPartPr>
-      <w:docPartBody>
-        <w:p>
-          <w:pPr>
-            <w:pStyle w:val="F1B3676465D33D458C154E6EDDC39C95"/>
-          </w:pPr>
-          <w:r>
-            <w:t>Column Heading</w:t>
-          </w:r>
-        </w:p>
-      </w:docPartBody>
-    </w:docPart>
-    <w:docPart>
-      <w:docPartPr>
-        <w:name w:val="81A228F3CC57D64F8CDE5907F5716FA1"/>
-        <w:category>
-          <w:name w:val="General"/>
-          <w:gallery w:val="placeholder"/>
-        </w:category>
-        <w:types>
-          <w:type w:val="bbPlcHdr"/>
-        </w:types>
-        <w:behaviors>
-          <w:behavior w:val="content"/>
-        </w:behaviors>
-        <w:guid w:val="{B18FECF9-2EFC-CA45-AA96-52C1A2E2749E}"/>
-      </w:docPartPr>
-      <w:docPartBody>
-        <w:p>
-          <w:pPr>
-            <w:pStyle w:val="81A228F3CC57D64F8CDE5907F5716FA1"/>
-          </w:pPr>
-          <w:r>
-            <w:t>Row Heading</w:t>
-          </w:r>
-        </w:p>
-      </w:docPartBody>
-    </w:docPart>
-    <w:docPart>
-      <w:docPartPr>
-        <w:name w:val="A350DF5861C0D8459BD09F5B5BA8C9D0"/>
-        <w:category>
-          <w:name w:val="General"/>
-          <w:gallery w:val="placeholder"/>
-        </w:category>
-        <w:types>
-          <w:type w:val="bbPlcHdr"/>
-        </w:types>
-        <w:behaviors>
-          <w:behavior w:val="content"/>
-        </w:behaviors>
-        <w:guid w:val="{061DAB37-E826-2C4C-8097-11CC98499222}"/>
-      </w:docPartPr>
-      <w:docPartBody>
-        <w:p>
-          <w:pPr>
-            <w:pStyle w:val="A350DF5861C0D8459BD09F5B5BA8C9D0"/>
-          </w:pPr>
-          <w:r>
-            <w:t>Text</w:t>
-          </w:r>
-        </w:p>
-      </w:docPartBody>
-    </w:docPart>
-    <w:docPart>
-      <w:docPartPr>
-        <w:name w:val="8CFF48A75C515E4FBC941704712B03A5"/>
-        <w:category>
-          <w:name w:val="General"/>
-          <w:gallery w:val="placeholder"/>
-        </w:category>
-        <w:types>
-          <w:type w:val="bbPlcHdr"/>
-        </w:types>
-        <w:behaviors>
-          <w:behavior w:val="content"/>
-        </w:behaviors>
-        <w:guid w:val="{46B5AAA8-FA58-AC44-9D2F-52EE57041649}"/>
-      </w:docPartPr>
-      <w:docPartBody>
-        <w:p>
-          <w:pPr>
-            <w:pStyle w:val="8CFF48A75C515E4FBC941704712B03A5"/>
-          </w:pPr>
-          <w:r>
-            <w:t>123.45</w:t>
-          </w:r>
-        </w:p>
-      </w:docPartBody>
-    </w:docPart>
-    <w:docPart>
-      <w:docPartPr>
-        <w:name w:val="E1871514CEBA5547B73D8986BC278F70"/>
-        <w:category>
-          <w:name w:val="General"/>
-          <w:gallery w:val="placeholder"/>
-        </w:category>
-        <w:types>
-          <w:type w:val="bbPlcHdr"/>
-        </w:types>
-        <w:behaviors>
-          <w:behavior w:val="content"/>
-        </w:behaviors>
-        <w:guid w:val="{EAA32A28-BFA4-A44D-88E0-17BC509364AE}"/>
-      </w:docPartPr>
-      <w:docPartBody>
-        <w:p>
-          <w:pPr>
-            <w:pStyle w:val="E1871514CEBA5547B73D8986BC278F70"/>
-          </w:pPr>
-          <w:r>
-            <w:t>Row Heading</w:t>
-          </w:r>
-        </w:p>
-      </w:docPartBody>
-    </w:docPart>
-    <w:docPart>
-      <w:docPartPr>
-        <w:name w:val="F083CDA474BDE64F94683F24113997E3"/>
-        <w:category>
-          <w:name w:val="General"/>
-          <w:gallery w:val="placeholder"/>
-        </w:category>
-        <w:types>
-          <w:type w:val="bbPlcHdr"/>
-        </w:types>
-        <w:behaviors>
-          <w:behavior w:val="content"/>
-        </w:behaviors>
-        <w:guid w:val="{6AED7CEE-80BB-0A42-B6A8-1D524751767E}"/>
-      </w:docPartPr>
-      <w:docPartBody>
-        <w:p>
-          <w:pPr>
-            <w:pStyle w:val="F083CDA474BDE64F94683F24113997E3"/>
-          </w:pPr>
-          <w:r>
-            <w:t>Text</w:t>
-          </w:r>
-        </w:p>
-      </w:docPartBody>
-    </w:docPart>
-    <w:docPart>
-      <w:docPartPr>
-        <w:name w:val="646E14ED95CE1D4891F0110DF05D1083"/>
-        <w:category>
-          <w:name w:val="General"/>
-          <w:gallery w:val="placeholder"/>
-        </w:category>
-        <w:types>
-          <w:type w:val="bbPlcHdr"/>
-        </w:types>
-        <w:behaviors>
-          <w:behavior w:val="content"/>
-        </w:behaviors>
-        <w:guid w:val="{319BBBFA-59B7-014C-BD48-1470CD5A4428}"/>
-      </w:docPartPr>
-      <w:docPartBody>
-        <w:p>
-          <w:pPr>
-            <w:pStyle w:val="646E14ED95CE1D4891F0110DF05D1083"/>
-          </w:pPr>
-          <w:r>
-            <w:t>123.45</w:t>
-          </w:r>
-        </w:p>
-      </w:docPartBody>
-    </w:docPart>
-  </w:docParts>
-</w:glossaryDocument>
-</file>
-
-<file path=word/glossary/fontTable.xml><?xml version="1.0" encoding="utf-8"?>
-<w:fonts xmlns:mc="http://schemas.openxmlformats.org/markup-compatibility/2006" xmlns:r="http://schemas.openxmlformats.org/officeDocument/2006/relationships" xmlns:w="http://schemas.openxmlformats.org/wordprocessingml/2006/main" xmlns:w14="http://schemas.microsoft.com/office/word/2010/wordml" xmlns:w15="http://schemas.microsoft.com/office/word/2012/wordml" xmlns:w16cid="http://schemas.microsoft.com/office/word/2016/wordml/cid" xmlns:w16se="http://schemas.microsoft.com/office/word/2015/wordml/symex" mc:Ignorable="w14 w15 w16se w16cid">
-  <w:font w:name="Symbol">
-    <w:panose1 w:val="05050102010706020507"/>
-    <w:charset w:val="02"/>
-    <w:family w:val="decorative"/>
-    <w:pitch w:val="variable"/>
-    <w:sig w:usb0="00000000" w:usb1="10000000" w:usb2="00000000" w:usb3="00000000" w:csb0="80000000" w:csb1="00000000"/>
-  </w:font>
-  <w:font w:name="Times New Roman">
-    <w:panose1 w:val="02020603050405020304"/>
-    <w:charset w:val="00"/>
-    <w:family w:val="roman"/>
-    <w:pitch w:val="variable"/>
-    <w:sig w:usb0="E0002EFF" w:usb1="C0007843" w:usb2="00000009" w:usb3="00000000" w:csb0="000001FF" w:csb1="00000000"/>
-  </w:font>
-  <w:font w:name="Courier New">
-    <w:panose1 w:val="02070309020205020404"/>
-    <w:charset w:val="00"/>
-    <w:family w:val="modern"/>
-    <w:pitch w:val="fixed"/>
-    <w:sig w:usb0="E0002AFF" w:usb1="C0007843" w:usb2="00000009" w:usb3="00000000" w:csb0="000001FF" w:csb1="00000000"/>
-  </w:font>
-  <w:font w:name="Wingdings">
-    <w:panose1 w:val="05000000000000000000"/>
-    <w:charset w:val="02"/>
-    <w:family w:val="decorative"/>
-    <w:pitch w:val="variable"/>
-    <w:sig w:usb0="00000000" w:usb1="10000000" w:usb2="00000000" w:usb3="00000000" w:csb0="80000000" w:csb1="00000000"/>
-  </w:font>
-  <w:font w:name="Calibri">
-    <w:panose1 w:val="020F0502020204030204"/>
-    <w:charset w:val="00"/>
-    <w:family w:val="swiss"/>
-    <w:pitch w:val="variable"/>
-    <w:sig w:usb0="E0002AFF" w:usb1="C000ACFF" w:usb2="00000009" w:usb3="00000000" w:csb0="000001FF" w:csb1="00000000"/>
-  </w:font>
-  <w:font w:name="Calibri Light">
-    <w:panose1 w:val="020F0302020204030204"/>
-    <w:charset w:val="00"/>
-    <w:family w:val="swiss"/>
-    <w:pitch w:val="variable"/>
-    <w:sig w:usb0="A00002EF" w:usb1="4000207B" w:usb2="00000000" w:usb3="00000000" w:csb0="0000019F" w:csb1="00000000"/>
-  </w:font>
-</w:fonts>
-</file>
-
-<file path=word/glossary/numbering.xml><?xml version="1.0" encoding="utf-8"?>
-<w:numbering xmlns:wpc="http://schemas.microsoft.com/office/word/2010/wordprocessingCanvas" xmlns:cx="http://schemas.microsoft.com/office/drawing/2014/chartex" xmlns:cx1="http://schemas.microsoft.com/office/drawing/2015/9/8/chartex" xmlns:cx2="http://schemas.microsoft.com/office/drawing/2015/10/21/chartex" xmlns:cx3="http://schemas.microsoft.com/office/drawing/2016/5/9/chartex" xmlns:cx4="http://schemas.microsoft.com/office/drawing/2016/5/10/chartex" xmlns:cx5="http://schemas.microsoft.com/office/drawing/2016/5/11/chartex" xmlns:cx6="http://schemas.microsoft.com/office/drawing/2016/5/12/chartex" xmlns:cx7="http://schemas.microsoft.com/office/drawing/2016/5/13/chartex" xmlns:cx8="http://schemas.microsoft.com/office/drawing/2016/5/14/chartex" xmlns:mc="http://schemas.openxmlformats.org/markup-compatibility/2006" xmlns:aink="http://schemas.microsoft.com/office/drawing/2016/ink" xmlns:am3d="http://schemas.microsoft.com/office/drawing/2017/model3d" xmlns:o="urn:schemas-microsoft-com:office:office" xmlns:r="http://schemas.openxmlformats.org/officeDocument/2006/relationships" xmlns:m="http://schemas.openxmlformats.org/officeDocument/2006/math" xmlns:v="urn:schemas-microsoft-com:vml" xmlns:wp14="http://schemas.microsoft.com/office/word/2010/wordprocessingDrawing" xmlns:wp="http://schemas.openxmlformats.org/drawingml/2006/wordprocessingDrawing" xmlns:w10="urn:schemas-microsoft-com:office:word" xmlns:w="http://schemas.openxmlformats.org/wordprocessingml/2006/main" xmlns:w14="http://schemas.microsoft.com/office/word/2010/wordml" xmlns:w15="http://schemas.microsoft.com/office/word/2012/wordml" xmlns:w16cid="http://schemas.microsoft.com/office/word/2016/wordml/cid" xmlns:w16se="http://schemas.microsoft.com/office/word/2015/wordml/symex" xmlns:wpg="http://schemas.microsoft.com/office/word/2010/wordprocessingGroup" xmlns:wpi="http://schemas.microsoft.com/office/word/2010/wordprocessingInk" xmlns:wne="http://schemas.microsoft.com/office/word/2006/wordml" xmlns:wps="http://schemas.microsoft.com/office/word/2010/wordprocessingShape" mc:Ignorable="w14 w15 w16se w16cid wp14">
-  <w:abstractNum w:abstractNumId="0" w15:restartNumberingAfterBreak="0">
-    <w:nsid w:val="52083510"/>
-    <w:multiLevelType w:val="hybridMultilevel"/>
-    <w:tmpl w:val="BE6E19F6"/>
-    <w:lvl w:ilvl="0" w:tplc="A50A105A">
-      <w:start w:val="1"/>
-      <w:numFmt w:val="bullet"/>
-      <w:pStyle w:val="ListBullet"/>
-      <w:lvlText w:val=""/>
-      <w:lvlJc w:val="left"/>
-      <w:pPr>
-        <w:tabs>
-          <w:tab w:val="num" w:pos="749"/>
-        </w:tabs>
-        <w:ind w:left="749" w:hanging="259"/>
-      </w:pPr>
-      <w:rPr>
-        <w:rFonts w:ascii="Symbol" w:hAnsi="Symbol" w:hint="default"/>
-        <w:color w:val="000000" w:themeColor="text1"/>
-        <w:w w:val="100"/>
-      </w:rPr>
-    </w:lvl>
-    <w:lvl w:ilvl="1" w:tplc="04090003">
-      <w:start w:val="1"/>
-      <w:numFmt w:val="bullet"/>
-      <w:lvlText w:val="o"/>
-      <w:lvlJc w:val="left"/>
-      <w:pPr>
-        <w:ind w:left="1440" w:hanging="360"/>
-      </w:pPr>
-      <w:rPr>
-        <w:rFonts w:ascii="Courier New" w:hAnsi="Courier New" w:cs="Courier New" w:hint="default"/>
-      </w:rPr>
-    </w:lvl>
-    <w:lvl w:ilvl="2" w:tplc="04090005" w:tentative="1">
-      <w:start w:val="1"/>
-      <w:numFmt w:val="bullet"/>
-      <w:lvlText w:val=""/>
-      <w:lvlJc w:val="left"/>
-      <w:pPr>
-        <w:ind w:left="2160" w:hanging="360"/>
-      </w:pPr>
-      <w:rPr>
-        <w:rFonts w:ascii="Wingdings" w:hAnsi="Wingdings" w:hint="default"/>
-      </w:rPr>
-    </w:lvl>
-    <w:lvl w:ilvl="3" w:tplc="04090001" w:tentative="1">
-      <w:start w:val="1"/>
-      <w:numFmt w:val="bullet"/>
-      <w:lvlText w:val=""/>
-      <w:lvlJc w:val="left"/>
-      <w:pPr>
-        <w:ind w:left="2880" w:hanging="360"/>
-      </w:pPr>
-      <w:rPr>
-        <w:rFonts w:ascii="Symbol" w:hAnsi="Symbol" w:hint="default"/>
-      </w:rPr>
-    </w:lvl>
-    <w:lvl w:ilvl="4" w:tplc="04090003" w:tentative="1">
-      <w:start w:val="1"/>
-      <w:numFmt w:val="bullet"/>
-      <w:lvlText w:val="o"/>
-      <w:lvlJc w:val="left"/>
-      <w:pPr>
-        <w:ind w:left="3600" w:hanging="360"/>
-      </w:pPr>
-      <w:rPr>
-        <w:rFonts w:ascii="Courier New" w:hAnsi="Courier New" w:cs="Courier New" w:hint="default"/>
-      </w:rPr>
-    </w:lvl>
-    <w:lvl w:ilvl="5" w:tplc="04090005" w:tentative="1">
-      <w:start w:val="1"/>
-      <w:numFmt w:val="bullet"/>
-      <w:lvlText w:val=""/>
-      <w:lvlJc w:val="left"/>
-      <w:pPr>
-        <w:ind w:left="4320" w:hanging="360"/>
-      </w:pPr>
-      <w:rPr>
-        <w:rFonts w:ascii="Wingdings" w:hAnsi="Wingdings" w:hint="default"/>
-      </w:rPr>
-    </w:lvl>
-    <w:lvl w:ilvl="6" w:tplc="04090001" w:tentative="1">
-      <w:start w:val="1"/>
-      <w:numFmt w:val="bullet"/>
-      <w:lvlText w:val=""/>
-      <w:lvlJc w:val="left"/>
-      <w:pPr>
-        <w:ind w:left="5040" w:hanging="360"/>
-      </w:pPr>
-      <w:rPr>
-        <w:rFonts w:ascii="Symbol" w:hAnsi="Symbol" w:hint="default"/>
-      </w:rPr>
-    </w:lvl>
-    <w:lvl w:ilvl="7" w:tplc="04090003" w:tentative="1">
-      <w:start w:val="1"/>
-      <w:numFmt w:val="bullet"/>
-      <w:lvlText w:val="o"/>
-      <w:lvlJc w:val="left"/>
-      <w:pPr>
-        <w:ind w:left="5760" w:hanging="360"/>
-      </w:pPr>
-      <w:rPr>
-        <w:rFonts w:ascii="Courier New" w:hAnsi="Courier New" w:cs="Courier New" w:hint="default"/>
-      </w:rPr>
-    </w:lvl>
-    <w:lvl w:ilvl="8" w:tplc="04090005" w:tentative="1">
-      <w:start w:val="1"/>
-      <w:numFmt w:val="bullet"/>
-      <w:lvlText w:val=""/>
-      <w:lvlJc w:val="left"/>
-      <w:pPr>
-        <w:ind w:left="6480" w:hanging="360"/>
-      </w:pPr>
-      <w:rPr>
-        <w:rFonts w:ascii="Wingdings" w:hAnsi="Wingdings" w:hint="default"/>
-      </w:rPr>
-    </w:lvl>
-  </w:abstractNum>
-  <w:num w:numId="1">
-    <w:abstractNumId w:val="0"/>
-  </w:num>
-</w:numbering>
-</file>
-
-<file path=word/glossary/settings.xml><?xml version="1.0" encoding="utf-8"?>
-<w:settings xmlns:mc="http://schemas.openxmlformats.org/markup-compatibility/2006" xmlns:o="urn:schemas-microsoft-com:office:office" xmlns:r="http://schemas.openxmlformats.org/officeDocument/2006/relationships" xmlns:m="http://schemas.openxmlformats.org/officeDocument/2006/math" xmlns:v="urn:schemas-microsoft-com:vml" xmlns:w10="urn:schemas-microsoft-com:office:word" xmlns:w="http://schemas.openxmlformats.org/wordprocessingml/2006/main" xmlns:w14="http://schemas.microsoft.com/office/word/2010/wordml" xmlns:w15="http://schemas.microsoft.com/office/word/2012/wordml" xmlns:w16cid="http://schemas.microsoft.com/office/word/2016/wordml/cid" xmlns:w16se="http://schemas.microsoft.com/office/word/2015/wordml/symex" xmlns:sl="http://schemas.openxmlformats.org/schemaLibrary/2006/main" mc:Ignorable="w14 w15 w16se w16cid">
-  <w:view w:val="normal"/>
-  <w:defaultTabStop w:val="720"/>
-  <w:characterSpacingControl w:val="doNotCompress"/>
-  <w:compat>
-    <w:useFELayout/>
-    <w:compatSetting w:name="compatibilityMode" w:uri="http://schemas.microsoft.com/office/word" w:val="15"/>
-    <w:compatSetting w:name="overrideTableStyleFontSizeAndJustification" w:uri="http://schemas.microsoft.com/office/word" w:val="1"/>
-    <w:compatSetting w:name="enableOpenTypeFeatures" w:uri="http://schemas.microsoft.com/office/word" w:val="1"/>
-    <w:compatSetting w:name="doNotFlipMirrorIndents" w:uri="http://schemas.microsoft.com/office/word" w:val="1"/>
-    <w:compatSetting w:name="differentiateMultirowTableHeaders" w:uri="http://schemas.microsoft.com/office/word" w:val="1"/>
-    <w:compatSetting w:name="useWord2013TrackBottomHyphenation" w:uri="http://schemas.microsoft.com/office/word" w:val="0"/>
-  </w:compat>
-  <w:rsids>
-    <w:rsidRoot w:val="00FD2DFE"/>
-    <w:rsid w:val="00A9286B"/>
-    <w:rsid w:val="00EA419C"/>
-    <w:rsid w:val="00FD2DFE"/>
-  </w:rsids>
-  <m:mathPr>
-    <m:mathFont m:val="Cambria Math"/>
-    <m:brkBin m:val="before"/>
-    <m:brkBinSub m:val="--"/>
-    <m:smallFrac m:val="0"/>
-    <m:dispDef/>
-    <m:lMargin m:val="0"/>
-    <m:rMargin m:val="0"/>
-    <m:defJc m:val="centerGroup"/>
-    <m:wrapIndent m:val="1440"/>
-    <m:intLim m:val="subSup"/>
-    <m:naryLim m:val="undOvr"/>
-  </m:mathPr>
-  <w:themeFontLang w:val="en-US"/>
-  <w:clrSchemeMapping w:bg1="light1" w:t1="dark1" w:bg2="light2" w:t2="dark2" w:accent1="accent1" w:accent2="accent2" w:accent3="accent3" w:accent4="accent4" w:accent5="accent5" w:accent6="accent6" w:hyperlink="hyperlink" w:followedHyperlink="followedHyperlink"/>
-  <w:decimalSymbol w:val="."/>
-  <w:listSeparator w:val=","/>
-  <w15:chartTrackingRefBased/>
-</w:settings>
-</file>
-
-<file path=word/glossary/styles.xml><?xml version="1.0" encoding="utf-8"?>
-<w:styles xmlns:mc="http://schemas.openxmlformats.org/markup-compatibility/2006" xmlns:r="http://schemas.openxmlformats.org/officeDocument/2006/relationships" xmlns:w="http://schemas.openxmlformats.org/wordprocessingml/2006/main" xmlns:w14="http://schemas.microsoft.com/office/word/2010/wordml" xmlns:w15="http://schemas.microsoft.com/office/word/2012/wordml" xmlns:w16cid="http://schemas.microsoft.com/office/word/2016/wordml/cid" xmlns:w16se="http://schemas.microsoft.com/office/word/2015/wordml/symex" mc:Ignorable="w14 w15 w16se w16cid">
-  <w:docDefaults>
-    <w:rPrDefault>
-      <w:rPr>
-        <w:rFonts w:asciiTheme="minorHAnsi" w:eastAsiaTheme="minorEastAsia" w:hAnsiTheme="minorHAnsi" w:cstheme="minorBidi"/>
-        <w:sz w:val="24"/>
-        <w:szCs w:val="24"/>
-        <w:lang w:val="en-US" w:eastAsia="en-US" w:bidi="ar-SA"/>
-      </w:rPr>
-    </w:rPrDefault>
-    <w:pPrDefault/>
-  </w:docDefaults>
-  <w:latentStyles w:defLockedState="0" w:defUIPriority="99" w:defSemiHidden="0" w:defUnhideWhenUsed="0" w:defQFormat="0" w:count="375">
-    <w:lsdException w:name="Normal" w:uiPriority="0" w:qFormat="1"/>
-    <w:lsdException w:name="heading 1" w:uiPriority="9" w:qFormat="1"/>
-    <w:lsdException w:name="heading 2" w:semiHidden="1" w:uiPriority="9" w:unhideWhenUsed="1" w:qFormat="1"/>
-    <w:lsdException w:name="heading 3" w:semiHidden="1" w:uiPriority="9" w:unhideWhenUsed="1" w:qFormat="1"/>
-    <w:lsdException w:name="heading 4" w:semiHidden="1" w:uiPriority="9" w:unhideWhenUsed="1" w:qFormat="1"/>
-    <w:lsdException w:name="heading 5" w:semiHidden="1" w:uiPriority="9" w:unhideWhenUsed="1" w:qFormat="1"/>
-    <w:lsdException w:name="heading 6" w:semiHidden="1" w:uiPriority="9" w:unhideWhenUsed="1" w:qFormat="1"/>
-    <w:lsdException w:name="heading 7" w:semiHidden="1" w:uiPriority="9" w:unhideWhenUsed="1" w:qFormat="1"/>
-    <w:lsdException w:name="heading 8" w:semiHidden="1" w:uiPriority="9" w:unhideWhenUsed="1" w:qFormat="1"/>
-    <w:lsdException w:name="heading 9" w:semiHidden="1" w:uiPriority="9" w:unhideWhenUsed="1" w:qFormat="1"/>
-    <w:lsdException w:name="index 1" w:semiHidden="1" w:unhideWhenUsed="1"/>
-    <w:lsdException w:name="index 2" w:semiHidden="1" w:unhideWhenUsed="1"/>
-    <w:lsdException w:name="index 3" w:semiHidden="1" w:unhideWhenUsed="1"/>
-    <w:lsdException w:name="index 4" w:semiHidden="1" w:unhideWhenUsed="1"/>
-    <w:lsdException w:name="index 5" w:semiHidden="1" w:unhideWhenUsed="1"/>
-    <w:lsdException w:name="index 6" w:semiHidden="1" w:unhideWhenUsed="1"/>
-    <w:lsdException w:name="index 7" w:semiHidden="1" w:unhideWhenUsed="1"/>
-    <w:lsdException w:name="index 8" w:semiHidden="1" w:unhideWhenUsed="1"/>
-    <w:lsdException w:name="index 9" w:semiHidden="1" w:unhideWhenUsed="1"/>
-    <w:lsdException w:name="toc 1" w:semiHidden="1" w:uiPriority="39" w:unhideWhenUsed="1"/>
-    <w:lsdException w:name="toc 2" w:semiHidden="1" w:uiPriority="39" w:unhideWhenUsed="1"/>
-    <w:lsdException w:name="toc 3" w:semiHidden="1" w:uiPriority="39" w:unhideWhenUsed="1"/>
-    <w:lsdException w:name="toc 4" w:semiHidden="1" w:uiPriority="39" w:unhideWhenUsed="1"/>
-    <w:lsdException w:name="toc 5" w:semiHidden="1" w:uiPriority="39" w:unhideWhenUsed="1"/>
-    <w:lsdException w:name="toc 6" w:semiHidden="1" w:uiPriority="39" w:unhideWhenUsed="1"/>
-    <w:lsdException w:name="toc 7" w:semiHidden="1" w:uiPriority="39" w:unhideWhenUsed="1"/>
-    <w:lsdException w:name="toc 8" w:semiHidden="1" w:uiPriority="39" w:unhideWhenUsed="1"/>
-    <w:lsdException w:name="toc 9" w:semiHidden="1" w:uiPriority="39" w:unhideWhenUsed="1"/>
-    <w:lsdException w:name="Normal Indent" w:semiHidden="1" w:unhideWhenUsed="1"/>
-    <w:lsdException w:name="footnote text" w:semiHidden="1" w:unhideWhenUsed="1"/>
-    <w:lsdException w:name="annotation text" w:semiHidden="1" w:unhideWhenUsed="1"/>
-    <w:lsdException w:name="header" w:semiHidden="1" w:unhideWhenUsed="1"/>
-    <w:lsdException w:name="footer" w:semiHidden="1" w:unhideWhenUsed="1"/>
-    <w:lsdException w:name="index heading" w:semiHidden="1" w:unhideWhenUsed="1"/>
-    <w:lsdException w:name="caption" w:semiHidden="1" w:uiPriority="35" w:unhideWhenUsed="1" w:qFormat="1"/>
-    <w:lsdException w:name="table of figures" w:semiHidden="1" w:unhideWhenUsed="1"/>
-    <w:lsdException w:name="envelope address" w:semiHidden="1" w:unhideWhenUsed="1"/>
-    <w:lsdException w:name="envelope return" w:semiHidden="1" w:unhideWhenUsed="1"/>
-    <w:lsdException w:name="footnote reference" w:semiHidden="1" w:unhideWhenUsed="1"/>
-    <w:lsdException w:name="annotation reference" w:semiHidden="1" w:unhideWhenUsed="1"/>
-    <w:lsdException w:name="line number" w:semiHidden="1" w:unhideWhenUsed="1"/>
-    <w:lsdException w:name="page number" w:semiHidden="1" w:unhideWhenUsed="1"/>
-    <w:lsdException w:name="endnote reference" w:semiHidden="1" w:unhideWhenUsed="1"/>
-    <w:lsdException w:name="endnote text" w:semiHidden="1" w:unhideWhenUsed="1"/>
-    <w:lsdException w:name="table of authorities" w:semiHidden="1" w:unhideWhenUsed="1"/>
-    <w:lsdException w:name="macro" w:semiHidden="1" w:unhideWhenUsed="1"/>
-    <w:lsdException w:name="toa heading" w:semiHidden="1" w:unhideWhenUsed="1"/>
-    <w:lsdException w:name="List" w:semiHidden="1" w:unhideWhenUsed="1"/>
-    <w:lsdException w:name="List Bullet" w:semiHidden="1" w:uiPriority="12" w:unhideWhenUsed="1" w:qFormat="1"/>
-    <w:lsdException w:name="List Number" w:semiHidden="1" w:unhideWhenUsed="1"/>
-    <w:lsdException w:name="List 2" w:semiHidden="1" w:unhideWhenUsed="1"/>
-    <w:lsdException w:name="List 3" w:semiHidden="1" w:unhideWhenUsed="1"/>
-    <w:lsdException w:name="List 4" w:semiHidden="1" w:unhideWhenUsed="1"/>
-    <w:lsdException w:name="List 5" w:semiHidden="1" w:unhideWhenUsed="1"/>
-    <w:lsdException w:name="List Bullet 2" w:semiHidden="1" w:unhideWhenUsed="1"/>
-    <w:lsdException w:name="List Bullet 3" w:semiHidden="1" w:unhideWhenUsed="1"/>
-    <w:lsdException w:name="List Bullet 4" w:semiHidden="1" w:unhideWhenUsed="1"/>
-    <w:lsdException w:name="List Bullet 5" w:semiHidden="1" w:unhideWhenUsed="1"/>
-    <w:lsdException w:name="List Number 2" w:semiHidden="1" w:unhideWhenUsed="1"/>
-    <w:lsdException w:name="List Number 3" w:semiHidden="1" w:unhideWhenUsed="1"/>
-    <w:lsdException w:name="List Number 4" w:semiHidden="1" w:unhideWhenUsed="1"/>
-    <w:lsdException w:name="List Number 5" w:semiHidden="1" w:unhideWhenUsed="1"/>
-    <w:lsdException w:name="Title" w:uiPriority="10" w:qFormat="1"/>
-    <w:lsdException w:name="Closing" w:semiHidden="1" w:unhideWhenUsed="1"/>
-    <w:lsdException w:name="Signature" w:semiHidden="1" w:unhideWhenUsed="1"/>
-    <w:lsdException w:name="Default Paragraph Font" w:semiHidden="1" w:uiPriority="1" w:unhideWhenUsed="1"/>
-    <w:lsdException w:name="Body Text" w:semiHidden="1" w:unhideWhenUsed="1"/>
-    <w:lsdException w:name="Body Text Indent" w:semiHidden="1" w:unhideWhenUsed="1"/>
-    <w:lsdException w:name="List Continue" w:semiHidden="1" w:unhideWhenUsed="1"/>
-    <w:lsdException w:name="List Continue 2" w:semiHidden="1" w:unhideWhenUsed="1"/>
-    <w:lsdException w:name="List Continue 3" w:semiHidden="1" w:unhideWhenUsed="1"/>
-    <w:lsdException w:name="List Continue 4" w:semiHidden="1" w:unhideWhenUsed="1"/>
-    <w:lsdException w:name="List Continue 5" w:semiHidden="1" w:unhideWhenUsed="1"/>
-    <w:lsdException w:name="Message Header" w:semiHidden="1" w:unhideWhenUsed="1"/>
-    <w:lsdException w:name="Subtitle" w:uiPriority="11" w:qFormat="1"/>
-    <w:lsdException w:name="Salutation" w:semiHidden="1" w:unhideWhenUsed="1"/>
-    <w:lsdException w:name="Date" w:semiHidden="1" w:unhideWhenUsed="1"/>
-    <w:lsdException w:name="Body Text First Indent" w:semiHidden="1" w:unhideWhenUsed="1"/>
-    <w:lsdException w:name="Body Text First Indent 2" w:semiHidden="1" w:unhideWhenUsed="1"/>
-    <w:lsdException w:name="Note Heading" w:semiHidden="1" w:unhideWhenUsed="1"/>
-    <w:lsdException w:name="Body Text 2" w:semiHidden="1" w:unhideWhenUsed="1"/>
-    <w:lsdException w:name="Body Text 3" w:semiHidden="1" w:unhideWhenUsed="1"/>
-    <w:lsdException w:name="Body Text Indent 2" w:semiHidden="1" w:unhideWhenUsed="1"/>
-    <w:lsdException w:name="Body Text Indent 3" w:semiHidden="1" w:unhideWhenUsed="1"/>
-    <w:lsdException w:name="Block Text" w:semiHidden="1" w:unhideWhenUsed="1"/>
-    <w:lsdException w:name="Hyperlink" w:semiHidden="1" w:unhideWhenUsed="1"/>
-    <w:lsdException w:name="FollowedHyperlink" w:semiHidden="1" w:unhideWhenUsed="1"/>
-    <w:lsdException w:name="Strong" w:uiPriority="22" w:qFormat="1"/>
-    <w:lsdException w:name="Emphasis" w:uiPriority="20" w:qFormat="1"/>
-    <w:lsdException w:name="Document Map" w:semiHidden="1" w:unhideWhenUsed="1"/>
-    <w:lsdException w:name="Plain Text" w:semiHidden="1" w:unhideWhenUsed="1"/>
-    <w:lsdException w:name="E-mail Signature" w:semiHidden="1" w:unhideWhenUsed="1"/>
-    <w:lsdException w:name="HTML Top of Form" w:semiHidden="1" w:unhideWhenUsed="1"/>
-    <w:lsdException w:name="HTML Bottom of Form" w:semiHidden="1" w:unhideWhenUsed="1"/>
-    <w:lsdException w:name="Normal (Web)" w:semiHidden="1" w:unhideWhenUsed="1"/>
-    <w:lsdException w:name="HTML Acronym" w:semiHidden="1" w:unhideWhenUsed="1"/>
-    <w:lsdException w:name="HTML Address" w:semiHidden="1" w:unhideWhenUsed="1"/>
-    <w:lsdException w:name="HTML Cite" w:semiHidden="1" w:unhideWhenUsed="1"/>
-    <w:lsdException w:name="HTML Code" w:semiHidden="1" w:unhideWhenUsed="1"/>
-    <w:lsdException w:name="HTML Definition" w:semiHidden="1" w:unhideWhenUsed="1"/>
-    <w:lsdException w:name="HTML Keyboard" w:semiHidden="1" w:unhideWhenUsed="1"/>
-    <w:lsdException w:name="HTML Preformatted" w:semiHidden="1" w:unhideWhenUsed="1"/>
-    <w:lsdException w:name="HTML Sample" w:semiHidden="1" w:unhideWhenUsed="1"/>
-    <w:lsdException w:name="HTML Typewriter" w:semiHidden="1" w:unhideWhenUsed="1"/>
-    <w:lsdException w:name="HTML Variable" w:semiHidden="1" w:unhideWhenUsed="1"/>
-    <w:lsdException w:name="Normal Table" w:semiHidden="1" w:unhideWhenUsed="1"/>
-    <w:lsdException w:name="annotation subject" w:semiHidden="1" w:unhideWhenUsed="1"/>
-    <w:lsdException w:name="No List" w:semiHidden="1" w:unhideWhenUsed="1"/>
-    <w:lsdException w:name="Outline List 1" w:semiHidden="1" w:unhideWhenUsed="1"/>
-    <w:lsdException w:name="Outline List 2" w:semiHidden="1" w:unhideWhenUsed="1"/>
-    <w:lsdException w:name="Outline List 3" w:semiHidden="1" w:unhideWhenUsed="1"/>
-    <w:lsdException w:name="Table Simple 1" w:semiHidden="1" w:unhideWhenUsed="1"/>
-    <w:lsdException w:name="Table Simple 2" w:semiHidden="1" w:unhideWhenUsed="1"/>
-    <w:lsdException w:name="Table Simple 3" w:semiHidden="1" w:unhideWhenUsed="1"/>
-    <w:lsdException w:name="Table Classic 1" w:semiHidden="1" w:unhideWhenUsed="1"/>
-    <w:lsdException w:name="Table Classic 2" w:semiHidden="1" w:unhideWhenUsed="1"/>
-    <w:lsdException w:name="Table Classic 3" w:semiHidden="1" w:unhideWhenUsed="1"/>
-    <w:lsdException w:name="Table Classic 4" w:semiHidden="1" w:unhideWhenUsed="1"/>
-    <w:lsdException w:name="Table Colorful 1" w:semiHidden="1" w:unhideWhenUsed="1"/>
-    <w:lsdException w:name="Table Colorful 2" w:semiHidden="1" w:unhideWhenUsed="1"/>
-    <w:lsdException w:name="Table Colorful 3" w:semiHidden="1" w:unhideWhenUsed="1"/>
-    <w:lsdException w:name="Table Columns 1" w:semiHidden="1" w:unhideWhenUsed="1"/>
-    <w:lsdException w:name="Table Columns 2" w:semiHidden="1" w:unhideWhenUsed="1"/>
-    <w:lsdException w:name="Table Columns 3" w:semiHidden="1" w:unhideWhenUsed="1"/>
-    <w:lsdException w:name="Table Columns 4" w:semiHidden="1" w:unhideWhenUsed="1"/>
-    <w:lsdException w:name="Table Columns 5" w:semiHidden="1" w:unhideWhenUsed="1"/>
-    <w:lsdException w:name="Table Grid 1" w:semiHidden="1" w:unhideWhenUsed="1"/>
-    <w:lsdException w:name="Table Grid 2" w:semiHidden="1" w:unhideWhenUsed="1"/>
-    <w:lsdException w:name="Table Grid 3" w:semiHidden="1" w:unhideWhenUsed="1"/>
-    <w:lsdException w:name="Table Grid 4" w:semiHidden="1" w:unhideWhenUsed="1"/>
-    <w:lsdException w:name="Table Grid 5" w:semiHidden="1" w:unhideWhenUsed="1"/>
-    <w:lsdException w:name="Table Grid 6" w:semiHidden="1" w:unhideWhenUsed="1"/>
-    <w:lsdException w:name="Table Grid 7" w:semiHidden="1" w:unhideWhenUsed="1"/>
-    <w:lsdException w:name="Table Grid 8" w:semiHidden="1" w:unhideWhenUsed="1"/>
-    <w:lsdException w:name="Table List 1" w:semiHidden="1" w:unhideWhenUsed="1"/>
-    <w:lsdException w:name="Table List 2" w:semiHidden="1" w:unhideWhenUsed="1"/>
-    <w:lsdException w:name="Table List 3" w:semiHidden="1" w:unhideWhenUsed="1"/>
-    <w:lsdException w:name="Table List 4" w:semiHidden="1" w:unhideWhenUsed="1"/>
-    <w:lsdException w:name="Table List 5" w:semiHidden="1" w:unhideWhenUsed="1"/>
-    <w:lsdException w:name="Table List 6" w:semiHidden="1" w:unhideWhenUsed="1"/>
-    <w:lsdException w:name="Table List 7" w:semiHidden="1" w:unhideWhenUsed="1"/>
-    <w:lsdException w:name="Table List 8" w:semiHidden="1" w:unhideWhenUsed="1"/>
-    <w:lsdException w:name="Table 3D effects 1" w:semiHidden="1" w:unhideWhenUsed="1"/>
-    <w:lsdException w:name="Table 3D effects 2" w:semiHidden="1" w:unhideWhenUsed="1"/>
-    <w:lsdException w:name="Table 3D effects 3" w:semiHidden="1" w:unhideWhenUsed="1"/>
-    <w:lsdException w:name="Table Contemporary" w:semiHidden="1" w:unhideWhenUsed="1"/>
-    <w:lsdException w:name="Table Elegant" w:semiHidden="1" w:unhideWhenUsed="1"/>
-    <w:lsdException w:name="Table Professional" w:semiHidden="1" w:unhideWhenUsed="1"/>
-    <w:lsdException w:name="Table Subtle 1" w:semiHidden="1" w:unhideWhenUsed="1"/>
-    <w:lsdException w:name="Table Subtle 2" w:semiHidden="1" w:unhideWhenUsed="1"/>
-    <w:lsdException w:name="Table Web 1" w:semiHidden="1" w:unhideWhenUsed="1"/>
-    <w:lsdException w:name="Table Web 2" w:semiHidden="1" w:unhideWhenUsed="1"/>
-    <w:lsdException w:name="Table Web 3" w:semiHidden="1" w:unhideWhenUsed="1"/>
-    <w:lsdException w:name="Balloon Text" w:semiHidden="1" w:unhideWhenUsed="1"/>
-    <w:lsdException w:name="Table Grid" w:uiPriority="39"/>
-    <w:lsdException w:name="Table Theme" w:semiHidden="1" w:unhideWhenUsed="1"/>
-    <w:lsdException w:name="Placeholder Text" w:semiHidden="1"/>
-    <w:lsdException w:name="No Spacing" w:uiPriority="1" w:qFormat="1"/>
-    <w:lsdException w:name="Light Shading" w:uiPriority="60"/>
-    <w:lsdException w:name="Light List" w:uiPriority="61"/>
-    <w:lsdException w:name="Light Grid" w:uiPriority="62"/>
-    <w:lsdException w:name="Medium Shading 1" w:uiPriority="63"/>
-    <w:lsdException w:name="Medium Shading 2" w:uiPriority="64"/>
-    <w:lsdException w:name="Medium List 1" w:uiPriority="65"/>
-    <w:lsdException w:name="Medium List 2" w:uiPriority="66"/>
-    <w:lsdException w:name="Medium Grid 1" w:uiPriority="67"/>
-    <w:lsdException w:name="Medium Grid 2" w:uiPriority="68"/>
-    <w:lsdException w:name="Medium Grid 3" w:uiPriority="69"/>
-    <w:lsdException w:name="Dark List" w:uiPriority="70"/>
-    <w:lsdException w:name="Colorful Shading" w:uiPriority="71"/>
-    <w:lsdException w:name="Colorful List" w:uiPriority="72"/>
-    <w:lsdException w:name="Colorful Grid" w:uiPriority="73"/>
-    <w:lsdException w:name="Light Shading Accent 1" w:uiPriority="60"/>
-    <w:lsdException w:name="Light List Accent 1" w:uiPriority="61"/>
-    <w:lsdException w:name="Light Grid Accent 1" w:uiPriority="62"/>
-    <w:lsdException w:name="Medium Shading 1 Accent 1" w:uiPriority="63"/>
-    <w:lsdException w:name="Medium Shading 2 Accent 1" w:uiPriority="64"/>
-    <w:lsdException w:name="Medium List 1 Accent 1" w:uiPriority="65"/>
-    <w:lsdException w:name="Revision" w:semiHidden="1"/>
-    <w:lsdException w:name="List Paragraph" w:uiPriority="34" w:qFormat="1"/>
-    <w:lsdException w:name="Quote" w:uiPriority="29" w:qFormat="1"/>
-    <w:lsdException w:name="Intense Quote" w:uiPriority="30" w:qFormat="1"/>
-    <w:lsdException w:name="Medium List 2 Accent 1" w:uiPriority="66"/>
-    <w:lsdException w:name="Medium Grid 1 Accent 1" w:uiPriority="67"/>
-    <w:lsdException w:name="Medium Grid 2 Accent 1" w:uiPriority="68"/>
-    <w:lsdException w:name="Medium Grid 3 Accent 1" w:uiPriority="69"/>
-    <w:lsdException w:name="Dark List Accent 1" w:uiPriority="70"/>
-    <w:lsdException w:name="Colorful Shading Accent 1" w:uiPriority="71"/>
-    <w:lsdException w:name="Colorful List Accent 1" w:uiPriority="72"/>
-    <w:lsdException w:name="Colorful Grid Accent 1" w:uiPriority="73"/>
-    <w:lsdException w:name="Light Shading Accent 2" w:uiPriority="60"/>
-    <w:lsdException w:name="Light List Accent 2" w:uiPriority="61"/>
-    <w:lsdException w:name="Light Grid Accent 2" w:uiPriority="62"/>
-    <w:lsdException w:name="Medium Shading 1 Accent 2" w:uiPriority="63"/>
-    <w:lsdException w:name="Medium Shading 2 Accent 2" w:uiPriority="64"/>
-    <w:lsdException w:name="Medium List 1 Accent 2" w:uiPriority="65"/>
-    <w:lsdException w:name="Medium List 2 Accent 2" w:uiPriority="66"/>
-    <w:lsdException w:name="Medium Grid 1 Accent 2" w:uiPriority="67"/>
-    <w:lsdException w:name="Medium Grid 2 Accent 2" w:uiPriority="68"/>
-    <w:lsdException w:name="Medium Grid 3 Accent 2" w:uiPriority="69"/>
-    <w:lsdException w:name="Dark List Accent 2" w:uiPriority="70"/>
-    <w:lsdException w:name="Colorful Shading Accent 2" w:uiPriority="71"/>
-    <w:lsdException w:name="Colorful List Accent 2" w:uiPriority="72"/>
-    <w:lsdException w:name="Colorful Grid Accent 2" w:uiPriority="73"/>
-    <w:lsdException w:name="Light Shading Accent 3" w:uiPriority="60"/>
-    <w:lsdException w:name="Light List Accent 3" w:uiPriority="61"/>
-    <w:lsdException w:name="Light Grid Accent 3" w:uiPriority="62"/>
-    <w:lsdException w:name="Medium Shading 1 Accent 3" w:uiPriority="63"/>
-    <w:lsdException w:name="Medium Shading 2 Accent 3" w:uiPriority="64"/>
-    <w:lsdException w:name="Medium List 1 Accent 3" w:uiPriority="65"/>
-    <w:lsdException w:name="Medium List 2 Accent 3" w:uiPriority="66"/>
-    <w:lsdException w:name="Medium Grid 1 Accent 3" w:uiPriority="67"/>
-    <w:lsdException w:name="Medium Grid 2 Accent 3" w:uiPriority="68"/>
-    <w:lsdException w:name="Medium Grid 3 Accent 3" w:uiPriority="69"/>
-    <w:lsdException w:name="Dark List Accent 3" w:uiPriority="70"/>
-    <w:lsdException w:name="Colorful Shading Accent 3" w:uiPriority="71"/>
-    <w:lsdException w:name="Colorful List Accent 3" w:uiPriority="72"/>
-    <w:lsdException w:name="Colorful Grid Accent 3" w:uiPriority="73"/>
-    <w:lsdException w:name="Light Shading Accent 4" w:uiPriority="60"/>
-    <w:lsdException w:name="Light List Accent 4" w:uiPriority="61"/>
-    <w:lsdException w:name="Light Grid Accent 4" w:uiPriority="62"/>
-    <w:lsdException w:name="Medium Shading 1 Accent 4" w:uiPriority="63"/>
-    <w:lsdException w:name="Medium Shading 2 Accent 4" w:uiPriority="64"/>
-    <w:lsdException w:name="Medium List 1 Accent 4" w:uiPriority="65"/>
-    <w:lsdException w:name="Medium List 2 Accent 4" w:uiPriority="66"/>
-    <w:lsdException w:name="Medium Grid 1 Accent 4" w:uiPriority="67"/>
-    <w:lsdException w:name="Medium Grid 2 Accent 4" w:uiPriority="68"/>
-    <w:lsdException w:name="Medium Grid 3 Accent 4" w:uiPriority="69"/>
-    <w:lsdException w:name="Dark List Accent 4" w:uiPriority="70"/>
-    <w:lsdException w:name="Colorful Shading Accent 4" w:uiPriority="71"/>
-    <w:lsdException w:name="Colorful List Accent 4" w:uiPriority="72"/>
-    <w:lsdException w:name="Colorful Grid Accent 4" w:uiPriority="73"/>
-    <w:lsdException w:name="Light Shading Accent 5" w:uiPriority="60"/>
-    <w:lsdException w:name="Light List Accent 5" w:uiPriority="61"/>
-    <w:lsdException w:name="Light Grid Accent 5" w:uiPriority="62"/>
-    <w:lsdException w:name="Medium Shading 1 Accent 5" w:uiPriority="63"/>
-    <w:lsdException w:name="Medium Shading 2 Accent 5" w:uiPriority="64"/>
-    <w:lsdException w:name="Medium List 1 Accent 5" w:uiPriority="65"/>
-    <w:lsdException w:name="Medium List 2 Accent 5" w:uiPriority="66"/>
-    <w:lsdException w:name="Medium Grid 1 Accent 5" w:uiPriority="67"/>
-    <w:lsdException w:name="Medium Grid 2 Accent 5" w:uiPriority="68"/>
-    <w:lsdException w:name="Medium Grid 3 Accent 5" w:uiPriority="69"/>
-    <w:lsdException w:name="Dark List Accent 5" w:uiPriority="70"/>
-    <w:lsdException w:name="Colorful Shading Accent 5" w:uiPriority="71"/>
-    <w:lsdException w:name="Colorful List Accent 5" w:uiPriority="72"/>
-    <w:lsdException w:name="Colorful Grid Accent 5" w:uiPriority="73"/>
-    <w:lsdException w:name="Light Shading Accent 6" w:uiPriority="60"/>
-    <w:lsdException w:name="Light List Accent 6" w:uiPriority="61"/>
-    <w:lsdException w:name="Light Grid Accent 6" w:uiPriority="62"/>
-    <w:lsdException w:name="Medium Shading 1 Accent 6" w:uiPriority="63"/>
-    <w:lsdException w:name="Medium Shading 2 Accent 6" w:uiPriority="64"/>
-    <w:lsdException w:name="Medium List 1 Accent 6" w:uiPriority="65"/>
-    <w:lsdException w:name="Medium List 2 Accent 6" w:uiPriority="66"/>
-    <w:lsdException w:name="Medium Grid 1 Accent 6" w:uiPriority="67"/>
-    <w:lsdException w:name="Medium Grid 2 Accent 6" w:uiPriority="68"/>
-    <w:lsdException w:name="Medium Grid 3 Accent 6" w:uiPriority="69"/>
-    <w:lsdException w:name="Dark List Accent 6" w:uiPriority="70"/>
-    <w:lsdException w:name="Colorful Shading Accent 6" w:uiPriority="71"/>
-    <w:lsdException w:name="Colorful List Accent 6" w:uiPriority="72"/>
-    <w:lsdException w:name="Colorful Grid Accent 6" w:uiPriority="73"/>
-    <w:lsdException w:name="Subtle Emphasis" w:uiPriority="19" w:qFormat="1"/>
-    <w:lsdException w:name="Intense Emphasis" w:uiPriority="21" w:qFormat="1"/>
-    <w:lsdException w:name="Subtle Reference" w:uiPriority="31" w:qFormat="1"/>
-    <w:lsdException w:name="Intense Reference" w:uiPriority="32" w:qFormat="1"/>
-    <w:lsdException w:name="Book Title" w:uiPriority="33" w:qFormat="1"/>
-    <w:lsdException w:name="Bibliography" w:semiHidden="1" w:uiPriority="37" w:unhideWhenUsed="1"/>
-    <w:lsdException w:name="TOC Heading" w:semiHidden="1" w:uiPriority="39" w:unhideWhenUsed="1" w:qFormat="1"/>
-    <w:lsdException w:name="Plain Table 1" w:uiPriority="41"/>
-    <w:lsdException w:name="Plain Table 2" w:uiPriority="42"/>
-    <w:lsdException w:name="Plain Table 3" w:uiPriority="43"/>
-    <w:lsdException w:name="Plain Table 4" w:uiPriority="44"/>
-    <w:lsdException w:name="Plain Table 5" w:uiPriority="45"/>
-    <w:lsdException w:name="Grid Table Light" w:uiPriority="40"/>
-    <w:lsdException w:name="Grid Table 1 Light" w:uiPriority="46"/>
-    <w:lsdException w:name="Grid Table 2" w:uiPriority="47"/>
-    <w:lsdException w:name="Grid Table 3" w:uiPriority="48"/>
-    <w:lsdException w:name="Grid Table 4" w:uiPriority="49"/>
-    <w:lsdException w:name="Grid Table 5 Dark" w:uiPriority="50"/>
-    <w:lsdException w:name="Grid Table 6 Colorful" w:uiPriority="51"/>
-    <w:lsdException w:name="Grid Table 7 Colorful" w:uiPriority="52"/>
-    <w:lsdException w:name="Grid Table 1 Light Accent 1" w:uiPriority="46"/>
-    <w:lsdException w:name="Grid Table 2 Accent 1" w:uiPriority="47"/>
-    <w:lsdException w:name="Grid Table 3 Accent 1" w:uiPriority="48"/>
-    <w:lsdException w:name="Grid Table 4 Accent 1" w:uiPriority="49"/>
-    <w:lsdException w:name="Grid Table 5 Dark Accent 1" w:uiPriority="50"/>
-    <w:lsdException w:name="Grid Table 6 Colorful Accent 1" w:uiPriority="51"/>
-    <w:lsdException w:name="Grid Table 7 Colorful Accent 1" w:uiPriority="52"/>
-    <w:lsdException w:name="Grid Table 1 Light Accent 2" w:uiPriority="46"/>
-    <w:lsdException w:name="Grid Table 2 Accent 2" w:uiPriority="47"/>
-    <w:lsdException w:name="Grid Table 3 Accent 2" w:uiPriority="48"/>
-    <w:lsdException w:name="Grid Table 4 Accent 2" w:uiPriority="49"/>
-    <w:lsdException w:name="Grid Table 5 Dark Accent 2" w:uiPriority="50"/>
-    <w:lsdException w:name="Grid Table 6 Colorful Accent 2" w:uiPriority="51"/>
-    <w:lsdException w:name="Grid Table 7 Colorful Accent 2" w:uiPriority="52"/>
-    <w:lsdException w:name="Grid Table 1 Light Accent 3" w:uiPriority="46"/>
-    <w:lsdException w:name="Grid Table 2 Accent 3" w:uiPriority="47"/>
-    <w:lsdException w:name="Grid Table 3 Accent 3" w:uiPriority="48"/>
-    <w:lsdException w:name="Grid Table 4 Accent 3" w:uiPriority="49"/>
-    <w:lsdException w:name="Grid Table 5 Dark Accent 3" w:uiPriority="50"/>
-    <w:lsdException w:name="Grid Table 6 Colorful Accent 3" w:uiPriority="51"/>
-    <w:lsdException w:name="Grid Table 7 Colorful Accent 3" w:uiPriority="52"/>
-    <w:lsdException w:name="Grid Table 1 Light Accent 4" w:uiPriority="46"/>
-    <w:lsdException w:name="Grid Table 2 Accent 4" w:uiPriority="47"/>
-    <w:lsdException w:name="Grid Table 3 Accent 4" w:uiPriority="48"/>
-    <w:lsdException w:name="Grid Table 4 Accent 4" w:uiPriority="49"/>
-    <w:lsdException w:name="Grid Table 5 Dark Accent 4" w:uiPriority="50"/>
-    <w:lsdException w:name="Grid Table 6 Colorful Accent 4" w:uiPriority="51"/>
-    <w:lsdException w:name="Grid Table 7 Colorful Accent 4" w:uiPriority="52"/>
-    <w:lsdException w:name="Grid Table 1 Light Accent 5" w:uiPriority="46"/>
-    <w:lsdException w:name="Grid Table 2 Accent 5" w:uiPriority="47"/>
-    <w:lsdException w:name="Grid Table 3 Accent 5" w:uiPriority="48"/>
-    <w:lsdException w:name="Grid Table 4 Accent 5" w:uiPriority="49"/>
-    <w:lsdException w:name="Grid Table 5 Dark Accent 5" w:uiPriority="50"/>
-    <w:lsdException w:name="Grid Table 6 Colorful Accent 5" w:uiPriority="51"/>
-    <w:lsdException w:name="Grid Table 7 Colorful Accent 5" w:uiPriority="52"/>
-    <w:lsdException w:name="Grid Table 1 Light Accent 6" w:uiPriority="46"/>
-    <w:lsdException w:name="Grid Table 2 Accent 6" w:uiPriority="47"/>
-    <w:lsdException w:name="Grid Table 3 Accent 6" w:uiPriority="48"/>
-    <w:lsdException w:name="Grid Table 4 Accent 6" w:uiPriority="49"/>
-    <w:lsdException w:name="Grid Table 5 Dark Accent 6" w:uiPriority="50"/>
-    <w:lsdException w:name="Grid Table 6 Colorful Accent 6" w:uiPriority="51"/>
-    <w:lsdException w:name="Grid Table 7 Colorful Accent 6" w:uiPriority="52"/>
-    <w:lsdException w:name="List Table 1 Light" w:uiPriority="46"/>
-    <w:lsdException w:name="List Table 2" w:uiPriority="47"/>
-    <w:lsdException w:name="List Table 3" w:uiPriority="48"/>
-    <w:lsdException w:name="List Table 4" w:uiPriority="49"/>
-    <w:lsdException w:name="List Table 5 Dark" w:uiPriority="50"/>
-    <w:lsdException w:name="List Table 6 Colorful" w:uiPriority="51"/>
-    <w:lsdException w:name="List Table 7 Colorful" w:uiPriority="52"/>
-    <w:lsdException w:name="List Table 1 Light Accent 1" w:uiPriority="46"/>
-    <w:lsdException w:name="List Table 2 Accent 1" w:uiPriority="47"/>
-    <w:lsdException w:name="List Table 3 Accent 1" w:uiPriority="48"/>
-    <w:lsdException w:name="List Table 4 Accent 1" w:uiPriority="49"/>
-    <w:lsdException w:name="List Table 5 Dark Accent 1" w:uiPriority="50"/>
-    <w:lsdException w:name="List Table 6 Colorful Accent 1" w:uiPriority="51"/>
-    <w:lsdException w:name="List Table 7 Colorful Accent 1" w:uiPriority="52"/>
-    <w:lsdException w:name="List Table 1 Light Accent 2" w:uiPriority="46"/>
-    <w:lsdException w:name="List Table 2 Accent 2" w:uiPriority="47"/>
-    <w:lsdException w:name="List Table 3 Accent 2" w:uiPriority="48"/>
-    <w:lsdException w:name="List Table 4 Accent 2" w:uiPriority="49"/>
-    <w:lsdException w:name="List Table 5 Dark Accent 2" w:uiPriority="50"/>
-    <w:lsdException w:name="List Table 6 Colorful Accent 2" w:uiPriority="51"/>
-    <w:lsdException w:name="List Table 7 Colorful Accent 2" w:uiPriority="52"/>
-    <w:lsdException w:name="List Table 1 Light Accent 3" w:uiPriority="46"/>
-    <w:lsdException w:name="List Table 2 Accent 3" w:uiPriority="47"/>
-    <w:lsdException w:name="List Table 3 Accent 3" w:uiPriority="48"/>
-    <w:lsdException w:name="List Table 4 Accent 3" w:uiPriority="49"/>
-    <w:lsdException w:name="List Table 5 Dark Accent 3" w:uiPriority="50"/>
-    <w:lsdException w:name="List Table 6 Colorful Accent 3" w:uiPriority="51"/>
-    <w:lsdException w:name="List Table 7 Colorful Accent 3" w:uiPriority="52"/>
-    <w:lsdException w:name="List Table 1 Light Accent 4" w:uiPriority="46"/>
-    <w:lsdException w:name="List Table 2 Accent 4" w:uiPriority="47"/>
-    <w:lsdException w:name="List Table 3 Accent 4" w:uiPriority="48"/>
-    <w:lsdException w:name="List Table 4 Accent 4" w:uiPriority="49"/>
-    <w:lsdException w:name="List Table 5 Dark Accent 4" w:uiPriority="50"/>
-    <w:lsdException w:name="List Table 6 Colorful Accent 4" w:uiPriority="51"/>
-    <w:lsdException w:name="List Table 7 Colorful Accent 4" w:uiPriority="52"/>
-    <w:lsdException w:name="List Table 1 Light Accent 5" w:uiPriority="46"/>
-    <w:lsdException w:name="List Table 2 Accent 5" w:uiPriority="47"/>
-    <w:lsdException w:name="List Table 3 Accent 5" w:uiPriority="48"/>
-    <w:lsdException w:name="List Table 4 Accent 5" w:uiPriority="49"/>
-    <w:lsdException w:name="List Table 5 Dark Accent 5" w:uiPriority="50"/>
-    <w:lsdException w:name="List Table 6 Colorful Accent 5" w:uiPriority="51"/>
-    <w:lsdException w:name="List Table 7 Colorful Accent 5" w:uiPriority="52"/>
-    <w:lsdException w:name="List Table 1 Light Accent 6" w:uiPriority="46"/>
-    <w:lsdException w:name="List Table 2 Accent 6" w:uiPriority="47"/>
-    <w:lsdException w:name="List Table 3 Accent 6" w:uiPriority="48"/>
-    <w:lsdException w:name="List Table 4 Accent 6" w:uiPriority="49"/>
-    <w:lsdException w:name="List Table 5 Dark Accent 6" w:uiPriority="50"/>
-    <w:lsdException w:name="List Table 6 Colorful Accent 6" w:uiPriority="51"/>
-    <w:lsdException w:name="List Table 7 Colorful Accent 6" w:uiPriority="52"/>
-    <w:lsdException w:name="Mention" w:semiHidden="1" w:unhideWhenUsed="1"/>
-    <w:lsdException w:name="Smart Hyperlink" w:semiHidden="1" w:unhideWhenUsed="1"/>
-    <w:lsdException w:name="Hashtag" w:semiHidden="1" w:unhideWhenUsed="1"/>
-    <w:lsdException w:name="Unresolved Mention" w:semiHidden="1" w:unhideWhenUsed="1"/>
-  </w:latentStyles>
-  <w:style w:type="paragraph" w:default="1" w:styleId="Normal">
-    <w:name w:val="Normal"/>
-    <w:qFormat/>
-  </w:style>
-  <w:style w:type="character" w:default="1" w:styleId="DefaultParagraphFont">
-    <w:name w:val="Default Paragraph Font"/>
-    <w:uiPriority w:val="1"/>
-    <w:semiHidden/>
-    <w:unhideWhenUsed/>
-  </w:style>
-  <w:style w:type="table" w:default="1" w:styleId="TableNormal">
-    <w:name w:val="Normal Table"/>
-    <w:uiPriority w:val="99"/>
-    <w:semiHidden/>
-    <w:unhideWhenUsed/>
-    <w:tblPr>
-      <w:tblInd w:w="0" w:type="dxa"/>
-      <w:tblCellMar>
-        <w:top w:w="0" w:type="dxa"/>
-        <w:left w:w="108" w:type="dxa"/>
-        <w:bottom w:w="0" w:type="dxa"/>
-        <w:right w:w="108" w:type="dxa"/>
-      </w:tblCellMar>
-    </w:tblPr>
-  </w:style>
-  <w:style w:type="numbering" w:default="1" w:styleId="NoList">
-    <w:name w:val="No List"/>
-    <w:uiPriority w:val="99"/>
-    <w:semiHidden/>
-    <w:unhideWhenUsed/>
-  </w:style>
-  <w:style w:type="paragraph" w:customStyle="1" w:styleId="0BDF7B6030CF804896A729F267936D9C">
-    <w:name w:val="0BDF7B6030CF804896A729F267936D9C"/>
-  </w:style>
-  <w:style w:type="paragraph" w:customStyle="1" w:styleId="09365AD0BAEBCE4F9C31A7A9C8FD3812">
-    <w:name w:val="09365AD0BAEBCE4F9C31A7A9C8FD3812"/>
-  </w:style>
-  <w:style w:type="paragraph" w:customStyle="1" w:styleId="90714FCEEDB014409F48622A7E7657A6">
-    <w:name w:val="90714FCEEDB014409F48622A7E7657A6"/>
-  </w:style>
-  <w:style w:type="paragraph" w:customStyle="1" w:styleId="90012945A69A98479E860CE61EE270F6">
-    <w:name w:val="90012945A69A98479E860CE61EE270F6"/>
-  </w:style>
-  <w:style w:type="paragraph" w:customStyle="1" w:styleId="F5A20EF70A4B6D428EC74BABD9926D7E">
-    <w:name w:val="F5A20EF70A4B6D428EC74BABD9926D7E"/>
-  </w:style>
-  <w:style w:type="paragraph" w:styleId="ListBullet">
-    <w:name w:val="List Bullet"/>
-    <w:basedOn w:val="Normal"/>
-    <w:uiPriority w:val="12"/>
-    <w:qFormat/>
-    <w:pPr>
-      <w:numPr>
-        <w:numId w:val="1"/>
-      </w:numPr>
-      <w:spacing w:after="240" w:line="312" w:lineRule="auto"/>
-    </w:pPr>
-    <w:rPr>
-      <w:rFonts w:eastAsiaTheme="minorHAnsi"/>
-      <w:color w:val="000000" w:themeColor="text1"/>
-      <w:lang w:eastAsia="ja-JP"/>
-    </w:rPr>
-  </w:style>
-  <w:style w:type="paragraph" w:customStyle="1" w:styleId="2268DD1107ADAF4BAED718DD5C3EEDBE">
-    <w:name w:val="2268DD1107ADAF4BAED718DD5C3EEDBE"/>
-  </w:style>
-  <w:style w:type="paragraph" w:customStyle="1" w:styleId="BCB458C0B39090418A3070E1091F942C">
-    <w:name w:val="BCB458C0B39090418A3070E1091F942C"/>
-  </w:style>
-  <w:style w:type="paragraph" w:customStyle="1" w:styleId="B72C0BCF1FD7684BA3F519C2CDBFE73E">
-    <w:name w:val="B72C0BCF1FD7684BA3F519C2CDBFE73E"/>
-  </w:style>
-  <w:style w:type="paragraph" w:customStyle="1" w:styleId="3374CF3D1F436A4C9B09255B44C659A9">
-    <w:name w:val="3374CF3D1F436A4C9B09255B44C659A9"/>
-  </w:style>
-  <w:style w:type="paragraph" w:customStyle="1" w:styleId="811575CF59B2474F89D6CB05BEA50197">
-    <w:name w:val="811575CF59B2474F89D6CB05BEA50197"/>
-  </w:style>
-  <w:style w:type="paragraph" w:customStyle="1" w:styleId="CBA834904274844C82F275F3673038AA">
-    <w:name w:val="CBA834904274844C82F275F3673038AA"/>
-  </w:style>
-  <w:style w:type="paragraph" w:customStyle="1" w:styleId="F1B3676465D33D458C154E6EDDC39C95">
-    <w:name w:val="F1B3676465D33D458C154E6EDDC39C95"/>
-  </w:style>
-  <w:style w:type="paragraph" w:customStyle="1" w:styleId="81A228F3CC57D64F8CDE5907F5716FA1">
-    <w:name w:val="81A228F3CC57D64F8CDE5907F5716FA1"/>
-  </w:style>
-  <w:style w:type="paragraph" w:customStyle="1" w:styleId="A350DF5861C0D8459BD09F5B5BA8C9D0">
-    <w:name w:val="A350DF5861C0D8459BD09F5B5BA8C9D0"/>
-  </w:style>
-  <w:style w:type="paragraph" w:customStyle="1" w:styleId="8CFF48A75C515E4FBC941704712B03A5">
-    <w:name w:val="8CFF48A75C515E4FBC941704712B03A5"/>
-  </w:style>
-  <w:style w:type="paragraph" w:customStyle="1" w:styleId="E1871514CEBA5547B73D8986BC278F70">
-    <w:name w:val="E1871514CEBA5547B73D8986BC278F70"/>
-  </w:style>
-  <w:style w:type="paragraph" w:customStyle="1" w:styleId="F083CDA474BDE64F94683F24113997E3">
-    <w:name w:val="F083CDA474BDE64F94683F24113997E3"/>
-  </w:style>
-  <w:style w:type="paragraph" w:customStyle="1" w:styleId="646E14ED95CE1D4891F0110DF05D1083">
-    <w:name w:val="646E14ED95CE1D4891F0110DF05D1083"/>
-  </w:style>
-</w:styles>
-</file>
-
-<file path=word/glossary/webSettings.xml><?xml version="1.0" encoding="utf-8"?>
-<w:webSettings xmlns:mc="http://schemas.openxmlformats.org/markup-compatibility/2006" xmlns:r="http://schemas.openxmlformats.org/officeDocument/2006/relationships" xmlns:w="http://schemas.openxmlformats.org/wordprocessingml/2006/main" xmlns:w14="http://schemas.microsoft.com/office/word/2010/wordml" xmlns:w15="http://schemas.microsoft.com/office/word/2012/wordml" xmlns:w16cid="http://schemas.microsoft.com/office/word/2016/wordml/cid" xmlns:w16se="http://schemas.microsoft.com/office/word/2015/wordml/symex" mc:Ignorable="w14 w15 w16se w16cid">
-  <w:optimizeForBrowser/>
-  <w:allowPNG/>
-</w:webSettings>
 </file>
 
 <file path=word/theme/theme1.xml><?xml version="1.0" encoding="utf-8"?>

--- a/Monitoring_an_application_research_paper.docx
+++ b/Monitoring_an_application_research_paper.docx
@@ -108,12 +108,7 @@
         <w:t xml:space="preserve">SRE handbook) to provide an environment </w:t>
       </w:r>
       <w:r>
-        <w:t xml:space="preserve">where not only your </w:t>
-      </w:r>
-      <w:bookmarkStart w:id="0" w:name="_GoBack"/>
-      <w:bookmarkEnd w:id="0"/>
-      <w:r>
-        <w:t xml:space="preserve">application is going to run, it’s going to stay there happily, and you can keep a keen eye all the time, to check if it is doing ok, that’s where </w:t>
+        <w:t xml:space="preserve">where not only your application is going to run, it’s going to stay there happily, and you can keep a keen eye all the time, to check if it is doing ok, that’s where </w:t>
       </w:r>
       <w:r>
         <w:t xml:space="preserve">APM (Application performance </w:t>
@@ -422,18 +417,26 @@
       <w:r>
         <w:t xml:space="preserve">         Both are very well-known tools for APM, and both have completely different way of monitoring performance of application, </w:t>
       </w:r>
-    </w:p>
-    <w:p/>
+      <w:r>
+        <w:t xml:space="preserve">some of the major consumers of </w:t>
+      </w:r>
+      <w:r>
+        <w:t>both</w:t>
+      </w:r>
+      <w:r>
+        <w:t xml:space="preserve"> are mentioned in image below,</w:t>
+      </w:r>
+    </w:p>
     <w:p>
       <w:r>
         <w:rPr>
           <w:noProof/>
         </w:rPr>
         <w:drawing>
-          <wp:inline distT="0" distB="0" distL="0" distR="0" wp14:anchorId="5593789F" wp14:editId="215A6425">
-            <wp:extent cx="6141720" cy="2179782"/>
-            <wp:effectExtent l="0" t="0" r="0" b="5080"/>
-            <wp:docPr id="4" name="Picture 4"/>
+          <wp:inline distT="0" distB="0" distL="0" distR="0" wp14:anchorId="16C7DFBA" wp14:editId="7A8AE8C2">
+            <wp:extent cx="6066805" cy="480291"/>
+            <wp:effectExtent l="0" t="0" r="0" b="2540"/>
+            <wp:docPr id="6" name="Picture 6"/>
             <wp:cNvGraphicFramePr>
               <a:graphicFrameLocks xmlns:a="http://schemas.openxmlformats.org/drawingml/2006/main" noChangeAspect="1"/>
             </wp:cNvGraphicFramePr>
@@ -441,7 +444,7 @@
               <a:graphicData uri="http://schemas.openxmlformats.org/drawingml/2006/picture">
                 <pic:pic xmlns:pic="http://schemas.openxmlformats.org/drawingml/2006/picture">
                   <pic:nvPicPr>
-                    <pic:cNvPr id="4" name="appdynamics-vs-datadog.png"/>
+                    <pic:cNvPr id="6" name="Screen Shot 2020-06-10 at 5.29.01 PM.png"/>
                     <pic:cNvPicPr/>
                   </pic:nvPicPr>
                   <pic:blipFill>
@@ -459,7 +462,7 @@
                   <pic:spPr>
                     <a:xfrm>
                       <a:off x="0" y="0"/>
-                      <a:ext cx="6153469" cy="2183952"/>
+                      <a:ext cx="6157556" cy="487475"/>
                     </a:xfrm>
                     <a:prstGeom prst="rect">
                       <a:avLst/>
@@ -477,16 +480,66 @@
         <w:rPr>
           <w:noProof/>
         </w:rPr>
+        <w:drawing>
+          <wp:inline distT="0" distB="0" distL="0" distR="0" wp14:anchorId="2F6CD90F" wp14:editId="00ED1946">
+            <wp:extent cx="6071700" cy="4858327"/>
+            <wp:effectExtent l="0" t="0" r="0" b="6350"/>
+            <wp:docPr id="7" name="Picture 7"/>
+            <wp:cNvGraphicFramePr>
+              <a:graphicFrameLocks xmlns:a="http://schemas.openxmlformats.org/drawingml/2006/main" noChangeAspect="1"/>
+            </wp:cNvGraphicFramePr>
+            <a:graphic xmlns:a="http://schemas.openxmlformats.org/drawingml/2006/main">
+              <a:graphicData uri="http://schemas.openxmlformats.org/drawingml/2006/picture">
+                <pic:pic xmlns:pic="http://schemas.openxmlformats.org/drawingml/2006/picture">
+                  <pic:nvPicPr>
+                    <pic:cNvPr id="7" name="Screen Shot 2020-06-10 at 5.27.54 PM.png"/>
+                    <pic:cNvPicPr/>
+                  </pic:nvPicPr>
+                  <pic:blipFill>
+                    <a:blip r:embed="rId10">
+                      <a:extLst>
+                        <a:ext uri="{28A0092B-C50C-407E-A947-70E740481C1C}">
+                          <a14:useLocalDpi xmlns:a14="http://schemas.microsoft.com/office/drawing/2010/main" val="0"/>
+                        </a:ext>
+                      </a:extLst>
+                    </a:blip>
+                    <a:stretch>
+                      <a:fillRect/>
+                    </a:stretch>
+                  </pic:blipFill>
+                  <pic:spPr>
+                    <a:xfrm>
+                      <a:off x="0" y="0"/>
+                      <a:ext cx="6078616" cy="4863861"/>
+                    </a:xfrm>
+                    <a:prstGeom prst="rect">
+                      <a:avLst/>
+                    </a:prstGeom>
+                  </pic:spPr>
+                </pic:pic>
+              </a:graphicData>
+            </a:graphic>
+          </wp:inline>
+        </w:drawing>
+      </w:r>
+    </w:p>
+    <w:p/>
+    <w:p>
+      <w:r>
+        <w:rPr>
+          <w:noProof/>
+        </w:rPr>
+        <w:lastRenderedPageBreak/>
         <mc:AlternateContent>
           <mc:Choice Requires="wps">
             <w:drawing>
-              <wp:anchor distT="0" distB="0" distL="114300" distR="114300" simplePos="0" relativeHeight="251659264" behindDoc="0" locked="0" layoutInCell="1" allowOverlap="1" wp14:anchorId="3C6BFC64" wp14:editId="6504C99D">
+              <wp:anchor distT="0" distB="0" distL="114300" distR="114300" simplePos="0" relativeHeight="251659264" behindDoc="0" locked="0" layoutInCell="1" allowOverlap="1" wp14:anchorId="3C6BFC64" wp14:editId="27C41B6F">
                 <wp:simplePos x="0" y="0"/>
                 <wp:positionH relativeFrom="column">
-                  <wp:posOffset>-520</wp:posOffset>
+                  <wp:posOffset>0</wp:posOffset>
                 </wp:positionH>
                 <wp:positionV relativeFrom="paragraph">
-                  <wp:posOffset>394970</wp:posOffset>
+                  <wp:posOffset>189865</wp:posOffset>
                 </wp:positionV>
                 <wp:extent cx="1828800" cy="1828800"/>
                 <wp:effectExtent l="0" t="0" r="17780" b="7620"/>
@@ -561,7 +614,7 @@
                             <w:r>
                               <w:t xml:space="preserve">share </w:t>
                             </w:r>
-                            <w:hyperlink r:id="rId10" w:history="1">
+                            <w:hyperlink r:id="rId11" w:history="1">
                               <w:r>
                                 <w:rPr>
                                   <w:rStyle w:val="Hyperlink"/>
@@ -593,7 +646,7 @@
                 <v:stroke joinstyle="miter"/>
                 <v:path gradientshapeok="t" o:connecttype="rect"/>
               </v:shapetype>
-              <v:shape id="Text Box 3" o:spid="_x0000_s1026" type="#_x0000_t202" style="position:absolute;margin-left:-.05pt;margin-top:31.1pt;width:2in;height:2in;z-index:251659264;visibility:visible;mso-wrap-style:none;mso-wrap-distance-left:9pt;mso-wrap-distance-top:0;mso-wrap-distance-right:9pt;mso-wrap-distance-bottom:0;mso-position-horizontal:absolute;mso-position-horizontal-relative:text;mso-position-vertical:absolute;mso-position-vertical-relative:text;v-text-anchor:top" o:gfxdata="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" fillcolor="#f6f8f9 [180]" strokeweight=".5pt">
+              <v:shape id="Text Box 3" o:spid="_x0000_s1026" type="#_x0000_t202" style="position:absolute;margin-left:0;margin-top:14.95pt;width:2in;height:2in;z-index:251659264;visibility:visible;mso-wrap-style:none;mso-wrap-distance-left:9pt;mso-wrap-distance-top:0;mso-wrap-distance-right:9pt;mso-wrap-distance-bottom:0;mso-position-horizontal:absolute;mso-position-horizontal-relative:text;mso-position-vertical:absolute;mso-position-vertical-relative:text;v-text-anchor:top" o:gfxdata="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" fillcolor="#f6f8f9 [180]" strokeweight=".5pt">
                 <v:fill color2="#c8d8da [980]" colors="0 #f6f9f9;48497f #adc5c7;54395f #adc5c7;1 #c9d9da" focus="100%" type="gradient"/>
                 <v:textbox style="mso-fit-shape-to-text:t">
                   <w:txbxContent>
@@ -615,7 +668,7 @@
                       <w:r>
                         <w:t xml:space="preserve">share </w:t>
                       </w:r>
-                      <w:hyperlink r:id="rId11" w:history="1">
+                      <w:hyperlink r:id="rId12" w:history="1">
                         <w:r>
                           <w:rPr>
                             <w:rStyle w:val="Hyperlink"/>
@@ -637,7 +690,6 @@
       </w:r>
     </w:p>
     <w:p/>
-    <w:p/>
     <w:p>
       <w:pPr>
         <w:ind w:firstLine="720"/>
@@ -658,17 +710,99 @@
         <w:t xml:space="preserve">, </w:t>
       </w:r>
       <w:r>
-        <w:t xml:space="preserve">while Datadog takes a same approach as many tools in market and works of metrics </w:t>
-      </w:r>
+        <w:t>while Datadog takes a same approach as many tools in market and works of metrics based, so if you are looking for a</w:t>
+      </w:r>
+      <w:r>
+        <w:t>n</w:t>
+      </w:r>
+      <w:r>
+        <w:t xml:space="preserve"> APM tool which needs to provide you an insight of transection flow at a very granular level, AppDynamics is your answer for that.</w:t>
+      </w:r>
+    </w:p>
+    <w:p>
+      <w:pPr>
+        <w:ind w:firstLine="720"/>
+      </w:pPr>
+      <w:r>
+        <w:t xml:space="preserve">With AppDynamics provides higher level of intelligence when it comes to event detections in transection flow, but at the same time it has other component (machine agent) which will check resource utilization of your server, for which you need to have an agent running on your server same as Datadog, </w:t>
+      </w:r>
+      <w:r>
+        <w:t>for process level monitoring AppDynamics doesn’t run any addition process, it’s very light operation of process itself to send feed to AppDynamics controller at real time, while Datadog does require an agent to be running on server to collect data from streams like logs.</w:t>
+      </w:r>
+    </w:p>
+    <w:p>
+      <w:pPr>
+        <w:ind w:firstLine="720"/>
+      </w:pPr>
+      <w:r>
+        <w:t>Now if you remember earlier we were talking about infrastructure monitoring with respect to resource utilization in terms of CPU and Memory, Let’s emphasize on this a little bit more. As you already know AppDynamics closely follow transactional flow rather metrics, so obviously it is very tightly coupled with process</w:t>
+      </w:r>
+      <w:r>
+        <w:t>, in this case container, now let’s see how container works in brief.</w:t>
+      </w:r>
+    </w:p>
+    <w:p>
+      <w:pPr>
+        <w:ind w:firstLine="720"/>
+      </w:pPr>
+      <w:r>
+        <w:t xml:space="preserve">Any container </w:t>
+      </w:r>
+      <w:r>
+        <w:t xml:space="preserve">basically </w:t>
+      </w:r>
+      <w:proofErr w:type="gramStart"/>
+      <w:r>
+        <w:t>use</w:t>
+      </w:r>
+      <w:proofErr w:type="gramEnd"/>
+      <w:r>
+        <w:t xml:space="preserve"> different namespaces to generate </w:t>
+      </w:r>
+      <w:r>
+        <w:t>isolation (</w:t>
+      </w:r>
+      <w:r>
+        <w:t xml:space="preserve">Linux namespace not CM tool’s namespace), so processes can see only its own filesystem (using mount), its own process Ids (using PID), its own resources (using </w:t>
+      </w:r>
+      <w:proofErr w:type="spellStart"/>
+      <w:r>
+        <w:t>cgroups</w:t>
+      </w:r>
+      <w:proofErr w:type="spellEnd"/>
+      <w:r>
+        <w:t xml:space="preserve">), </w:t>
+      </w:r>
+      <w:r>
+        <w:tab/>
+      </w:r>
+      <w:r>
+        <w:t>these all are virtual isolation, underneath you still have same VM/machine</w:t>
+      </w:r>
+      <w:r>
+        <w:t>.</w:t>
+      </w:r>
+    </w:p>
+    <w:p>
+      <w:pPr>
+        <w:ind w:firstLine="720"/>
+      </w:pPr>
+      <w:r>
+        <w:t>I wanted you to have clear picture of containers, because in next few point I am going to talk about what are things which is still a challenge with AppDynamics, when it comes to a clustered container-based environment.</w:t>
+      </w:r>
+    </w:p>
+    <w:p>
+      <w:pPr>
+        <w:pStyle w:val="Subtitle"/>
+      </w:pPr>
+    </w:p>
+    <w:p>
+      <w:pPr>
+        <w:pStyle w:val="Subtitle"/>
+      </w:pPr>
       <w:r>
         <w:lastRenderedPageBreak/>
-        <w:t>based, so if you are looking for a</w:t>
-      </w:r>
-      <w:r>
-        <w:t>n</w:t>
-      </w:r>
-      <w:r>
-        <w:t xml:space="preserve"> APM tool which needs to provide you an insight of transection flow at a very granular level, AppDynamics is your answer for that.</w:t>
+        <w:t xml:space="preserve">No correlation: </w:t>
       </w:r>
     </w:p>
     <w:p>
@@ -676,115 +810,34 @@
         <w:ind w:firstLine="720"/>
       </w:pPr>
       <w:r>
-        <w:t xml:space="preserve">With AppDynamics provides higher level of intelligence when it comes to event detections in transection flow, but at the same time it has other component (machine agent) which will check resource utilization of your server, for which you need to have an agent running on your server same as Datadog, </w:t>
-      </w:r>
-      <w:r>
-        <w:t>for process level monitoring AppDynamics doesn’t run any addition process, it’s very light operation of process itself to send feed to AppDynamics controller at real time, while Datadog does require an agent to be running on server to collect data from streams like logs.</w:t>
-      </w:r>
-    </w:p>
-    <w:p>
-      <w:pPr>
-        <w:ind w:firstLine="720"/>
-      </w:pPr>
-      <w:r>
-        <w:t>Now if you remember earlier we were talking about infrastructure monitoring with respect to resource utilization in terms of CPU and Memory, Let’s emphasize on this a little bit more. As you already know AppDynamics closely follow transactional flow rather metrics, so obviously it is very tightly coupled with process</w:t>
-      </w:r>
-      <w:r>
-        <w:t>, in this case container, now let’s see how container works in brief.</w:t>
-      </w:r>
-    </w:p>
-    <w:p>
-      <w:pPr>
-        <w:ind w:firstLine="720"/>
-      </w:pPr>
-      <w:r>
-        <w:t xml:space="preserve">Any container </w:t>
-      </w:r>
-      <w:r>
-        <w:t xml:space="preserve">basically </w:t>
-      </w:r>
-      <w:proofErr w:type="gramStart"/>
-      <w:r>
-        <w:t>use</w:t>
-      </w:r>
-      <w:proofErr w:type="gramEnd"/>
-      <w:r>
-        <w:t xml:space="preserve"> different namespaces to generate </w:t>
-      </w:r>
-      <w:r>
-        <w:t>isolation (</w:t>
-      </w:r>
-      <w:r>
-        <w:t xml:space="preserve">Linux namespace not CM tool’s namespace), so processes can see only its own filesystem (using mount), its own process Ids (using PID), its own resources (using </w:t>
-      </w:r>
-      <w:proofErr w:type="spellStart"/>
-      <w:r>
-        <w:t>cgroups</w:t>
-      </w:r>
-      <w:proofErr w:type="spellEnd"/>
-      <w:r>
-        <w:t xml:space="preserve">), </w:t>
-      </w:r>
-      <w:r>
-        <w:tab/>
-      </w:r>
-      <w:r>
-        <w:t>these all are virtual isolation, underneath you still have same VM/machine</w:t>
-      </w:r>
-      <w:r>
-        <w:t>.</w:t>
-      </w:r>
-    </w:p>
-    <w:p>
-      <w:pPr>
-        <w:ind w:firstLine="720"/>
-      </w:pPr>
-      <w:r>
-        <w:t>I wanted you to have clear picture of containers, because in next few point I am going to talk about what are things which is still a challenge with AppDynamics, when it comes to a clustered container-based environment.</w:t>
+        <w:t xml:space="preserve">now consider one scenario, </w:t>
+      </w:r>
+      <w:r>
+        <w:t>where you have multiple microservices running on same machine in different containers,</w:t>
+      </w:r>
+      <w:r>
+        <w:t xml:space="preserve"> and now you want to monitor all of them with AppDynamics, first you need to update image of all, because containers need to have AppDynamics folder along with controller config in it, even though somehow if you will manage to get it done, there is no way you can get a full picture of node where all these container are running, though at the same place Datadog just need one agent running and on the basis of service call it grouped them together and give a proper functional architecture of closely related services</w:t>
+      </w:r>
+      <w:r>
+        <w:t>, and also it provides health of every single container</w:t>
+      </w:r>
+      <w:r>
+        <w:t>, s</w:t>
+      </w:r>
+      <w:r>
+        <w:t>o while AppDynamics still lives with the isolation of namespaces, Datadog finds a way to couple them to provide node level view.</w:t>
       </w:r>
     </w:p>
     <w:p>
       <w:pPr>
         <w:pStyle w:val="Subtitle"/>
       </w:pPr>
-      <w:r>
-        <w:t xml:space="preserve">No correlation: </w:t>
-      </w:r>
-    </w:p>
-    <w:p>
-      <w:pPr>
-        <w:ind w:firstLine="720"/>
-      </w:pPr>
-      <w:r>
-        <w:t xml:space="preserve">now consider one scenario, </w:t>
-      </w:r>
-      <w:r>
-        <w:t>where you have multiple microservices running on same machine in different containers,</w:t>
-      </w:r>
-      <w:r>
-        <w:t xml:space="preserve"> and now you want to monitor all of them with AppDynamics, first you need to update image of all, because containers need to have AppDynamics folder along with controller config in it, even though somehow if you will manage to get it done, there is no way you can get a full picture of node where all these container are running, though at the same place Datadog just need one agent running and on the basis of service call it grouped them together and give a proper functional architecture of closely related services</w:t>
-      </w:r>
-      <w:r>
-        <w:t>, and also it provides health of every single container</w:t>
-      </w:r>
-      <w:r>
-        <w:t>, s</w:t>
-      </w:r>
-      <w:r>
-        <w:t>o while AppDynamics still lives with the isolation of namespaces, Datadog finds a way to couple them to provide node level view.</w:t>
-      </w:r>
     </w:p>
     <w:p>
       <w:pPr>
         <w:pStyle w:val="Subtitle"/>
       </w:pPr>
-    </w:p>
-    <w:p>
-      <w:pPr>
-        <w:pStyle w:val="Subtitle"/>
-      </w:pPr>
-      <w:r>
-        <w:lastRenderedPageBreak/>
+      <w:r>
         <w:t>Too much efforts to setup:</w:t>
       </w:r>
     </w:p>
@@ -862,6 +915,18 @@
       <w:pPr>
         <w:pStyle w:val="Heading2"/>
       </w:pPr>
+    </w:p>
+    <w:p>
+      <w:pPr>
+        <w:pStyle w:val="Heading2"/>
+      </w:pPr>
+    </w:p>
+    <w:p>
+      <w:pPr>
+        <w:pStyle w:val="Heading2"/>
+      </w:pPr>
+      <w:bookmarkStart w:id="0" w:name="_GoBack"/>
+      <w:bookmarkEnd w:id="0"/>
       <w:r>
         <w:t>Reference:</w:t>
       </w:r>
@@ -877,7 +942,7 @@
           <w:numId w:val="19"/>
         </w:numPr>
       </w:pPr>
-      <w:hyperlink r:id="rId12" w:history="1">
+      <w:hyperlink r:id="rId13" w:history="1">
         <w:r>
           <w:rPr>
             <w:rStyle w:val="Hyperlink"/>
@@ -894,7 +959,7 @@
           <w:numId w:val="19"/>
         </w:numPr>
       </w:pPr>
-      <w:hyperlink r:id="rId13" w:history="1">
+      <w:hyperlink r:id="rId14" w:history="1">
         <w:r>
           <w:rPr>
             <w:rStyle w:val="Hyperlink"/>
@@ -911,7 +976,7 @@
           <w:numId w:val="19"/>
         </w:numPr>
       </w:pPr>
-      <w:hyperlink r:id="rId14" w:history="1">
+      <w:hyperlink r:id="rId15" w:history="1">
         <w:r>
           <w:rPr>
             <w:rStyle w:val="Hyperlink"/>
@@ -928,7 +993,7 @@
           <w:numId w:val="19"/>
         </w:numPr>
       </w:pPr>
-      <w:hyperlink r:id="rId15" w:history="1">
+      <w:hyperlink r:id="rId16" w:history="1">
         <w:r>
           <w:rPr>
             <w:rStyle w:val="Hyperlink"/>
@@ -945,7 +1010,7 @@
           <w:numId w:val="19"/>
         </w:numPr>
       </w:pPr>
-      <w:hyperlink r:id="rId16" w:history="1">
+      <w:hyperlink r:id="rId17" w:history="1">
         <w:r>
           <w:rPr>
             <w:rStyle w:val="Hyperlink"/>
@@ -962,7 +1027,7 @@
           <w:numId w:val="19"/>
         </w:numPr>
       </w:pPr>
-      <w:hyperlink r:id="rId17" w:history="1">
+      <w:hyperlink r:id="rId18" w:history="1">
         <w:r>
           <w:rPr>
             <w:rStyle w:val="Hyperlink"/>
@@ -979,7 +1044,7 @@
           <w:numId w:val="19"/>
         </w:numPr>
       </w:pPr>
-      <w:hyperlink r:id="rId18" w:history="1">
+      <w:hyperlink r:id="rId19" w:history="1">
         <w:r>
           <w:rPr>
             <w:rStyle w:val="Hyperlink"/>
@@ -996,7 +1061,7 @@
           <w:numId w:val="19"/>
         </w:numPr>
       </w:pPr>
-      <w:hyperlink r:id="rId19" w:history="1">
+      <w:hyperlink r:id="rId20" w:history="1">
         <w:r>
           <w:rPr>
             <w:rStyle w:val="Hyperlink"/>
@@ -1005,10 +1070,27 @@
         </w:r>
       </w:hyperlink>
     </w:p>
+    <w:p>
+      <w:pPr>
+        <w:pStyle w:val="ListParagraph"/>
+        <w:numPr>
+          <w:ilvl w:val="0"/>
+          <w:numId w:val="19"/>
+        </w:numPr>
+      </w:pPr>
+      <w:hyperlink r:id="rId21" w:history="1">
+        <w:r>
+          <w:rPr>
+            <w:rStyle w:val="Hyperlink"/>
+          </w:rPr>
+          <w:t>https://www.g2.com/</w:t>
+        </w:r>
+      </w:hyperlink>
+    </w:p>
     <w:p/>
     <w:p/>
     <w:sectPr>
-      <w:footerReference w:type="default" r:id="rId20"/>
+      <w:footerReference w:type="default" r:id="rId22"/>
       <w:pgSz w:w="12240" w:h="15840"/>
       <w:pgMar w:top="1267" w:right="1339" w:bottom="1339" w:left="1339" w:header="720" w:footer="720" w:gutter="0"/>
       <w:cols w:space="720"/>

--- a/Monitoring_an_application_research_paper.docx
+++ b/Monitoring_an_application_research_paper.docx
@@ -99,7 +99,19 @@
     </w:p>
     <w:p>
       <w:r>
-        <w:t>You got a project, and you got all sort of plans, design is ready, development has already begun, and developers started asking for environment to deploy their first draft version, but hang on, let’s take a step back, when you talk about an environment, what does it mean? As an SRE you cannot just deliver a box with JRE and a webserver installed to run application, you need to follow a consistent guideline (</w:t>
+        <w:t>You got a project, and you got all sort</w:t>
+      </w:r>
+      <w:r>
+        <w:t>s</w:t>
+      </w:r>
+      <w:r>
+        <w:t xml:space="preserve"> of plans, design is ready, development has already begun, and developers started asking for environment to deploy their first draft version, but hang on, let’s take a step back, when you talk about an environment, what does it mean? As an SRE you cannot just deliver a box with JRE</w:t>
+      </w:r>
+      <w:r>
+        <w:t>(or any other thing to run your application)</w:t>
+      </w:r>
+      <w:r>
+        <w:t xml:space="preserve"> and a webserver installed to run application, you need to follow a consistent guideline (</w:t>
       </w:r>
       <w:r>
         <w:t xml:space="preserve">e.g. </w:t>
@@ -108,7 +120,25 @@
         <w:t xml:space="preserve">SRE handbook) to provide an environment </w:t>
       </w:r>
       <w:r>
-        <w:t xml:space="preserve">where not only your application is going to run, it’s going to stay there happily, and you can keep a keen eye all the time, to check if it is doing ok, that’s where </w:t>
+        <w:t>where not only your application is going to run</w:t>
+      </w:r>
+      <w:r>
+        <w:t xml:space="preserve"> but </w:t>
+      </w:r>
+      <w:r>
+        <w:t xml:space="preserve">it’s going to stay happily, and </w:t>
+      </w:r>
+      <w:r>
+        <w:t xml:space="preserve">also you need a way to </w:t>
+      </w:r>
+      <w:r>
+        <w:t xml:space="preserve">keep a keen eye all the time, to check if it is doing ok, </w:t>
+      </w:r>
+      <w:r>
+        <w:t xml:space="preserve">and </w:t>
+      </w:r>
+      <w:r>
+        <w:t xml:space="preserve">that’s where </w:t>
       </w:r>
       <w:r>
         <w:t xml:space="preserve">APM (Application performance </w:t>
@@ -120,7 +150,13 @@
         <w:t>)</w:t>
       </w:r>
       <w:r>
-        <w:t xml:space="preserve"> comes in the play.</w:t>
+        <w:t xml:space="preserve"> comes in</w:t>
+      </w:r>
+      <w:r>
+        <w:t>to</w:t>
+      </w:r>
+      <w:r>
+        <w:t xml:space="preserve"> the play.</w:t>
       </w:r>
     </w:p>
     <w:p>
@@ -417,26 +453,18 @@
       <w:r>
         <w:t xml:space="preserve">         Both are very well-known tools for APM, and both have completely different way of monitoring performance of application, </w:t>
       </w:r>
-      <w:r>
-        <w:t xml:space="preserve">some of the major consumers of </w:t>
-      </w:r>
-      <w:r>
-        <w:t>both</w:t>
-      </w:r>
-      <w:r>
-        <w:t xml:space="preserve"> are mentioned in image below,</w:t>
-      </w:r>
-    </w:p>
+    </w:p>
+    <w:p/>
     <w:p>
       <w:r>
         <w:rPr>
           <w:noProof/>
         </w:rPr>
         <w:drawing>
-          <wp:inline distT="0" distB="0" distL="0" distR="0" wp14:anchorId="16C7DFBA" wp14:editId="7A8AE8C2">
-            <wp:extent cx="6066805" cy="480291"/>
-            <wp:effectExtent l="0" t="0" r="0" b="2540"/>
-            <wp:docPr id="6" name="Picture 6"/>
+          <wp:inline distT="0" distB="0" distL="0" distR="0" wp14:anchorId="5593789F" wp14:editId="215A6425">
+            <wp:extent cx="6141720" cy="2179782"/>
+            <wp:effectExtent l="0" t="0" r="0" b="5080"/>
+            <wp:docPr id="4" name="Picture 4"/>
             <wp:cNvGraphicFramePr>
               <a:graphicFrameLocks xmlns:a="http://schemas.openxmlformats.org/drawingml/2006/main" noChangeAspect="1"/>
             </wp:cNvGraphicFramePr>
@@ -444,7 +472,7 @@
               <a:graphicData uri="http://schemas.openxmlformats.org/drawingml/2006/picture">
                 <pic:pic xmlns:pic="http://schemas.openxmlformats.org/drawingml/2006/picture">
                   <pic:nvPicPr>
-                    <pic:cNvPr id="6" name="Screen Shot 2020-06-10 at 5.29.01 PM.png"/>
+                    <pic:cNvPr id="4" name="appdynamics-vs-datadog.png"/>
                     <pic:cNvPicPr/>
                   </pic:nvPicPr>
                   <pic:blipFill>
@@ -462,7 +490,7 @@
                   <pic:spPr>
                     <a:xfrm>
                       <a:off x="0" y="0"/>
-                      <a:ext cx="6157556" cy="487475"/>
+                      <a:ext cx="6153469" cy="2183952"/>
                     </a:xfrm>
                     <a:prstGeom prst="rect">
                       <a:avLst/>
@@ -480,66 +508,16 @@
         <w:rPr>
           <w:noProof/>
         </w:rPr>
-        <w:drawing>
-          <wp:inline distT="0" distB="0" distL="0" distR="0" wp14:anchorId="2F6CD90F" wp14:editId="00ED1946">
-            <wp:extent cx="6071700" cy="4858327"/>
-            <wp:effectExtent l="0" t="0" r="0" b="6350"/>
-            <wp:docPr id="7" name="Picture 7"/>
-            <wp:cNvGraphicFramePr>
-              <a:graphicFrameLocks xmlns:a="http://schemas.openxmlformats.org/drawingml/2006/main" noChangeAspect="1"/>
-            </wp:cNvGraphicFramePr>
-            <a:graphic xmlns:a="http://schemas.openxmlformats.org/drawingml/2006/main">
-              <a:graphicData uri="http://schemas.openxmlformats.org/drawingml/2006/picture">
-                <pic:pic xmlns:pic="http://schemas.openxmlformats.org/drawingml/2006/picture">
-                  <pic:nvPicPr>
-                    <pic:cNvPr id="7" name="Screen Shot 2020-06-10 at 5.27.54 PM.png"/>
-                    <pic:cNvPicPr/>
-                  </pic:nvPicPr>
-                  <pic:blipFill>
-                    <a:blip r:embed="rId10">
-                      <a:extLst>
-                        <a:ext uri="{28A0092B-C50C-407E-A947-70E740481C1C}">
-                          <a14:useLocalDpi xmlns:a14="http://schemas.microsoft.com/office/drawing/2010/main" val="0"/>
-                        </a:ext>
-                      </a:extLst>
-                    </a:blip>
-                    <a:stretch>
-                      <a:fillRect/>
-                    </a:stretch>
-                  </pic:blipFill>
-                  <pic:spPr>
-                    <a:xfrm>
-                      <a:off x="0" y="0"/>
-                      <a:ext cx="6078616" cy="4863861"/>
-                    </a:xfrm>
-                    <a:prstGeom prst="rect">
-                      <a:avLst/>
-                    </a:prstGeom>
-                  </pic:spPr>
-                </pic:pic>
-              </a:graphicData>
-            </a:graphic>
-          </wp:inline>
-        </w:drawing>
-      </w:r>
-    </w:p>
-    <w:p/>
-    <w:p>
-      <w:r>
-        <w:rPr>
-          <w:noProof/>
-        </w:rPr>
-        <w:lastRenderedPageBreak/>
         <mc:AlternateContent>
           <mc:Choice Requires="wps">
             <w:drawing>
-              <wp:anchor distT="0" distB="0" distL="114300" distR="114300" simplePos="0" relativeHeight="251659264" behindDoc="0" locked="0" layoutInCell="1" allowOverlap="1" wp14:anchorId="3C6BFC64" wp14:editId="27C41B6F">
+              <wp:anchor distT="0" distB="0" distL="114300" distR="114300" simplePos="0" relativeHeight="251659264" behindDoc="0" locked="0" layoutInCell="1" allowOverlap="1" wp14:anchorId="3C6BFC64" wp14:editId="6504C99D">
                 <wp:simplePos x="0" y="0"/>
                 <wp:positionH relativeFrom="column">
-                  <wp:posOffset>0</wp:posOffset>
+                  <wp:posOffset>-520</wp:posOffset>
                 </wp:positionH>
                 <wp:positionV relativeFrom="paragraph">
-                  <wp:posOffset>189865</wp:posOffset>
+                  <wp:posOffset>394970</wp:posOffset>
                 </wp:positionV>
                 <wp:extent cx="1828800" cy="1828800"/>
                 <wp:effectExtent l="0" t="0" r="17780" b="7620"/>
@@ -604,17 +582,9 @@
                           <w:p>
                             <w:r>
                               <w:tab/>
+                              <w:t xml:space="preserve">stackshare did a pretty good job in comparison of market share </w:t>
                             </w:r>
-                            <w:r>
-                              <w:t>s</w:t>
-                            </w:r>
-                            <w:r>
-                              <w:t xml:space="preserve">tackshare did a pretty good job in comparison of market </w:t>
-                            </w:r>
-                            <w:r>
-                              <w:t xml:space="preserve">share </w:t>
-                            </w:r>
-                            <w:hyperlink r:id="rId11" w:history="1">
+                            <w:hyperlink r:id="rId10" w:history="1">
                               <w:r>
                                 <w:rPr>
                                   <w:rStyle w:val="Hyperlink"/>
@@ -646,7 +616,7 @@
                 <v:stroke joinstyle="miter"/>
                 <v:path gradientshapeok="t" o:connecttype="rect"/>
               </v:shapetype>
-              <v:shape id="Text Box 3" o:spid="_x0000_s1026" type="#_x0000_t202" style="position:absolute;margin-left:0;margin-top:14.95pt;width:2in;height:2in;z-index:251659264;visibility:visible;mso-wrap-style:none;mso-wrap-distance-left:9pt;mso-wrap-distance-top:0;mso-wrap-distance-right:9pt;mso-wrap-distance-bottom:0;mso-position-horizontal:absolute;mso-position-horizontal-relative:text;mso-position-vertical:absolute;mso-position-vertical-relative:text;v-text-anchor:top" o:gfxdata="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" fillcolor="#f6f8f9 [180]" strokeweight=".5pt">
+              <v:shape id="Text Box 3" o:spid="_x0000_s1026" type="#_x0000_t202" style="position:absolute;margin-left:-.05pt;margin-top:31.1pt;width:2in;height:2in;z-index:251659264;visibility:visible;mso-wrap-style:none;mso-wrap-distance-left:9pt;mso-wrap-distance-top:0;mso-wrap-distance-right:9pt;mso-wrap-distance-bottom:0;mso-position-horizontal:absolute;mso-position-horizontal-relative:text;mso-position-vertical:absolute;mso-position-vertical-relative:text;v-text-anchor:top" o:gfxdata="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" fillcolor="#f6f8f9 [180]" strokeweight=".5pt">
                 <v:fill color2="#c8d8da [980]" colors="0 #f6f9f9;48497f #adc5c7;54395f #adc5c7;1 #c9d9da" focus="100%" type="gradient"/>
                 <v:textbox style="mso-fit-shape-to-text:t">
                   <w:txbxContent>
@@ -668,7 +638,7 @@
                       <w:r>
                         <w:t xml:space="preserve">share </w:t>
                       </w:r>
-                      <w:hyperlink r:id="rId12" w:history="1">
+                      <w:hyperlink r:id="rId11" w:history="1">
                         <w:r>
                           <w:rPr>
                             <w:rStyle w:val="Hyperlink"/>
@@ -690,6 +660,7 @@
       </w:r>
     </w:p>
     <w:p/>
+    <w:p/>
     <w:p>
       <w:pPr>
         <w:ind w:firstLine="720"/>
@@ -710,7 +681,11 @@
         <w:t xml:space="preserve">, </w:t>
       </w:r>
       <w:r>
-        <w:t>while Datadog takes a same approach as many tools in market and works of metrics based, so if you are looking for a</w:t>
+        <w:t xml:space="preserve">while Datadog takes a same approach as many tools in market and works of metrics </w:t>
+      </w:r>
+      <w:r>
+        <w:lastRenderedPageBreak/>
+        <w:t>based, so if you are looking for a</w:t>
       </w:r>
       <w:r>
         <w:t>n</w:t>
@@ -751,11 +726,9 @@
       <w:r>
         <w:t xml:space="preserve">basically </w:t>
       </w:r>
-      <w:proofErr w:type="gramStart"/>
-      <w:r>
-        <w:t>use</w:t>
-      </w:r>
-      <w:proofErr w:type="gramEnd"/>
+      <w:r>
+        <w:t>uses</w:t>
+      </w:r>
       <w:r>
         <w:t xml:space="preserve"> different namespaces to generate </w:t>
       </w:r>
@@ -795,14 +768,114 @@
       <w:pPr>
         <w:pStyle w:val="Subtitle"/>
       </w:pPr>
+      <w:r>
+        <w:t xml:space="preserve">No correlation: </w:t>
+      </w:r>
+    </w:p>
+    <w:p>
+      <w:pPr>
+        <w:ind w:firstLine="720"/>
+      </w:pPr>
+      <w:r>
+        <w:t xml:space="preserve">now consider one scenario, </w:t>
+      </w:r>
+      <w:r>
+        <w:t>where you have multiple microservices running on same machine in different containers,</w:t>
+      </w:r>
+      <w:r>
+        <w:t xml:space="preserve"> and now you want to monitor all of them with AppDynamics, there is no </w:t>
+      </w:r>
+      <w:r>
+        <w:t xml:space="preserve">easy </w:t>
+      </w:r>
+      <w:r>
+        <w:t xml:space="preserve">way </w:t>
+      </w:r>
+      <w:r>
+        <w:t xml:space="preserve">for </w:t>
+      </w:r>
+      <w:r>
+        <w:t xml:space="preserve">you </w:t>
+      </w:r>
+      <w:r>
+        <w:t>to</w:t>
+      </w:r>
+      <w:r>
+        <w:t xml:space="preserve"> get a full picture of node where all these container are running, though at the same place Datadog just need one agent running and on the basis of service call it </w:t>
+      </w:r>
+      <w:r>
+        <w:t xml:space="preserve">will </w:t>
+      </w:r>
+      <w:r>
+        <w:t>group them together and give a proper functional architecture of closely related services</w:t>
+      </w:r>
+      <w:r>
+        <w:t>, and also it provides health of every single container</w:t>
+      </w:r>
+      <w:r>
+        <w:t>, s</w:t>
+      </w:r>
+      <w:r>
+        <w:t>o while AppDynamics still lives with the isolation of namespaces, Datadog finds a way to couple them to provide node level view.</w:t>
+      </w:r>
     </w:p>
     <w:p>
       <w:pPr>
         <w:pStyle w:val="Subtitle"/>
       </w:pPr>
+    </w:p>
+    <w:p>
+      <w:pPr>
+        <w:pStyle w:val="Subtitle"/>
+      </w:pPr>
+    </w:p>
+    <w:p>
+      <w:pPr>
+        <w:pStyle w:val="Subtitle"/>
+      </w:pPr>
+    </w:p>
+    <w:p>
+      <w:pPr>
+        <w:pStyle w:val="Subtitle"/>
+      </w:pPr>
       <w:r>
         <w:lastRenderedPageBreak/>
-        <w:t xml:space="preserve">No correlation: </w:t>
+        <w:t>Multidimensional Data:</w:t>
+      </w:r>
+    </w:p>
+    <w:p>
+      <w:r>
+        <w:tab/>
+      </w:r>
+      <w:r>
+        <w:t>Jus</w:t>
+      </w:r>
+      <w:r>
+        <w:t xml:space="preserve">t assume a scenario, where you are just looking for simple </w:t>
+      </w:r>
+      <w:proofErr w:type="spellStart"/>
+      <w:r>
+        <w:t>cpu</w:t>
+      </w:r>
+      <w:proofErr w:type="spellEnd"/>
+      <w:r>
+        <w:t xml:space="preserve"> utilization in and hour stats, pretty simple for any APM tool, now let’s add another dimension there memory, still doable, but what is going to happen when you will try to analyze whole cluster with all available dimensions, only wall time data (events time across whole transection cycle) won’t cut it for you, you need a good visualization for that, that’s where AppDynamics lacks a lot, at the same time Datadog does a pretty good job with its tagging and </w:t>
+      </w:r>
+      <w:r>
+        <w:t>also integrated apps which can feed their data directly to Datadog metrics.</w:t>
+      </w:r>
+    </w:p>
+    <w:p>
+      <w:pPr>
+        <w:pStyle w:val="Subtitle"/>
+      </w:pPr>
+    </w:p>
+    <w:p>
+      <w:pPr>
+        <w:pStyle w:val="Subtitle"/>
+      </w:pPr>
+      <w:r>
+        <w:t>Too much efforts to setup:</w:t>
       </w:r>
     </w:p>
     <w:p>
@@ -810,72 +883,59 @@
         <w:ind w:firstLine="720"/>
       </w:pPr>
       <w:r>
-        <w:t xml:space="preserve">now consider one scenario, </w:t>
-      </w:r>
-      <w:r>
-        <w:t>where you have multiple microservices running on same machine in different containers,</w:t>
-      </w:r>
-      <w:r>
-        <w:t xml:space="preserve"> and now you want to monitor all of them with AppDynamics, first you need to update image of all, because containers need to have AppDynamics folder along with controller config in it, even though somehow if you will manage to get it done, there is no way you can get a full picture of node where all these container are running, though at the same place Datadog just need one agent running and on the basis of service call it grouped them together and give a proper functional architecture of closely related services</w:t>
-      </w:r>
-      <w:r>
-        <w:t>, and also it provides health of every single container</w:t>
-      </w:r>
-      <w:r>
-        <w:t>, s</w:t>
-      </w:r>
-      <w:r>
-        <w:t>o while AppDynamics still lives with the isolation of namespaces, Datadog finds a way to couple them to provide node level view.</w:t>
+        <w:t>If you have only few microservice running in single container, and only few different end points</w:t>
+      </w:r>
+      <w:r>
+        <w:t>, it’s good to have something like AppDynamics where auto detection of end points makes your life easier, but when it comes to container-based microservice environment</w:t>
+      </w:r>
+      <w:r>
+        <w:t xml:space="preserve">, where every microservice is completely different from each other in terms of language, functionality etc., </w:t>
+      </w:r>
+      <w:r>
+        <w:t xml:space="preserve">where you want to have </w:t>
+      </w:r>
+      <w:r>
+        <w:t xml:space="preserve">a collaborated big picture, AppDynamics is not the solution for you, until unless you have dedicated resources which are just doing the work of instrumentation. But having a separate resource just for single piece defies the whole concept of DevOps. </w:t>
+      </w:r>
+    </w:p>
+    <w:p>
+      <w:pPr>
+        <w:ind w:firstLine="720"/>
+      </w:pPr>
+      <w:r>
+        <w:t xml:space="preserve">While Datadog is a traditional </w:t>
+      </w:r>
+      <w:r>
+        <w:t>metrics-based</w:t>
+      </w:r>
+      <w:r>
+        <w:t xml:space="preserve"> solution for APM with </w:t>
+      </w:r>
+      <w:r>
+        <w:t>a highly active open source community, even it can also provide an end-user view without you going through any difficult setup beforehand, Datadog also uses network flow map, which provides a very clear picture about the flow of service.</w:t>
       </w:r>
     </w:p>
     <w:p>
       <w:pPr>
         <w:pStyle w:val="Subtitle"/>
       </w:pPr>
-    </w:p>
-    <w:p>
-      <w:pPr>
-        <w:pStyle w:val="Subtitle"/>
-      </w:pPr>
-      <w:r>
-        <w:t>Too much efforts to setup:</w:t>
-      </w:r>
-    </w:p>
-    <w:p>
-      <w:pPr>
-        <w:ind w:firstLine="720"/>
-      </w:pPr>
-      <w:r>
-        <w:t>If you have only few microservice running in single container, and only few different end points</w:t>
-      </w:r>
-      <w:r>
-        <w:t>, it’s good to have something like AppDynamics where auto detection of end points makes your life easier, but when it comes to container-based microservice environment</w:t>
-      </w:r>
-      <w:r>
-        <w:t xml:space="preserve">, where every microservice is completely different from each other in terms of language, functionality etc., </w:t>
-      </w:r>
-      <w:r>
-        <w:t xml:space="preserve">where you want to have </w:t>
-      </w:r>
-      <w:r>
-        <w:t xml:space="preserve">a collaborated big picture, AppDynamics is not the solution for you, until unless you have dedicated resources which are just doing the work of instrumentation. But having a separate resource just for single piece defies the whole concept of DevOps. </w:t>
-      </w:r>
-    </w:p>
-    <w:p/>
-    <w:p>
-      <w:pPr>
-        <w:pStyle w:val="Subtitle"/>
-      </w:pPr>
-      <w:r>
-        <w:t>Memory based monitoring:</w:t>
-      </w:r>
-    </w:p>
-    <w:p>
-      <w:pPr>
-        <w:pStyle w:val="Subtitle"/>
-      </w:pPr>
+      <w:r>
+        <w:t>Updates:</w:t>
+      </w:r>
+    </w:p>
+    <w:p>
       <w:r>
         <w:tab/>
+        <w:t xml:space="preserve">As I mentioned earlier AppDynamics is normally a part of your image as it’s tightly coupled with the process. (though you can design in such a way where every process in cluster will refer to a single app, but it’s a very complicated thing to maintain, when it comes to identify issues.), so if you want to make an upgrade to your AppDynamics major version, you </w:t>
+      </w:r>
+      <w:r>
+        <w:t>must</w:t>
+      </w:r>
+      <w:r>
+        <w:t xml:space="preserve"> update all the images and deploy it again</w:t>
+      </w:r>
+      <w:r>
+        <w:t>, which at the same time Datadog just needs to updated as master update, without a disruption to your service in anyway.</w:t>
       </w:r>
     </w:p>
     <w:p>
@@ -886,47 +946,83 @@
           <w:sz w:val="24"/>
         </w:rPr>
       </w:pPr>
-      <w:r>
-        <w:tab/>
-      </w:r>
-      <w:r>
-        <w:rPr>
-          <w:rFonts w:eastAsiaTheme="minorHAnsi"/>
-          <w:sz w:val="24"/>
-        </w:rPr>
-        <w:t>Hones</w:t>
-      </w:r>
-      <w:r>
-        <w:rPr>
-          <w:rFonts w:eastAsiaTheme="minorHAnsi"/>
-          <w:sz w:val="24"/>
-        </w:rPr>
-        <w:t xml:space="preserve">tly this is not something I am going to put in the name of AppDynamics only, memory utilization based monitoring is always a challenge for container-based applications, so AppDynamics is no different, as I have already mentioned earlier container plays with namespace only </w:t>
-      </w:r>
-      <w:r>
-        <w:rPr>
-          <w:rFonts w:eastAsiaTheme="minorHAnsi"/>
-          <w:sz w:val="24"/>
-        </w:rPr>
-        <w:t>to have isolation, a simple misconfiguration of process argument can cause a false alarm because of high memory utilization, as container is just doing its job of utilizing all available free resources.</w:t>
-      </w:r>
-    </w:p>
-    <w:p>
-      <w:pPr>
-        <w:pStyle w:val="Heading2"/>
-      </w:pPr>
-    </w:p>
-    <w:p>
-      <w:pPr>
-        <w:pStyle w:val="Heading2"/>
-      </w:pPr>
-    </w:p>
-    <w:p>
-      <w:pPr>
-        <w:pStyle w:val="Heading2"/>
+    </w:p>
+    <w:p>
+      <w:pPr>
+        <w:pStyle w:val="Subtitle"/>
+      </w:pPr>
+    </w:p>
+    <w:p>
+      <w:pPr>
+        <w:pStyle w:val="Subtitle"/>
+      </w:pPr>
+    </w:p>
+    <w:p>
+      <w:pPr>
+        <w:pStyle w:val="Subtitle"/>
       </w:pPr>
       <w:bookmarkStart w:id="0" w:name="_GoBack"/>
       <w:bookmarkEnd w:id="0"/>
+      <w:r>
+        <w:lastRenderedPageBreak/>
+        <w:t>Memory based monitoring:</w:t>
+      </w:r>
+    </w:p>
+    <w:p>
+      <w:pPr>
+        <w:pStyle w:val="Subtitle"/>
+      </w:pPr>
+      <w:r>
+        <w:tab/>
+      </w:r>
+    </w:p>
+    <w:p>
+      <w:r>
+        <w:tab/>
+      </w:r>
+      <w:r>
+        <w:t>Hones</w:t>
+      </w:r>
+      <w:r>
+        <w:t xml:space="preserve">tly this is not something I am going to put in the name of AppDynamics only, memory utilization based monitoring is always a challenge for container-based applications, so AppDynamics is no different, as I have already mentioned earlier container plays with namespace only </w:t>
+      </w:r>
+      <w:r>
+        <w:t>to have isolation, a simple misconfiguration of process argument can cause a false alarm because of high memory utilization, as container is just doing its job of utilizing all available free resources.</w:t>
+      </w:r>
+    </w:p>
+    <w:p>
+      <w:r>
+        <w:tab/>
+        <w:t>This is again not a problem with a metrics</w:t>
+      </w:r>
+      <w:r>
+        <w:t xml:space="preserve"> driven</w:t>
+      </w:r>
+      <w:r>
+        <w:t xml:space="preserve"> APM tool like Datadog, because instated of looking into individual processes, it works on unify logging and </w:t>
+      </w:r>
+      <w:r>
+        <w:t>resource utilization of server based.</w:t>
+      </w:r>
+    </w:p>
+    <w:p>
+      <w:pPr>
+        <w:pStyle w:val="Heading2"/>
+      </w:pPr>
+      <w:r>
+        <w:t>To conclude it...</w:t>
+      </w:r>
+    </w:p>
+    <w:p>
+      <w:r>
+        <w:tab/>
+        <w:t>Datadog has a very clear advantage when it comes to work with clustered applications, where so many services are taking part to provide a solution as whole. Though I must say AppDynamics has a distinct advantage also in some scenario when it comes to digging in transactional flow, but still Datadog as very active open source community which already came with so many solutions which gives Datadog an edge over AppDynamics.</w:t>
+      </w:r>
+    </w:p>
+    <w:p>
+      <w:pPr>
+        <w:pStyle w:val="Heading2"/>
+      </w:pPr>
       <w:r>
         <w:t>Reference:</w:t>
       </w:r>
@@ -942,7 +1038,7 @@
           <w:numId w:val="19"/>
         </w:numPr>
       </w:pPr>
-      <w:hyperlink r:id="rId13" w:history="1">
+      <w:hyperlink r:id="rId12" w:history="1">
         <w:r>
           <w:rPr>
             <w:rStyle w:val="Hyperlink"/>
@@ -959,7 +1055,7 @@
           <w:numId w:val="19"/>
         </w:numPr>
       </w:pPr>
-      <w:hyperlink r:id="rId14" w:history="1">
+      <w:hyperlink r:id="rId13" w:history="1">
         <w:r>
           <w:rPr>
             <w:rStyle w:val="Hyperlink"/>
@@ -976,7 +1072,7 @@
           <w:numId w:val="19"/>
         </w:numPr>
       </w:pPr>
-      <w:hyperlink r:id="rId15" w:history="1">
+      <w:hyperlink r:id="rId14" w:history="1">
         <w:r>
           <w:rPr>
             <w:rStyle w:val="Hyperlink"/>
@@ -993,7 +1089,7 @@
           <w:numId w:val="19"/>
         </w:numPr>
       </w:pPr>
-      <w:hyperlink r:id="rId16" w:history="1">
+      <w:hyperlink r:id="rId15" w:history="1">
         <w:r>
           <w:rPr>
             <w:rStyle w:val="Hyperlink"/>
@@ -1010,7 +1106,7 @@
           <w:numId w:val="19"/>
         </w:numPr>
       </w:pPr>
-      <w:hyperlink r:id="rId17" w:history="1">
+      <w:hyperlink r:id="rId16" w:history="1">
         <w:r>
           <w:rPr>
             <w:rStyle w:val="Hyperlink"/>
@@ -1027,7 +1123,7 @@
           <w:numId w:val="19"/>
         </w:numPr>
       </w:pPr>
-      <w:hyperlink r:id="rId18" w:history="1">
+      <w:hyperlink r:id="rId17" w:history="1">
         <w:r>
           <w:rPr>
             <w:rStyle w:val="Hyperlink"/>
@@ -1044,7 +1140,7 @@
           <w:numId w:val="19"/>
         </w:numPr>
       </w:pPr>
-      <w:hyperlink r:id="rId19" w:history="1">
+      <w:hyperlink r:id="rId18" w:history="1">
         <w:r>
           <w:rPr>
             <w:rStyle w:val="Hyperlink"/>
@@ -1061,7 +1157,7 @@
           <w:numId w:val="19"/>
         </w:numPr>
       </w:pPr>
-      <w:hyperlink r:id="rId20" w:history="1">
+      <w:hyperlink r:id="rId19" w:history="1">
         <w:r>
           <w:rPr>
             <w:rStyle w:val="Hyperlink"/>
@@ -1070,27 +1166,10 @@
         </w:r>
       </w:hyperlink>
     </w:p>
-    <w:p>
-      <w:pPr>
-        <w:pStyle w:val="ListParagraph"/>
-        <w:numPr>
-          <w:ilvl w:val="0"/>
-          <w:numId w:val="19"/>
-        </w:numPr>
-      </w:pPr>
-      <w:hyperlink r:id="rId21" w:history="1">
-        <w:r>
-          <w:rPr>
-            <w:rStyle w:val="Hyperlink"/>
-          </w:rPr>
-          <w:t>https://www.g2.com/</w:t>
-        </w:r>
-      </w:hyperlink>
-    </w:p>
     <w:p/>
     <w:p/>
     <w:sectPr>
-      <w:footerReference w:type="default" r:id="rId22"/>
+      <w:footerReference w:type="default" r:id="rId20"/>
       <w:pgSz w:w="12240" w:h="15840"/>
       <w:pgMar w:top="1267" w:right="1339" w:bottom="1339" w:left="1339" w:header="720" w:footer="720" w:gutter="0"/>
       <w:cols w:space="720"/>

--- a/Monitoring_an_application_research_paper.docx
+++ b/Monitoring_an_application_research_paper.docx
@@ -162,11 +162,14 @@
     <w:p>
       <w:r>
         <w:tab/>
-        <w:t xml:space="preserve">In Today’s world of complex applications, you need a helping hand of various tools to provide a very observant eye for your application, either you can develop of your own like Netflix, </w:t>
+        <w:t>In Today’s world of complex applications, you need a helping hand of various tools to provide a very observant eye for your application, either you can develop of your own like Netflix,</w:t>
+      </w:r>
+      <w:r>
+        <w:t xml:space="preserve"> </w:t>
       </w:r>
       <w:r>
         <w:lastRenderedPageBreak/>
-        <w:t xml:space="preserve">Google or you can rely on tools which are available in market. But again, are you sure what you looking for? Means before searching on google </w:t>
+        <w:t xml:space="preserve">or you can rely on tools which are available in market. But again, are you sure what you looking for? Means before searching on google </w:t>
       </w:r>
       <w:r>
         <w:t>“</w:t>
@@ -176,6 +179,12 @@
           <w:i/>
         </w:rPr>
         <w:t xml:space="preserve">best tool for </w:t>
+      </w:r>
+      <w:r>
+        <w:rPr>
+          <w:i/>
+        </w:rPr>
+        <w:t xml:space="preserve">application </w:t>
       </w:r>
       <w:r>
         <w:rPr>
@@ -256,7 +265,15 @@
         </w:numPr>
       </w:pPr>
       <w:r>
-        <w:t xml:space="preserve">You need to think about all of these factors, because when we talk about </w:t>
+        <w:t xml:space="preserve">You need to think about </w:t>
+      </w:r>
+      <w:proofErr w:type="gramStart"/>
+      <w:r>
+        <w:t>all of</w:t>
+      </w:r>
+      <w:proofErr w:type="gramEnd"/>
+      <w:r>
+        <w:t xml:space="preserve"> these factors, because when we talk about </w:t>
       </w:r>
       <w:r>
         <w:t>public cloud, this become</w:t>
@@ -265,7 +282,7 @@
         <w:t>s</w:t>
       </w:r>
       <w:r>
-        <w:t xml:space="preserve"> very crucial, because now you are not only monitoring performance of your application but also it will help you to optimize the cost, because one aspect of monitoring is also scaling your application on the basis of results or alerts you receive, let me explain it little further on this.</w:t>
+        <w:t xml:space="preserve"> very crucial, now you are not only monitoring performance of your application but also it will help you to optimize the cost, because one aspect of monitoring is also scaling your application on the basis of results or alerts you receive, let me explain little further on this.</w:t>
       </w:r>
     </w:p>
     <w:p>
@@ -397,7 +414,7 @@
         <w:t>AppDynamics and Datadog</w:t>
       </w:r>
       <w:r>
-        <w:t xml:space="preserve">. We are going to see Pros and Cons of application, and we will try to analyze why some </w:t>
+        <w:t xml:space="preserve">. we will try to analyze why some </w:t>
       </w:r>
       <w:r>
         <w:t>tech</w:t>
@@ -593,7 +610,13 @@
                               </w:r>
                             </w:hyperlink>
                             <w:r>
-                              <w:t>, both the tools hit the market with around 2 years of gap. AppDynamics came in lot of discussion recently after it got acquired by Cisco back in March 2017</w:t>
+                              <w:t xml:space="preserve">, both the tools hit the market with </w:t>
+                            </w:r>
+                            <w:r>
+                              <w:t xml:space="preserve">in </w:t>
+                            </w:r>
+                            <w:r>
+                              <w:t>2 years of gap. AppDynamics came in lot of discussion recently after it got acquired by Cisco back in March 2017</w:t>
                             </w:r>
                           </w:p>
                         </w:txbxContent>
@@ -628,15 +651,7 @@
                     <w:p>
                       <w:r>
                         <w:tab/>
-                      </w:r>
-                      <w:r>
-                        <w:t>s</w:t>
-                      </w:r>
-                      <w:r>
-                        <w:t xml:space="preserve">tackshare did a pretty good job in comparison of market </w:t>
-                      </w:r>
-                      <w:r>
-                        <w:t xml:space="preserve">share </w:t>
+                        <w:t xml:space="preserve">stackshare did a pretty good job in comparison of market share </w:t>
                       </w:r>
                       <w:hyperlink r:id="rId11" w:history="1">
                         <w:r>
@@ -647,7 +662,13 @@
                         </w:r>
                       </w:hyperlink>
                       <w:r>
-                        <w:t>, both the tools hit the market with around 2 years of gap. AppDynamics came in lot of discussion recently after it got acquired by Cisco back in March 2017</w:t>
+                        <w:t xml:space="preserve">, both the tools hit the market with </w:t>
+                      </w:r>
+                      <w:r>
+                        <w:t xml:space="preserve">in </w:t>
+                      </w:r>
+                      <w:r>
+                        <w:t>2 years of gap. AppDynamics came in lot of discussion recently after it got acquired by Cisco back in March 2017</w:t>
                       </w:r>
                     </w:p>
                   </w:txbxContent>
@@ -681,11 +702,17 @@
         <w:t xml:space="preserve">, </w:t>
       </w:r>
       <w:r>
-        <w:t xml:space="preserve">while Datadog takes a same approach as many tools in market and works of metrics </w:t>
+        <w:t xml:space="preserve">while Datadog takes a same approach as many </w:t>
+      </w:r>
+      <w:r>
+        <w:t xml:space="preserve">APM </w:t>
+      </w:r>
+      <w:r>
+        <w:t xml:space="preserve">tools in market and works of </w:t>
       </w:r>
       <w:r>
         <w:lastRenderedPageBreak/>
-        <w:t>based, so if you are looking for a</w:t>
+        <w:t>metrics, so if you are looking for a</w:t>
       </w:r>
       <w:r>
         <w:t>n</w:t>
@@ -699,10 +726,16 @@
         <w:ind w:firstLine="720"/>
       </w:pPr>
       <w:r>
-        <w:t xml:space="preserve">With AppDynamics provides higher level of intelligence when it comes to event detections in transection flow, but at the same time it has other component (machine agent) which will check resource utilization of your server, for which you need to have an agent running on your server same as Datadog, </w:t>
-      </w:r>
-      <w:r>
-        <w:t>for process level monitoring AppDynamics doesn’t run any addition process, it’s very light operation of process itself to send feed to AppDynamics controller at real time, while Datadog does require an agent to be running on server to collect data from streams like logs.</w:t>
+        <w:t xml:space="preserve">AppDynamics provides higher level of intelligence when it comes to event detections in transection flow, but at the same time it has other component (machine agent) which will check resource utilization of your server, for which you need to have an agent running on your server same as Datadog, </w:t>
+      </w:r>
+      <w:r>
+        <w:t xml:space="preserve">for process level monitoring AppDynamics doesn’t run any addition process, it’s very light operation of </w:t>
+      </w:r>
+      <w:r>
+        <w:t>post</w:t>
+      </w:r>
+      <w:r>
+        <w:t xml:space="preserve"> to send feed to AppDynamics controller at real time, while Datadog does require an agent to be running on server to collect data from streams like logs.</w:t>
       </w:r>
     </w:p>
     <w:p>
@@ -713,7 +746,19 @@
         <w:t>Now if you remember earlier we were talking about infrastructure monitoring with respect to resource utilization in terms of CPU and Memory, Let’s emphasize on this a little bit more. As you already know AppDynamics closely follow transactional flow rather metrics, so obviously it is very tightly coupled with process</w:t>
       </w:r>
       <w:r>
-        <w:t>, in this case container, now let’s see how container works in brief.</w:t>
+        <w:t xml:space="preserve">, </w:t>
+      </w:r>
+      <w:r>
+        <w:t xml:space="preserve">which </w:t>
+      </w:r>
+      <w:r>
+        <w:t xml:space="preserve">in this case </w:t>
+      </w:r>
+      <w:r>
+        <w:t xml:space="preserve">is </w:t>
+      </w:r>
+      <w:r>
+        <w:t>container, now let’s see how container works in brief.</w:t>
       </w:r>
     </w:p>
     <w:p>
@@ -736,15 +781,7 @@
         <w:t>isolation (</w:t>
       </w:r>
       <w:r>
-        <w:t xml:space="preserve">Linux namespace not CM tool’s namespace), so processes can see only its own filesystem (using mount), its own process Ids (using PID), its own resources (using </w:t>
-      </w:r>
-      <w:proofErr w:type="spellStart"/>
-      <w:r>
-        <w:t>cgroups</w:t>
-      </w:r>
-      <w:proofErr w:type="spellEnd"/>
-      <w:r>
-        <w:t xml:space="preserve">), </w:t>
+        <w:t xml:space="preserve">Linux namespace not CM tool’s namespace), so processes can see only its own filesystem (using mount), its own process Ids (using PID), its own resources (using cgroups), </w:t>
       </w:r>
       <w:r>
         <w:tab/>
@@ -761,7 +798,25 @@
         <w:ind w:firstLine="720"/>
       </w:pPr>
       <w:r>
-        <w:t>I wanted you to have clear picture of containers, because in next few point I am going to talk about what are things which is still a challenge with AppDynamics, when it comes to a clustered container-based environment.</w:t>
+        <w:t xml:space="preserve">I wanted you to have clear picture of containers, because in next few point I am going to talk about what are things which </w:t>
+      </w:r>
+      <w:r>
+        <w:t xml:space="preserve">are </w:t>
+      </w:r>
+      <w:r>
+        <w:t xml:space="preserve">still </w:t>
+      </w:r>
+      <w:r>
+        <w:t xml:space="preserve">pose as </w:t>
+      </w:r>
+      <w:r>
+        <w:t>challenge</w:t>
+      </w:r>
+      <w:r>
+        <w:t>s for</w:t>
+      </w:r>
+      <w:r>
+        <w:t xml:space="preserve"> AppDynamics, when it comes to a clustered container-based environment.</w:t>
       </w:r>
     </w:p>
     <w:p>
@@ -801,7 +856,13 @@
         <w:t>to</w:t>
       </w:r>
       <w:r>
-        <w:t xml:space="preserve"> get a full picture of node where all these container are running, though at the same place Datadog just need one agent running and on the basis of service call it </w:t>
+        <w:t xml:space="preserve"> get a full picture of node where all these container are running, </w:t>
+      </w:r>
+      <w:r>
+        <w:t>however</w:t>
+      </w:r>
+      <w:r>
+        <w:t xml:space="preserve"> at the same place Datadog just need one agent running and on the basis of service call it </w:t>
       </w:r>
       <w:r>
         <w:t xml:space="preserve">will </w:t>
@@ -961,63 +1022,72 @@
       <w:pPr>
         <w:pStyle w:val="Subtitle"/>
       </w:pPr>
+      <w:r>
+        <w:lastRenderedPageBreak/>
+        <w:t>Memory based monitoring:</w:t>
+      </w:r>
+    </w:p>
+    <w:p>
+      <w:pPr>
+        <w:pStyle w:val="Subtitle"/>
+      </w:pPr>
+      <w:r>
+        <w:tab/>
+      </w:r>
+    </w:p>
+    <w:p>
+      <w:r>
+        <w:tab/>
+      </w:r>
+      <w:r>
+        <w:t>Hones</w:t>
+      </w:r>
+      <w:r>
+        <w:t xml:space="preserve">tly this is not something I am going to put in the name of AppDynamics only, memory utilization based monitoring is always a challenge for container-based applications, so AppDynamics is no different, as I have already mentioned earlier container plays with namespace only </w:t>
+      </w:r>
+      <w:r>
+        <w:t>to have isolation, a simple misconfiguration of process argument can cause a false alarm because of high memory utilization, as container is just doing its job of utilizing all available free resources.</w:t>
+      </w:r>
+    </w:p>
+    <w:p>
+      <w:r>
+        <w:tab/>
+        <w:t>This is again not a problem with a metrics</w:t>
+      </w:r>
+      <w:r>
+        <w:t xml:space="preserve"> driven</w:t>
+      </w:r>
+      <w:r>
+        <w:t xml:space="preserve"> APM tool like Datadog, because instated of looking into individual processes, it works on unify logging and </w:t>
+      </w:r>
+      <w:r>
+        <w:t>resource utilization of server based.</w:t>
+      </w:r>
+    </w:p>
+    <w:p>
+      <w:pPr>
+        <w:pStyle w:val="Heading2"/>
+      </w:pPr>
+      <w:r>
+        <w:t>To conclude it...</w:t>
+      </w:r>
+    </w:p>
+    <w:p>
+      <w:r>
+        <w:tab/>
+        <w:t>Datadog has a very clear advantage when it comes to work with clustered applications</w:t>
+      </w:r>
+      <w:r>
+        <w:t xml:space="preserve"> with more than 400 plus integration points</w:t>
+      </w:r>
+      <w:r>
+        <w:t>, for example you can integrate it directly with your AWS account and it will automatically detect all the instances, DBs running with in it. Integration with lots of open source products and a very active open source community clearly gives an edge to Datadog when it comes to get a big picture of clusters application</w:t>
+      </w:r>
+      <w:r>
+        <w:t>, which provide a very good operational ability to Datadog.</w:t>
+      </w:r>
       <w:bookmarkStart w:id="0" w:name="_GoBack"/>
       <w:bookmarkEnd w:id="0"/>
-      <w:r>
-        <w:lastRenderedPageBreak/>
-        <w:t>Memory based monitoring:</w:t>
-      </w:r>
-    </w:p>
-    <w:p>
-      <w:pPr>
-        <w:pStyle w:val="Subtitle"/>
-      </w:pPr>
-      <w:r>
-        <w:tab/>
-      </w:r>
-    </w:p>
-    <w:p>
-      <w:r>
-        <w:tab/>
-      </w:r>
-      <w:r>
-        <w:t>Hones</w:t>
-      </w:r>
-      <w:r>
-        <w:t xml:space="preserve">tly this is not something I am going to put in the name of AppDynamics only, memory utilization based monitoring is always a challenge for container-based applications, so AppDynamics is no different, as I have already mentioned earlier container plays with namespace only </w:t>
-      </w:r>
-      <w:r>
-        <w:t>to have isolation, a simple misconfiguration of process argument can cause a false alarm because of high memory utilization, as container is just doing its job of utilizing all available free resources.</w:t>
-      </w:r>
-    </w:p>
-    <w:p>
-      <w:r>
-        <w:tab/>
-        <w:t>This is again not a problem with a metrics</w:t>
-      </w:r>
-      <w:r>
-        <w:t xml:space="preserve"> driven</w:t>
-      </w:r>
-      <w:r>
-        <w:t xml:space="preserve"> APM tool like Datadog, because instated of looking into individual processes, it works on unify logging and </w:t>
-      </w:r>
-      <w:r>
-        <w:t>resource utilization of server based.</w:t>
-      </w:r>
-    </w:p>
-    <w:p>
-      <w:pPr>
-        <w:pStyle w:val="Heading2"/>
-      </w:pPr>
-      <w:r>
-        <w:t>To conclude it...</w:t>
-      </w:r>
-    </w:p>
-    <w:p>
-      <w:r>
-        <w:tab/>
-        <w:t>Datadog has a very clear advantage when it comes to work with clustered applications, where so many services are taking part to provide a solution as whole. Though I must say AppDynamics has a distinct advantage also in some scenario when it comes to digging in transactional flow, but still Datadog as very active open source community which already came with so many solutions which gives Datadog an edge over AppDynamics.</w:t>
-      </w:r>
     </w:p>
     <w:p>
       <w:pPr>

--- a/Monitoring_an_application_research_paper.docx
+++ b/Monitoring_an_application_research_paper.docx
@@ -521,6 +521,7 @@
       </w:r>
     </w:p>
     <w:p>
+      <w:bookmarkStart w:id="0" w:name="_GoBack"/>
       <w:r>
         <w:rPr>
           <w:noProof/>
@@ -680,6 +681,7 @@
         </mc:AlternateContent>
       </w:r>
     </w:p>
+    <w:bookmarkEnd w:id="0"/>
     <w:p/>
     <w:p/>
     <w:p>
@@ -718,7 +720,13 @@
         <w:t>n</w:t>
       </w:r>
       <w:r>
-        <w:t xml:space="preserve"> APM tool which needs to provide you an insight of transection flow at a very granular level, AppDynamics is your answer for that.</w:t>
+        <w:t xml:space="preserve"> APM tool which needs to provide you an insight of </w:t>
+      </w:r>
+      <w:r>
+        <w:t>transaction</w:t>
+      </w:r>
+      <w:r>
+        <w:t xml:space="preserve"> flow at a very granular level, AppDynamics is your answer for that.</w:t>
       </w:r>
     </w:p>
     <w:p>
@@ -726,7 +734,13 @@
         <w:ind w:firstLine="720"/>
       </w:pPr>
       <w:r>
-        <w:t xml:space="preserve">AppDynamics provides higher level of intelligence when it comes to event detections in transection flow, but at the same time it has other component (machine agent) which will check resource utilization of your server, for which you need to have an agent running on your server same as Datadog, </w:t>
+        <w:t xml:space="preserve">AppDynamics provides higher level of intelligence when it comes to event detections in </w:t>
+      </w:r>
+      <w:r>
+        <w:t>transaction</w:t>
+      </w:r>
+      <w:r>
+        <w:t xml:space="preserve"> flow, but at the same time it has other component (machine agent) which will check resource utilization of your server, for which you need to have an agent running on your server same as Datadog, </w:t>
       </w:r>
       <w:r>
         <w:t xml:space="preserve">for process level monitoring AppDynamics doesn’t run any addition process, it’s very light operation of </w:t>
@@ -920,7 +934,13 @@
       </w:r>
       <w:proofErr w:type="spellEnd"/>
       <w:r>
-        <w:t xml:space="preserve"> utilization in and hour stats, pretty simple for any APM tool, now let’s add another dimension there memory, still doable, but what is going to happen when you will try to analyze whole cluster with all available dimensions, only wall time data (events time across whole transection cycle) won’t cut it for you, you need a good visualization for that, that’s where AppDynamics lacks a lot, at the same time Datadog does a pretty good job with its tagging and </w:t>
+        <w:t xml:space="preserve"> utilization in and hour stats, pretty simple for any APM tool, now let’s add another dimension there memory, still doable, but what is going to happen when you will try to analyze whole cluster with all available dimensions, only wall time data (events time across whole </w:t>
+      </w:r>
+      <w:r>
+        <w:t>transaction</w:t>
+      </w:r>
+      <w:r>
+        <w:t xml:space="preserve"> cycle) won’t cut it for you, you need a good visualization for that, that’s where AppDynamics lacks a lot, at the same time Datadog does a pretty good job with its tagging and </w:t>
       </w:r>
       <w:r>
         <w:t>also integrated apps which can feed their data directly to Datadog metrics.</w:t>
@@ -1086,8 +1106,6 @@
       <w:r>
         <w:t>, which provide a very good operational ability to Datadog.</w:t>
       </w:r>
-      <w:bookmarkStart w:id="0" w:name="_GoBack"/>
-      <w:bookmarkEnd w:id="0"/>
     </w:p>
     <w:p>
       <w:pPr>
